--- a/README.docx
+++ b/README.docx
@@ -2,24 +2,75 @@
 <file path=word/document.xml><?xml version="1.0" encoding="utf-8"?>
 <w:document xmlns:wpc="http://schemas.microsoft.com/office/word/2010/wordprocessingCanvas" xmlns:cx="http://schemas.microsoft.com/office/drawing/2014/chartex" xmlns:cx1="http://schemas.microsoft.com/office/drawing/2015/9/8/chartex" xmlns:cx2="http://schemas.microsoft.com/office/drawing/2015/10/21/chartex" xmlns:cx3="http://schemas.microsoft.com/office/drawing/2016/5/9/chartex" xmlns:cx4="http://schemas.microsoft.com/office/drawing/2016/5/10/chartex" xmlns:cx5="http://schemas.microsoft.com/office/drawing/2016/5/11/chartex" xmlns:cx6="http://schemas.microsoft.com/office/drawing/2016/5/12/chartex" xmlns:cx7="http://schemas.microsoft.com/office/drawing/2016/5/13/chartex" xmlns:cx8="http://schemas.microsoft.com/office/drawing/2016/5/14/chartex" xmlns:mc="http://schemas.openxmlformats.org/markup-compatibility/2006" xmlns:aink="http://schemas.microsoft.com/office/drawing/2016/ink" xmlns:am3d="http://schemas.microsoft.com/office/drawing/2017/model3d" xmlns:o="urn:schemas-microsoft-com:office:office" xmlns:oel="http://schemas.microsoft.com/office/2019/extlst" xmlns:r="http://schemas.openxmlformats.org/officeDocument/2006/relationships" xmlns:m="http://schemas.openxmlformats.org/officeDocument/2006/math" xmlns:v="urn:schemas-microsoft-com:vml" xmlns:wp14="http://schemas.microsoft.com/office/word/2010/wordprocessingDrawing" xmlns:wp="http://schemas.openxmlformats.org/drawingml/2006/wordprocessingDrawing" xmlns:w10="urn:schemas-microsoft-com:office:word" xmlns:w="http://schemas.openxmlformats.org/wordprocessingml/2006/main" xmlns:w14="http://schemas.microsoft.com/office/word/2010/wordml" xmlns:w15="http://schemas.microsoft.com/office/word/2012/wordml" xmlns:w16cex="http://schemas.microsoft.com/office/word/2018/wordml/cex" xmlns:w16cid="http://schemas.microsoft.com/office/word/2016/wordml/cid" xmlns:w16="http://schemas.microsoft.com/office/word/2018/wordml" xmlns:w16du="http://schemas.microsoft.com/office/word/2023/wordml/word16du" xmlns:w16sdtdh="http://schemas.microsoft.com/office/word/2020/wordml/sdtdatahash" xmlns:w16se="http://schemas.microsoft.com/office/word/2015/wordml/symex" xmlns:wpg="http://schemas.microsoft.com/office/word/2010/wordprocessingGroup" xmlns:wpi="http://schemas.microsoft.com/office/word/2010/wordprocessingInk" xmlns:wne="http://schemas.microsoft.com/office/word/2006/wordml" xmlns:wps="http://schemas.microsoft.com/office/word/2010/wordprocessingShape" mc:Ignorable="w14 w15 w16se w16cid w16 w16cex w16sdtdh w16du wp14">
   <w:body>
-    <w:p/>
-    <w:p>
-      <w:pPr>
-        <w:rPr>
-          <w:rFonts w:ascii="Arial" w:hAnsi="Arial" w:cs="Arial"/>
-        </w:rPr>
-      </w:pPr>
-      <w:r>
-        <w:rPr>
-          <w:rFonts w:ascii="Arial" w:hAnsi="Arial" w:cs="Arial"/>
-        </w:rPr>
-        <w:t xml:space="preserve">1] </w:t>
-      </w:r>
-      <w:r>
-        <w:rPr>
-          <w:rFonts w:ascii="Arial" w:hAnsi="Arial" w:cs="Arial"/>
-        </w:rPr>
-        <w:t xml:space="preserve">In a computer with operating system Windows 10 or Windows 11 you can open a WSL Command Shell.  </w:t>
+    <w:p>
+      <w:pPr>
+        <w:jc w:val="center"/>
+        <w:rPr>
+          <w:b/>
+          <w:bCs/>
+        </w:rPr>
+      </w:pPr>
+      <w:r>
+        <w:rPr>
+          <w:b/>
+          <w:bCs/>
+        </w:rPr>
+        <w:t>STEPS TO DOWNLOAD, COMPILE AND TEST THE SOTEST APPLICATION</w:t>
+      </w:r>
+    </w:p>
+    <w:p>
+      <w:pPr>
+        <w:jc w:val="center"/>
+        <w:rPr>
+          <w:b/>
+          <w:bCs/>
+          <w:lang w:val="es-CO"/>
+        </w:rPr>
+      </w:pPr>
+      <w:r>
+        <w:rPr>
+          <w:b/>
+          <w:bCs/>
+          <w:lang w:val="es-CO"/>
+        </w:rPr>
+        <w:t>Author: Ricardo De la R</w:t>
+      </w:r>
+      <w:r>
+        <w:rPr>
+          <w:b/>
+          <w:bCs/>
+          <w:lang w:val="es-CO"/>
+        </w:rPr>
+        <w:t>osa</w:t>
+      </w:r>
+    </w:p>
+    <w:p>
+      <w:pPr>
+        <w:rPr>
+          <w:rFonts w:ascii="Arial" w:hAnsi="Arial" w:cs="Arial"/>
+        </w:rPr>
+      </w:pPr>
+      <w:r>
+        <w:rPr>
+          <w:rFonts w:ascii="Arial" w:hAnsi="Arial" w:cs="Arial"/>
+          <w:b/>
+          <w:bCs/>
+        </w:rPr>
+        <w:t xml:space="preserve">Step </w:t>
+      </w:r>
+      <w:r>
+        <w:rPr>
+          <w:rFonts w:ascii="Arial" w:hAnsi="Arial" w:cs="Arial"/>
+          <w:b/>
+          <w:bCs/>
+        </w:rPr>
+        <w:t>1]</w:t>
+      </w:r>
+      <w:r>
+        <w:rPr>
+          <w:rFonts w:ascii="Arial" w:hAnsi="Arial" w:cs="Arial"/>
+        </w:rPr>
+        <w:t xml:space="preserve"> In a computer with operating system Windows 10 or Windows 11 you can open a WSL Command Shell.  </w:t>
       </w:r>
     </w:p>
     <w:p>
@@ -63,6 +114,7 @@
       <w:r>
         <w:rPr>
           <w:rFonts w:ascii="Arial" w:hAnsi="Arial" w:cs="Arial"/>
+          <w:noProof/>
           <w:lang w:val="es-CO"/>
         </w:rPr>
         <w:drawing>
@@ -81,7 +133,7 @@
                     <pic:cNvPicPr/>
                   </pic:nvPicPr>
                   <pic:blipFill>
-                    <a:blip r:embed="rId4"/>
+                    <a:blip r:embed="rId5"/>
                     <a:stretch>
                       <a:fillRect/>
                     </a:stretch>
@@ -111,6 +163,16 @@
       <w:r>
         <w:rPr>
           <w:rFonts w:ascii="Arial" w:hAnsi="Arial" w:cs="Arial"/>
+          <w:b/>
+          <w:bCs/>
+        </w:rPr>
+        <w:t xml:space="preserve">Step </w:t>
+      </w:r>
+      <w:r>
+        <w:rPr>
+          <w:rFonts w:ascii="Arial" w:hAnsi="Arial" w:cs="Arial"/>
+          <w:b/>
+          <w:bCs/>
         </w:rPr>
         <w:t>2]</w:t>
       </w:r>
@@ -118,6 +180,56 @@
         <w:rPr>
           <w:rFonts w:ascii="Arial" w:hAnsi="Arial" w:cs="Arial"/>
         </w:rPr>
+        <w:t xml:space="preserve"> It is necessary to install the compiler gcc to compile the project. The command to accomplish this is:</w:t>
+      </w:r>
+    </w:p>
+    <w:p>
+      <w:pPr>
+        <w:rPr>
+          <w:rFonts w:ascii="Courier New" w:hAnsi="Courier New" w:cs="Courier New"/>
+          <w:b/>
+          <w:bCs/>
+          <w:sz w:val="20"/>
+          <w:szCs w:val="20"/>
+        </w:rPr>
+      </w:pPr>
+      <w:r>
+        <w:rPr>
+          <w:rFonts w:ascii="Courier New" w:hAnsi="Courier New" w:cs="Courier New"/>
+          <w:b/>
+          <w:bCs/>
+          <w:sz w:val="20"/>
+          <w:szCs w:val="20"/>
+        </w:rPr>
+        <w:t>sudo apt install gcc</w:t>
+      </w:r>
+    </w:p>
+    <w:p>
+      <w:pPr>
+        <w:rPr>
+          <w:rFonts w:ascii="Arial" w:hAnsi="Arial" w:cs="Arial"/>
+        </w:rPr>
+      </w:pPr>
+      <w:r>
+        <w:rPr>
+          <w:rFonts w:ascii="Arial" w:hAnsi="Arial" w:cs="Arial"/>
+          <w:b/>
+          <w:bCs/>
+        </w:rPr>
+        <w:t>Step 3</w:t>
+      </w:r>
+      <w:r>
+        <w:rPr>
+          <w:rFonts w:ascii="Arial" w:hAnsi="Arial" w:cs="Arial"/>
+          <w:b/>
+          <w:bCs/>
+        </w:rPr>
+        <w:t>]</w:t>
+      </w:r>
+      <w:r>
+        <w:rPr>
+          <w:rFonts w:ascii="Arial" w:hAnsi="Arial" w:cs="Arial"/>
+        </w:rPr>
         <w:t xml:space="preserve"> Please, change</w:t>
       </w:r>
       <w:r>
@@ -198,7 +310,7 @@
           <w:b/>
           <w:bCs/>
         </w:rPr>
-        <w:t xml:space="preserve">cd </w:t>
+        <w:t>cd /home/rdelarosa/wspacebpc</w:t>
       </w:r>
       <w:r>
         <w:rPr>
@@ -206,7 +318,7 @@
           <w:b/>
           <w:bCs/>
         </w:rPr>
-        <w:t>/home/rdelarosa/wspacebpc</w:t>
+        <w:t xml:space="preserve">  </w:t>
       </w:r>
       <w:r>
         <w:rPr>
@@ -214,14 +326,6 @@
           <w:b/>
           <w:bCs/>
         </w:rPr>
-        <w:t xml:space="preserve">  </w:t>
-      </w:r>
-      <w:r>
-        <w:rPr>
-          <w:rFonts w:ascii="Courier New" w:hAnsi="Courier New" w:cs="Courier New"/>
-          <w:b/>
-          <w:bCs/>
-        </w:rPr>
         <w:t xml:space="preserve"> </w:t>
       </w:r>
     </w:p>
@@ -235,9 +339,9 @@
       <w:r>
         <w:rPr>
           <w:rFonts w:ascii="Arial" w:hAnsi="Arial" w:cs="Arial"/>
+          <w:noProof/>
           <w:lang w:val="es-CO"/>
         </w:rPr>
-        <w:lastRenderedPageBreak/>
         <w:drawing>
           <wp:inline distT="0" distB="0" distL="0" distR="0" wp14:anchorId="698E3274" wp14:editId="30AF4F17">
             <wp:extent cx="5943600" cy="3049270"/>
@@ -254,7 +358,7 @@
                     <pic:cNvPicPr/>
                   </pic:nvPicPr>
                   <pic:blipFill>
-                    <a:blip r:embed="rId5"/>
+                    <a:blip r:embed="rId6"/>
                     <a:stretch>
                       <a:fillRect/>
                     </a:stretch>
@@ -284,14 +388,31 @@
       <w:r>
         <w:rPr>
           <w:rFonts w:ascii="Arial" w:hAnsi="Arial" w:cs="Arial"/>
-        </w:rPr>
-        <w:t xml:space="preserve">3] </w:t>
-      </w:r>
-      <w:r>
-        <w:rPr>
-          <w:rFonts w:ascii="Arial" w:hAnsi="Arial" w:cs="Arial"/>
-        </w:rPr>
-        <w:t>Dowload</w:t>
+          <w:b/>
+          <w:bCs/>
+        </w:rPr>
+        <w:lastRenderedPageBreak/>
+        <w:t>Step 4</w:t>
+      </w:r>
+      <w:r>
+        <w:rPr>
+          <w:rFonts w:ascii="Arial" w:hAnsi="Arial" w:cs="Arial"/>
+          <w:b/>
+          <w:bCs/>
+        </w:rPr>
+        <w:t>]</w:t>
+      </w:r>
+      <w:r>
+        <w:rPr>
+          <w:rFonts w:ascii="Arial" w:hAnsi="Arial" w:cs="Arial"/>
+        </w:rPr>
+        <w:t xml:space="preserve"> </w:t>
+      </w:r>
+      <w:r>
+        <w:rPr>
+          <w:rFonts w:ascii="Arial" w:hAnsi="Arial" w:cs="Arial"/>
+        </w:rPr>
+        <w:t>Download</w:t>
       </w:r>
       <w:r>
         <w:rPr>
@@ -332,6 +453,144 @@
           <w:b/>
           <w:bCs/>
         </w:rPr>
+        <w:t>git clone https://github.com/rdlarosa2/sotest.git</w:t>
+      </w:r>
+    </w:p>
+    <w:p>
+      <w:pPr>
+        <w:rPr>
+          <w:rFonts w:ascii="Arial" w:hAnsi="Arial" w:cs="Arial"/>
+        </w:rPr>
+      </w:pPr>
+      <w:r>
+        <w:rPr>
+          <w:rFonts w:ascii="Arial" w:hAnsi="Arial" w:cs="Arial"/>
+          <w:b/>
+          <w:bCs/>
+        </w:rPr>
+        <w:t>Step 5</w:t>
+      </w:r>
+      <w:r>
+        <w:rPr>
+          <w:rFonts w:ascii="Arial" w:hAnsi="Arial" w:cs="Arial"/>
+          <w:b/>
+          <w:bCs/>
+        </w:rPr>
+        <w:t>]</w:t>
+      </w:r>
+      <w:r>
+        <w:rPr>
+          <w:rFonts w:ascii="Arial" w:hAnsi="Arial" w:cs="Arial"/>
+        </w:rPr>
+        <w:t xml:space="preserve"> </w:t>
+      </w:r>
+      <w:r>
+        <w:rPr>
+          <w:rFonts w:ascii="Arial" w:hAnsi="Arial" w:cs="Arial"/>
+        </w:rPr>
+        <w:t>Then t</w:t>
+      </w:r>
+      <w:r>
+        <w:rPr>
+          <w:rFonts w:ascii="Arial" w:hAnsi="Arial" w:cs="Arial"/>
+        </w:rPr>
+        <w:t xml:space="preserve">he directory </w:t>
+      </w:r>
+      <w:r>
+        <w:rPr>
+          <w:rFonts w:ascii="Arial" w:hAnsi="Arial" w:cs="Arial"/>
+          <w:b/>
+          <w:bCs/>
+        </w:rPr>
+        <w:t>sotest</w:t>
+      </w:r>
+      <w:r>
+        <w:rPr>
+          <w:rFonts w:ascii="Arial" w:hAnsi="Arial" w:cs="Arial"/>
+        </w:rPr>
+        <w:t xml:space="preserve"> </w:t>
+      </w:r>
+      <w:r>
+        <w:rPr>
+          <w:rFonts w:ascii="Arial" w:hAnsi="Arial" w:cs="Arial"/>
+        </w:rPr>
+        <w:t>must be</w:t>
+      </w:r>
+      <w:r>
+        <w:rPr>
+          <w:rFonts w:ascii="Arial" w:hAnsi="Arial" w:cs="Arial"/>
+        </w:rPr>
+        <w:t xml:space="preserve"> c</w:t>
+      </w:r>
+      <w:r>
+        <w:rPr>
+          <w:rFonts w:ascii="Arial" w:hAnsi="Arial" w:cs="Arial"/>
+        </w:rPr>
+        <w:t>reated.</w:t>
+      </w:r>
+      <w:r>
+        <w:rPr>
+          <w:rFonts w:ascii="Arial" w:hAnsi="Arial" w:cs="Arial"/>
+        </w:rPr>
+        <w:t xml:space="preserve"> Please, change to this directory with the command: </w:t>
+      </w:r>
+      <w:r>
+        <w:rPr>
+          <w:rFonts w:ascii="Arial" w:hAnsi="Arial" w:cs="Arial"/>
+          <w:b/>
+          <w:bCs/>
+        </w:rPr>
+        <w:t>cd s</w:t>
+      </w:r>
+      <w:r>
+        <w:rPr>
+          <w:rFonts w:ascii="Arial" w:hAnsi="Arial" w:cs="Arial"/>
+          <w:b/>
+          <w:bCs/>
+        </w:rPr>
+        <w:t>otest</w:t>
+      </w:r>
+      <w:r>
+        <w:rPr>
+          <w:rFonts w:ascii="Arial" w:hAnsi="Arial" w:cs="Arial"/>
+        </w:rPr>
+        <w:t xml:space="preserve">  </w:t>
+      </w:r>
+    </w:p>
+    <w:p>
+      <w:pPr>
+        <w:rPr>
+          <w:rFonts w:ascii="Arial" w:hAnsi="Arial" w:cs="Arial"/>
+        </w:rPr>
+      </w:pPr>
+      <w:r>
+        <w:rPr>
+          <w:rFonts w:ascii="Arial" w:hAnsi="Arial" w:cs="Arial"/>
+          <w:b/>
+          <w:bCs/>
+        </w:rPr>
+        <w:t>Step 6</w:t>
+      </w:r>
+      <w:r>
+        <w:rPr>
+          <w:rFonts w:ascii="Arial" w:hAnsi="Arial" w:cs="Arial"/>
+          <w:b/>
+          <w:bCs/>
+        </w:rPr>
+        <w:t>]</w:t>
+      </w:r>
+      <w:r>
+        <w:rPr>
+          <w:rFonts w:ascii="Arial" w:hAnsi="Arial" w:cs="Arial"/>
+        </w:rPr>
+        <w:t xml:space="preserve"> If you execute the command: </w:t>
+      </w:r>
+      <w:r>
+        <w:rPr>
+          <w:rFonts w:ascii="Arial" w:hAnsi="Arial" w:cs="Arial"/>
+          <w:b/>
+          <w:bCs/>
+        </w:rPr>
         <w:t>ls</w:t>
       </w:r>
       <w:r>
@@ -340,6 +599,12 @@
           <w:b/>
           <w:bCs/>
         </w:rPr>
+        <w:t xml:space="preserve"> -la</w:t>
+      </w:r>
+      <w:r>
+        <w:rPr>
+          <w:rFonts w:ascii="Arial" w:hAnsi="Arial" w:cs="Arial"/>
+        </w:rPr>
         <w:t xml:space="preserve"> </w:t>
       </w:r>
     </w:p>
@@ -347,18 +612,5224 @@
       <w:pPr>
         <w:rPr>
           <w:rFonts w:ascii="Arial" w:hAnsi="Arial" w:cs="Arial"/>
-          <w:lang w:val="es-CO"/>
-        </w:rPr>
-      </w:pPr>
-      <w:r>
-        <w:rPr>
-          <w:rFonts w:ascii="Arial" w:hAnsi="Arial" w:cs="Arial"/>
-          <w:lang w:val="es-CO"/>
-        </w:rPr>
-        <w:t xml:space="preserve">Ubíquese en el directorio donde va a </w:t>
-      </w:r>
-    </w:p>
-    <w:p/>
+        </w:rPr>
+      </w:pPr>
+      <w:r>
+        <w:rPr>
+          <w:rFonts w:ascii="Arial" w:hAnsi="Arial" w:cs="Arial"/>
+        </w:rPr>
+        <w:t>Then you can see the following files:</w:t>
+      </w:r>
+    </w:p>
+    <w:p>
+      <w:pPr>
+        <w:rPr>
+          <w:rFonts w:ascii="Arial" w:hAnsi="Arial" w:cs="Arial"/>
+        </w:rPr>
+      </w:pPr>
+      <w:r>
+        <w:rPr>
+          <w:rFonts w:ascii="Arial" w:hAnsi="Arial" w:cs="Arial"/>
+          <w:noProof/>
+        </w:rPr>
+        <w:drawing>
+          <wp:inline distT="0" distB="0" distL="0" distR="0" wp14:anchorId="4136B422" wp14:editId="6D058119">
+            <wp:extent cx="5943600" cy="3037205"/>
+            <wp:effectExtent l="0" t="0" r="0" b="0"/>
+            <wp:docPr id="1996511973" name="Picture 1"/>
+            <wp:cNvGraphicFramePr>
+              <a:graphicFrameLocks xmlns:a="http://schemas.openxmlformats.org/drawingml/2006/main" noChangeAspect="1"/>
+            </wp:cNvGraphicFramePr>
+            <a:graphic xmlns:a="http://schemas.openxmlformats.org/drawingml/2006/main">
+              <a:graphicData uri="http://schemas.openxmlformats.org/drawingml/2006/picture">
+                <pic:pic xmlns:pic="http://schemas.openxmlformats.org/drawingml/2006/picture">
+                  <pic:nvPicPr>
+                    <pic:cNvPr id="1996511973" name=""/>
+                    <pic:cNvPicPr/>
+                  </pic:nvPicPr>
+                  <pic:blipFill>
+                    <a:blip r:embed="rId7"/>
+                    <a:stretch>
+                      <a:fillRect/>
+                    </a:stretch>
+                  </pic:blipFill>
+                  <pic:spPr>
+                    <a:xfrm>
+                      <a:off x="0" y="0"/>
+                      <a:ext cx="5943600" cy="3037205"/>
+                    </a:xfrm>
+                    <a:prstGeom prst="rect">
+                      <a:avLst/>
+                    </a:prstGeom>
+                  </pic:spPr>
+                </pic:pic>
+              </a:graphicData>
+            </a:graphic>
+          </wp:inline>
+        </w:drawing>
+      </w:r>
+    </w:p>
+    <w:p>
+      <w:pPr>
+        <w:rPr>
+          <w:rFonts w:ascii="Arial" w:hAnsi="Arial" w:cs="Arial"/>
+          <w:b/>
+          <w:bCs/>
+        </w:rPr>
+      </w:pPr>
+      <w:r>
+        <w:rPr>
+          <w:rFonts w:ascii="Arial" w:hAnsi="Arial" w:cs="Arial"/>
+          <w:b/>
+          <w:bCs/>
+        </w:rPr>
+        <w:t>Step 7</w:t>
+      </w:r>
+      <w:r>
+        <w:rPr>
+          <w:rFonts w:ascii="Arial" w:hAnsi="Arial" w:cs="Arial"/>
+          <w:b/>
+          <w:bCs/>
+        </w:rPr>
+        <w:t>]</w:t>
+      </w:r>
+      <w:r>
+        <w:rPr>
+          <w:rFonts w:ascii="Arial" w:hAnsi="Arial" w:cs="Arial"/>
+        </w:rPr>
+        <w:t xml:space="preserve"> It</w:t>
+      </w:r>
+      <w:r>
+        <w:rPr>
+          <w:rFonts w:ascii="Arial" w:hAnsi="Arial" w:cs="Arial"/>
+        </w:rPr>
+        <w:t>’</w:t>
+      </w:r>
+      <w:r>
+        <w:rPr>
+          <w:rFonts w:ascii="Arial" w:hAnsi="Arial" w:cs="Arial"/>
+        </w:rPr>
+        <w:t xml:space="preserve">s necessary to give execution permissions to the script </w:t>
+      </w:r>
+      <w:r>
+        <w:rPr>
+          <w:rFonts w:ascii="Arial" w:hAnsi="Arial" w:cs="Arial"/>
+          <w:b/>
+          <w:bCs/>
+        </w:rPr>
+        <w:t>grantpermissions</w:t>
+      </w:r>
+      <w:r>
+        <w:rPr>
+          <w:rFonts w:ascii="Arial" w:hAnsi="Arial" w:cs="Arial"/>
+          <w:b/>
+          <w:bCs/>
+        </w:rPr>
+        <w:t>.sh</w:t>
+      </w:r>
+      <w:r>
+        <w:rPr>
+          <w:rFonts w:ascii="Arial" w:hAnsi="Arial" w:cs="Arial"/>
+          <w:b/>
+          <w:bCs/>
+        </w:rPr>
+        <w:t xml:space="preserve">. </w:t>
+      </w:r>
+    </w:p>
+    <w:p>
+      <w:pPr>
+        <w:rPr>
+          <w:rFonts w:ascii="Arial" w:hAnsi="Arial" w:cs="Arial"/>
+          <w:b/>
+          <w:bCs/>
+        </w:rPr>
+      </w:pPr>
+      <w:r>
+        <w:rPr>
+          <w:rFonts w:ascii="Arial" w:hAnsi="Arial" w:cs="Arial"/>
+        </w:rPr>
+        <w:t>This script grants execution permissions to files compile_.sh, runtest01.sh, runtest02.sh, runtest03.sh, runtest04.sh, runtest05.sh and runtest06.sh</w:t>
+      </w:r>
+      <w:r>
+        <w:rPr>
+          <w:rFonts w:ascii="Arial" w:hAnsi="Arial" w:cs="Arial"/>
+          <w:b/>
+          <w:bCs/>
+        </w:rPr>
+        <w:t xml:space="preserve">.  </w:t>
+      </w:r>
+    </w:p>
+    <w:p>
+      <w:pPr>
+        <w:rPr>
+          <w:rFonts w:ascii="Arial" w:hAnsi="Arial" w:cs="Arial"/>
+        </w:rPr>
+      </w:pPr>
+      <w:r>
+        <w:rPr>
+          <w:rFonts w:ascii="Arial" w:hAnsi="Arial" w:cs="Arial"/>
+        </w:rPr>
+        <w:t>To do this we can execute the command:</w:t>
+      </w:r>
+      <w:r>
+        <w:rPr>
+          <w:rFonts w:ascii="Arial" w:hAnsi="Arial" w:cs="Arial"/>
+        </w:rPr>
+        <w:t xml:space="preserve"> </w:t>
+      </w:r>
+    </w:p>
+    <w:p>
+      <w:pPr>
+        <w:rPr>
+          <w:rFonts w:ascii="Arial" w:hAnsi="Arial" w:cs="Arial"/>
+          <w:b/>
+          <w:bCs/>
+        </w:rPr>
+      </w:pPr>
+      <w:r>
+        <w:rPr>
+          <w:rFonts w:ascii="Arial" w:hAnsi="Arial" w:cs="Arial"/>
+          <w:b/>
+          <w:bCs/>
+        </w:rPr>
+        <w:t xml:space="preserve">chmod goa+x </w:t>
+      </w:r>
+      <w:r>
+        <w:rPr>
+          <w:rFonts w:ascii="Arial" w:hAnsi="Arial" w:cs="Arial"/>
+          <w:b/>
+          <w:bCs/>
+        </w:rPr>
+        <w:t>grantpermissions</w:t>
+      </w:r>
+      <w:r>
+        <w:rPr>
+          <w:rFonts w:ascii="Arial" w:hAnsi="Arial" w:cs="Arial"/>
+          <w:b/>
+          <w:bCs/>
+        </w:rPr>
+        <w:t>.sh</w:t>
+      </w:r>
+      <w:r>
+        <w:rPr>
+          <w:rFonts w:ascii="Arial" w:hAnsi="Arial" w:cs="Arial"/>
+          <w:b/>
+          <w:bCs/>
+        </w:rPr>
+        <w:t xml:space="preserve">  </w:t>
+      </w:r>
+    </w:p>
+    <w:p>
+      <w:pPr>
+        <w:rPr>
+          <w:rFonts w:ascii="Arial" w:hAnsi="Arial" w:cs="Arial"/>
+        </w:rPr>
+      </w:pPr>
+      <w:r>
+        <w:rPr>
+          <w:rFonts w:ascii="Arial" w:hAnsi="Arial" w:cs="Arial"/>
+        </w:rPr>
+        <w:t>Then we execute the command:</w:t>
+      </w:r>
+    </w:p>
+    <w:p>
+      <w:pPr>
+        <w:rPr>
+          <w:rFonts w:ascii="Courier New" w:hAnsi="Courier New" w:cs="Courier New"/>
+          <w:b/>
+          <w:bCs/>
+        </w:rPr>
+      </w:pPr>
+      <w:r>
+        <w:rPr>
+          <w:rFonts w:ascii="Courier New" w:hAnsi="Courier New" w:cs="Courier New"/>
+          <w:b/>
+          <w:bCs/>
+        </w:rPr>
+        <w:t>./grantpermissions.sh</w:t>
+      </w:r>
+    </w:p>
+    <w:p>
+      <w:pPr>
+        <w:rPr>
+          <w:rFonts w:ascii="Arial" w:hAnsi="Arial" w:cs="Arial"/>
+        </w:rPr>
+      </w:pPr>
+      <w:r>
+        <w:rPr>
+          <w:rFonts w:ascii="Arial" w:hAnsi="Arial" w:cs="Arial"/>
+          <w:b/>
+          <w:bCs/>
+        </w:rPr>
+        <w:t>Step 8</w:t>
+      </w:r>
+      <w:r>
+        <w:rPr>
+          <w:rFonts w:ascii="Arial" w:hAnsi="Arial" w:cs="Arial"/>
+          <w:b/>
+          <w:bCs/>
+        </w:rPr>
+        <w:t>]</w:t>
+      </w:r>
+      <w:r>
+        <w:rPr>
+          <w:rFonts w:ascii="Arial" w:hAnsi="Arial" w:cs="Arial"/>
+        </w:rPr>
+        <w:t xml:space="preserve"> T</w:t>
+      </w:r>
+      <w:r>
+        <w:rPr>
+          <w:rFonts w:ascii="Arial" w:hAnsi="Arial" w:cs="Arial"/>
+        </w:rPr>
+        <w:t xml:space="preserve">o generate the executable </w:t>
+      </w:r>
+      <w:r>
+        <w:rPr>
+          <w:rFonts w:ascii="Arial" w:hAnsi="Arial" w:cs="Arial"/>
+        </w:rPr>
+        <w:t>files,</w:t>
+      </w:r>
+      <w:r>
+        <w:rPr>
+          <w:rFonts w:ascii="Arial" w:hAnsi="Arial" w:cs="Arial"/>
+        </w:rPr>
+        <w:t xml:space="preserve"> </w:t>
+      </w:r>
+      <w:r>
+        <w:rPr>
+          <w:rFonts w:ascii="Arial" w:hAnsi="Arial" w:cs="Arial"/>
+        </w:rPr>
+        <w:t>it is necessary to execute</w:t>
+      </w:r>
+      <w:r>
+        <w:rPr>
+          <w:rFonts w:ascii="Arial" w:hAnsi="Arial" w:cs="Arial"/>
+        </w:rPr>
+        <w:t xml:space="preserve"> </w:t>
+      </w:r>
+      <w:r>
+        <w:rPr>
+          <w:rFonts w:ascii="Arial" w:hAnsi="Arial" w:cs="Arial"/>
+        </w:rPr>
+        <w:t>the</w:t>
+      </w:r>
+      <w:r>
+        <w:rPr>
+          <w:rFonts w:ascii="Arial" w:hAnsi="Arial" w:cs="Arial"/>
+        </w:rPr>
+        <w:t xml:space="preserve"> command:</w:t>
+      </w:r>
+    </w:p>
+    <w:p>
+      <w:pPr>
+        <w:rPr>
+          <w:rFonts w:ascii="Arial" w:hAnsi="Arial" w:cs="Arial"/>
+          <w:b/>
+          <w:bCs/>
+        </w:rPr>
+      </w:pPr>
+      <w:r>
+        <w:rPr>
+          <w:rFonts w:ascii="Arial" w:hAnsi="Arial" w:cs="Arial"/>
+          <w:b/>
+          <w:bCs/>
+        </w:rPr>
+        <w:t>./</w:t>
+      </w:r>
+      <w:r>
+        <w:rPr>
+          <w:rFonts w:ascii="Arial" w:hAnsi="Arial" w:cs="Arial"/>
+          <w:b/>
+          <w:bCs/>
+        </w:rPr>
+        <w:t>compile_.sh</w:t>
+      </w:r>
+    </w:p>
+    <w:p>
+      <w:pPr>
+        <w:rPr>
+          <w:rFonts w:ascii="Arial" w:hAnsi="Arial" w:cs="Arial"/>
+        </w:rPr>
+      </w:pPr>
+      <w:r>
+        <w:rPr>
+          <w:rFonts w:ascii="Arial" w:hAnsi="Arial" w:cs="Arial"/>
+        </w:rPr>
+        <w:t>To verify that the executable files were generated in the bin directory, it is necessary to execute the command:</w:t>
+      </w:r>
+    </w:p>
+    <w:p>
+      <w:pPr>
+        <w:rPr>
+          <w:rFonts w:ascii="Arial" w:hAnsi="Arial" w:cs="Arial"/>
+          <w:b/>
+          <w:bCs/>
+        </w:rPr>
+      </w:pPr>
+      <w:r>
+        <w:rPr>
+          <w:rFonts w:ascii="Arial" w:hAnsi="Arial" w:cs="Arial"/>
+          <w:b/>
+          <w:bCs/>
+        </w:rPr>
+        <w:t xml:space="preserve">ls bin </w:t>
+      </w:r>
+    </w:p>
+    <w:p>
+      <w:pPr>
+        <w:rPr>
+          <w:rFonts w:ascii="Arial" w:hAnsi="Arial" w:cs="Arial"/>
+        </w:rPr>
+      </w:pPr>
+      <w:r>
+        <w:rPr>
+          <w:rFonts w:ascii="Arial" w:hAnsi="Arial" w:cs="Arial"/>
+        </w:rPr>
+        <w:t>Then the list of files will be:</w:t>
+      </w:r>
+    </w:p>
+    <w:p>
+      <w:pPr>
+        <w:rPr>
+          <w:rFonts w:ascii="Arial" w:hAnsi="Arial" w:cs="Arial"/>
+        </w:rPr>
+      </w:pPr>
+      <w:r>
+        <w:rPr>
+          <w:rFonts w:ascii="Arial" w:hAnsi="Arial" w:cs="Arial"/>
+          <w:noProof/>
+        </w:rPr>
+        <w:lastRenderedPageBreak/>
+        <w:drawing>
+          <wp:inline distT="0" distB="0" distL="0" distR="0" wp14:anchorId="6F0CD9F9" wp14:editId="4C64FB4B">
+            <wp:extent cx="5943600" cy="3032125"/>
+            <wp:effectExtent l="0" t="0" r="0" b="0"/>
+            <wp:docPr id="1934775796" name="Picture 1"/>
+            <wp:cNvGraphicFramePr>
+              <a:graphicFrameLocks xmlns:a="http://schemas.openxmlformats.org/drawingml/2006/main" noChangeAspect="1"/>
+            </wp:cNvGraphicFramePr>
+            <a:graphic xmlns:a="http://schemas.openxmlformats.org/drawingml/2006/main">
+              <a:graphicData uri="http://schemas.openxmlformats.org/drawingml/2006/picture">
+                <pic:pic xmlns:pic="http://schemas.openxmlformats.org/drawingml/2006/picture">
+                  <pic:nvPicPr>
+                    <pic:cNvPr id="1934775796" name=""/>
+                    <pic:cNvPicPr/>
+                  </pic:nvPicPr>
+                  <pic:blipFill>
+                    <a:blip r:embed="rId8"/>
+                    <a:stretch>
+                      <a:fillRect/>
+                    </a:stretch>
+                  </pic:blipFill>
+                  <pic:spPr>
+                    <a:xfrm>
+                      <a:off x="0" y="0"/>
+                      <a:ext cx="5943600" cy="3032125"/>
+                    </a:xfrm>
+                    <a:prstGeom prst="rect">
+                      <a:avLst/>
+                    </a:prstGeom>
+                  </pic:spPr>
+                </pic:pic>
+              </a:graphicData>
+            </a:graphic>
+          </wp:inline>
+        </w:drawing>
+      </w:r>
+    </w:p>
+    <w:p>
+      <w:pPr>
+        <w:rPr>
+          <w:rFonts w:ascii="Arial" w:hAnsi="Arial" w:cs="Arial"/>
+        </w:rPr>
+      </w:pPr>
+      <w:r>
+        <w:rPr>
+          <w:rFonts w:ascii="Arial" w:hAnsi="Arial" w:cs="Arial"/>
+          <w:b/>
+          <w:bCs/>
+        </w:rPr>
+        <w:t>Step 9</w:t>
+      </w:r>
+      <w:r>
+        <w:rPr>
+          <w:rFonts w:ascii="Arial" w:hAnsi="Arial" w:cs="Arial"/>
+          <w:b/>
+          <w:bCs/>
+        </w:rPr>
+        <w:t>]</w:t>
+      </w:r>
+      <w:r>
+        <w:rPr>
+          <w:rFonts w:ascii="Arial" w:hAnsi="Arial" w:cs="Arial"/>
+        </w:rPr>
+        <w:t xml:space="preserve"> </w:t>
+      </w:r>
+      <w:r>
+        <w:rPr>
+          <w:rFonts w:ascii="Arial" w:hAnsi="Arial" w:cs="Arial"/>
+        </w:rPr>
+        <w:t>For the next step it is necessary to</w:t>
+      </w:r>
+      <w:r>
+        <w:rPr>
+          <w:rFonts w:ascii="Arial" w:hAnsi="Arial" w:cs="Arial"/>
+        </w:rPr>
+        <w:t xml:space="preserve"> define the environment variable called SOTEST_HOME. For this goal, it is necessary to add the line:</w:t>
+      </w:r>
+    </w:p>
+    <w:p>
+      <w:pPr>
+        <w:rPr>
+          <w:rFonts w:ascii="Courier New" w:hAnsi="Courier New" w:cs="Courier New"/>
+          <w:b/>
+          <w:bCs/>
+          <w:sz w:val="22"/>
+          <w:szCs w:val="22"/>
+        </w:rPr>
+      </w:pPr>
+      <w:r>
+        <w:rPr>
+          <w:rFonts w:ascii="Courier New" w:hAnsi="Courier New" w:cs="Courier New"/>
+          <w:b/>
+          <w:bCs/>
+          <w:sz w:val="22"/>
+          <w:szCs w:val="22"/>
+        </w:rPr>
+        <w:t>export SOTEST_HOME=</w:t>
+      </w:r>
+      <w:r>
+        <w:rPr>
+          <w:rFonts w:ascii="Courier New" w:hAnsi="Courier New" w:cs="Courier New"/>
+          <w:b/>
+          <w:bCs/>
+          <w:sz w:val="22"/>
+          <w:szCs w:val="22"/>
+        </w:rPr>
+        <w:t xml:space="preserve">&lt;Absolute path of the </w:t>
+      </w:r>
+      <w:r>
+        <w:rPr>
+          <w:rFonts w:ascii="Courier New" w:hAnsi="Courier New" w:cs="Courier New"/>
+          <w:b/>
+          <w:bCs/>
+          <w:sz w:val="22"/>
+          <w:szCs w:val="22"/>
+        </w:rPr>
+        <w:t>sotest</w:t>
+      </w:r>
+      <w:r>
+        <w:rPr>
+          <w:rFonts w:ascii="Courier New" w:hAnsi="Courier New" w:cs="Courier New"/>
+          <w:b/>
+          <w:bCs/>
+          <w:sz w:val="22"/>
+          <w:szCs w:val="22"/>
+        </w:rPr>
+        <w:t xml:space="preserve"> folder&gt;</w:t>
+      </w:r>
+    </w:p>
+    <w:p>
+      <w:pPr>
+        <w:rPr>
+          <w:rFonts w:ascii="Arial" w:hAnsi="Arial" w:cs="Arial"/>
+        </w:rPr>
+      </w:pPr>
+      <w:r>
+        <w:rPr>
+          <w:rFonts w:ascii="Arial" w:hAnsi="Arial" w:cs="Arial"/>
+        </w:rPr>
+        <w:t>to the file $HOME/.bashrc</w:t>
+      </w:r>
+    </w:p>
+    <w:p>
+      <w:pPr>
+        <w:rPr>
+          <w:rFonts w:ascii="Arial" w:hAnsi="Arial" w:cs="Arial"/>
+        </w:rPr>
+      </w:pPr>
+      <w:r>
+        <w:rPr>
+          <w:rFonts w:ascii="Arial" w:hAnsi="Arial" w:cs="Arial"/>
+        </w:rPr>
+        <w:t>In my case, the line that I need to add is:</w:t>
+      </w:r>
+    </w:p>
+    <w:p>
+      <w:pPr>
+        <w:rPr>
+          <w:rFonts w:ascii="Courier New" w:hAnsi="Courier New" w:cs="Courier New"/>
+          <w:b/>
+          <w:bCs/>
+        </w:rPr>
+      </w:pPr>
+      <w:r>
+        <w:rPr>
+          <w:rFonts w:ascii="Courier New" w:hAnsi="Courier New" w:cs="Courier New"/>
+          <w:b/>
+          <w:bCs/>
+        </w:rPr>
+        <w:t>export SOTEST_HOME=/home/rdelarosa/wspacebpc/sotest</w:t>
+      </w:r>
+    </w:p>
+    <w:p>
+      <w:pPr>
+        <w:rPr>
+          <w:rFonts w:ascii="Arial" w:hAnsi="Arial" w:cs="Arial"/>
+        </w:rPr>
+      </w:pPr>
+      <w:r>
+        <w:rPr>
+          <w:rFonts w:ascii="Arial" w:hAnsi="Arial" w:cs="Arial"/>
+        </w:rPr>
+        <w:t>To have a command shell with this variable initiated then you need to close the command shell window. Then open a new command shell window of WSL.</w:t>
+      </w:r>
+    </w:p>
+    <w:p>
+      <w:pPr>
+        <w:rPr>
+          <w:rFonts w:ascii="Arial" w:hAnsi="Arial" w:cs="Arial"/>
+        </w:rPr>
+      </w:pPr>
+      <w:r>
+        <w:rPr>
+          <w:rFonts w:ascii="Arial" w:hAnsi="Arial" w:cs="Arial"/>
+        </w:rPr>
+        <w:t xml:space="preserve">In this window you need to execute the command: </w:t>
+      </w:r>
+      <w:r>
+        <w:rPr>
+          <w:rFonts w:ascii="Arial" w:hAnsi="Arial" w:cs="Arial"/>
+          <w:b/>
+          <w:bCs/>
+        </w:rPr>
+        <w:t>echo $</w:t>
+      </w:r>
+      <w:r>
+        <w:rPr>
+          <w:rFonts w:ascii="Courier New" w:hAnsi="Courier New" w:cs="Courier New"/>
+          <w:b/>
+          <w:bCs/>
+        </w:rPr>
+        <w:t>SOTEST_HOME</w:t>
+      </w:r>
+      <w:r>
+        <w:rPr>
+          <w:rFonts w:ascii="Arial" w:hAnsi="Arial" w:cs="Arial"/>
+        </w:rPr>
+        <w:t xml:space="preserve"> then</w:t>
+      </w:r>
+      <w:r>
+        <w:rPr>
+          <w:rFonts w:ascii="Arial" w:hAnsi="Arial" w:cs="Arial"/>
+        </w:rPr>
+        <w:t xml:space="preserve"> it is printed</w:t>
+      </w:r>
+      <w:r>
+        <w:rPr>
+          <w:rFonts w:ascii="Arial" w:hAnsi="Arial" w:cs="Arial"/>
+        </w:rPr>
+        <w:t xml:space="preserve"> the</w:t>
+      </w:r>
+      <w:r>
+        <w:rPr>
+          <w:rFonts w:ascii="Arial" w:hAnsi="Arial" w:cs="Arial"/>
+        </w:rPr>
+        <w:t xml:space="preserve"> folder where the sotest folder is located:</w:t>
+      </w:r>
+    </w:p>
+    <w:p>
+      <w:pPr>
+        <w:rPr>
+          <w:rFonts w:ascii="Arial" w:hAnsi="Arial" w:cs="Arial"/>
+        </w:rPr>
+      </w:pPr>
+      <w:r>
+        <w:rPr>
+          <w:rFonts w:ascii="Arial" w:hAnsi="Arial" w:cs="Arial"/>
+          <w:noProof/>
+        </w:rPr>
+        <w:drawing>
+          <wp:inline distT="0" distB="0" distL="0" distR="0" wp14:anchorId="35DFD50F" wp14:editId="0057A60E">
+            <wp:extent cx="5943600" cy="3052445"/>
+            <wp:effectExtent l="0" t="0" r="0" b="0"/>
+            <wp:docPr id="1321550822" name="Picture 1"/>
+            <wp:cNvGraphicFramePr>
+              <a:graphicFrameLocks xmlns:a="http://schemas.openxmlformats.org/drawingml/2006/main" noChangeAspect="1"/>
+            </wp:cNvGraphicFramePr>
+            <a:graphic xmlns:a="http://schemas.openxmlformats.org/drawingml/2006/main">
+              <a:graphicData uri="http://schemas.openxmlformats.org/drawingml/2006/picture">
+                <pic:pic xmlns:pic="http://schemas.openxmlformats.org/drawingml/2006/picture">
+                  <pic:nvPicPr>
+                    <pic:cNvPr id="1321550822" name=""/>
+                    <pic:cNvPicPr/>
+                  </pic:nvPicPr>
+                  <pic:blipFill>
+                    <a:blip r:embed="rId9"/>
+                    <a:stretch>
+                      <a:fillRect/>
+                    </a:stretch>
+                  </pic:blipFill>
+                  <pic:spPr>
+                    <a:xfrm>
+                      <a:off x="0" y="0"/>
+                      <a:ext cx="5943600" cy="3052445"/>
+                    </a:xfrm>
+                    <a:prstGeom prst="rect">
+                      <a:avLst/>
+                    </a:prstGeom>
+                  </pic:spPr>
+                </pic:pic>
+              </a:graphicData>
+            </a:graphic>
+          </wp:inline>
+        </w:drawing>
+      </w:r>
+      <w:r>
+        <w:rPr>
+          <w:rFonts w:ascii="Arial" w:hAnsi="Arial" w:cs="Arial"/>
+        </w:rPr>
+        <w:t xml:space="preserve"> </w:t>
+      </w:r>
+    </w:p>
+    <w:p>
+      <w:pPr>
+        <w:rPr>
+          <w:rFonts w:ascii="Arial" w:hAnsi="Arial" w:cs="Arial"/>
+        </w:rPr>
+      </w:pPr>
+      <w:r>
+        <w:rPr>
+          <w:rFonts w:ascii="Arial" w:hAnsi="Arial" w:cs="Arial"/>
+          <w:b/>
+          <w:bCs/>
+        </w:rPr>
+        <w:t>Step 10</w:t>
+      </w:r>
+      <w:r>
+        <w:rPr>
+          <w:rFonts w:ascii="Arial" w:hAnsi="Arial" w:cs="Arial"/>
+          <w:b/>
+          <w:bCs/>
+        </w:rPr>
+        <w:t>]</w:t>
+      </w:r>
+      <w:r>
+        <w:rPr>
+          <w:rFonts w:ascii="Arial" w:hAnsi="Arial" w:cs="Arial"/>
+        </w:rPr>
+        <w:t xml:space="preserve"> Then it is necessary to change the current directory to $SOTEST_HOME with command: </w:t>
+      </w:r>
+      <w:r>
+        <w:rPr>
+          <w:rFonts w:ascii="Arial" w:hAnsi="Arial" w:cs="Arial"/>
+          <w:b/>
+          <w:bCs/>
+        </w:rPr>
+        <w:t>cd $SOTEST_HOME</w:t>
+      </w:r>
+    </w:p>
+    <w:p>
+      <w:pPr>
+        <w:rPr>
+          <w:rFonts w:ascii="Arial" w:hAnsi="Arial" w:cs="Arial"/>
+          <w:b/>
+          <w:bCs/>
+        </w:rPr>
+      </w:pPr>
+    </w:p>
+    <w:p>
+      <w:pPr>
+        <w:jc w:val="center"/>
+        <w:rPr>
+          <w:rFonts w:ascii="Arial" w:hAnsi="Arial" w:cs="Arial"/>
+          <w:b/>
+          <w:bCs/>
+          <w:u w:val="single"/>
+        </w:rPr>
+      </w:pPr>
+      <w:r>
+        <w:rPr>
+          <w:rFonts w:ascii="Arial" w:hAnsi="Arial" w:cs="Arial"/>
+          <w:b/>
+          <w:bCs/>
+          <w:u w:val="single"/>
+        </w:rPr>
+        <w:t>STEPS TO TEST THE APPLICATION</w:t>
+      </w:r>
+    </w:p>
+    <w:p>
+      <w:pPr>
+        <w:rPr>
+          <w:rFonts w:ascii="Arial" w:hAnsi="Arial" w:cs="Arial"/>
+          <w:b/>
+          <w:bCs/>
+        </w:rPr>
+      </w:pPr>
+      <w:r>
+        <w:rPr>
+          <w:rFonts w:ascii="Arial" w:hAnsi="Arial" w:cs="Arial"/>
+          <w:b/>
+          <w:bCs/>
+        </w:rPr>
+        <w:t xml:space="preserve"> </w:t>
+      </w:r>
+      <w:r>
+        <w:rPr>
+          <w:rFonts w:ascii="Arial" w:hAnsi="Arial" w:cs="Arial"/>
+          <w:b/>
+          <w:bCs/>
+        </w:rPr>
+        <w:t xml:space="preserve">Step </w:t>
+      </w:r>
+      <w:r>
+        <w:rPr>
+          <w:rFonts w:ascii="Arial" w:hAnsi="Arial" w:cs="Arial"/>
+          <w:b/>
+          <w:bCs/>
+        </w:rPr>
+        <w:t>11] Execution of the First Test</w:t>
+      </w:r>
+    </w:p>
+    <w:p>
+      <w:pPr>
+        <w:rPr>
+          <w:rFonts w:ascii="Arial" w:hAnsi="Arial" w:cs="Arial"/>
+          <w:b/>
+          <w:bCs/>
+        </w:rPr>
+      </w:pPr>
+      <w:r>
+        <w:rPr>
+          <w:rFonts w:ascii="Arial" w:hAnsi="Arial" w:cs="Arial"/>
+        </w:rPr>
+        <w:t>Y</w:t>
+      </w:r>
+      <w:r>
+        <w:rPr>
+          <w:rFonts w:ascii="Arial" w:hAnsi="Arial" w:cs="Arial"/>
+        </w:rPr>
+        <w:t>ou need to execute</w:t>
+      </w:r>
+      <w:r>
+        <w:rPr>
+          <w:rFonts w:ascii="Arial" w:hAnsi="Arial" w:cs="Arial"/>
+        </w:rPr>
+        <w:t xml:space="preserve"> the command</w:t>
+      </w:r>
+      <w:r>
+        <w:rPr>
+          <w:rFonts w:ascii="Arial" w:hAnsi="Arial" w:cs="Arial"/>
+        </w:rPr>
+        <w:t xml:space="preserve">: </w:t>
+      </w:r>
+      <w:r>
+        <w:rPr>
+          <w:rFonts w:ascii="Courier New" w:hAnsi="Courier New" w:cs="Courier New"/>
+          <w:b/>
+          <w:bCs/>
+          <w:sz w:val="22"/>
+          <w:szCs w:val="22"/>
+        </w:rPr>
+        <w:t>./runtest01.sh</w:t>
+      </w:r>
+    </w:p>
+    <w:tbl>
+      <w:tblPr>
+        <w:tblStyle w:val="TableGrid"/>
+        <w:tblW w:w="10165" w:type="dxa"/>
+        <w:tblLook w:val="04A0" w:firstRow="1" w:lastRow="0" w:firstColumn="1" w:lastColumn="0" w:noHBand="0" w:noVBand="1"/>
+      </w:tblPr>
+      <w:tblGrid>
+        <w:gridCol w:w="1615"/>
+        <w:gridCol w:w="8550"/>
+      </w:tblGrid>
+      <w:tr>
+        <w:tc>
+          <w:tcPr>
+            <w:tcW w:w="1615" w:type="dxa"/>
+          </w:tcPr>
+          <w:p>
+            <w:pPr>
+              <w:rPr>
+                <w:rFonts w:ascii="Arial" w:hAnsi="Arial" w:cs="Arial"/>
+                <w:b/>
+                <w:bCs/>
+              </w:rPr>
+            </w:pPr>
+            <w:r>
+              <w:rPr>
+                <w:rFonts w:ascii="Arial" w:hAnsi="Arial" w:cs="Arial"/>
+                <w:b/>
+                <w:bCs/>
+              </w:rPr>
+              <w:t>Description of test</w:t>
+            </w:r>
+          </w:p>
+        </w:tc>
+        <w:tc>
+          <w:tcPr>
+            <w:tcW w:w="8550" w:type="dxa"/>
+          </w:tcPr>
+          <w:p>
+            <w:pPr>
+              <w:rPr>
+                <w:rFonts w:ascii="Arial" w:hAnsi="Arial" w:cs="Arial"/>
+              </w:rPr>
+            </w:pPr>
+            <w:r>
+              <w:rPr>
+                <w:rFonts w:ascii="Arial" w:hAnsi="Arial" w:cs="Arial"/>
+              </w:rPr>
+              <w:t>Testing that the load of a shared library executes successfully.</w:t>
+            </w:r>
+          </w:p>
+          <w:p>
+            <w:pPr>
+              <w:rPr>
+                <w:rFonts w:ascii="Arial" w:hAnsi="Arial" w:cs="Arial"/>
+              </w:rPr>
+            </w:pPr>
+            <w:r>
+              <w:rPr>
+                <w:rFonts w:ascii="Arial" w:hAnsi="Arial" w:cs="Arial"/>
+              </w:rPr>
+              <w:t>Testing that the execution of a function of a loaded shared library executes successfully.</w:t>
+            </w:r>
+          </w:p>
+        </w:tc>
+      </w:tr>
+      <w:tr>
+        <w:tc>
+          <w:tcPr>
+            <w:tcW w:w="1615" w:type="dxa"/>
+          </w:tcPr>
+          <w:p>
+            <w:pPr>
+              <w:rPr>
+                <w:rFonts w:ascii="Arial" w:hAnsi="Arial" w:cs="Arial"/>
+                <w:b/>
+                <w:bCs/>
+              </w:rPr>
+            </w:pPr>
+            <w:r>
+              <w:rPr>
+                <w:rFonts w:ascii="Arial" w:hAnsi="Arial" w:cs="Arial"/>
+                <w:b/>
+                <w:bCs/>
+              </w:rPr>
+              <w:t>Script name</w:t>
+            </w:r>
+          </w:p>
+        </w:tc>
+        <w:tc>
+          <w:tcPr>
+            <w:tcW w:w="8550" w:type="dxa"/>
+          </w:tcPr>
+          <w:p>
+            <w:pPr>
+              <w:rPr>
+                <w:rFonts w:ascii="Arial" w:hAnsi="Arial" w:cs="Arial"/>
+              </w:rPr>
+            </w:pPr>
+            <w:r>
+              <w:rPr>
+                <w:rFonts w:ascii="Arial" w:hAnsi="Arial" w:cs="Arial"/>
+              </w:rPr>
+              <w:t>commands01.sc</w:t>
+            </w:r>
+          </w:p>
+        </w:tc>
+      </w:tr>
+      <w:tr>
+        <w:tc>
+          <w:tcPr>
+            <w:tcW w:w="1615" w:type="dxa"/>
+          </w:tcPr>
+          <w:p>
+            <w:pPr>
+              <w:rPr>
+                <w:rFonts w:ascii="Arial" w:hAnsi="Arial" w:cs="Arial"/>
+                <w:b/>
+                <w:bCs/>
+              </w:rPr>
+            </w:pPr>
+            <w:r>
+              <w:rPr>
+                <w:rFonts w:ascii="Arial" w:hAnsi="Arial" w:cs="Arial"/>
+                <w:b/>
+                <w:bCs/>
+              </w:rPr>
+              <w:t>Contents of command</w:t>
+            </w:r>
+            <w:r>
+              <w:rPr>
+                <w:rFonts w:ascii="Arial" w:hAnsi="Arial" w:cs="Arial"/>
+                <w:b/>
+                <w:bCs/>
+              </w:rPr>
+              <w:t>s</w:t>
+            </w:r>
+            <w:r>
+              <w:rPr>
+                <w:rFonts w:ascii="Arial" w:hAnsi="Arial" w:cs="Arial"/>
+                <w:b/>
+                <w:bCs/>
+              </w:rPr>
+              <w:t xml:space="preserve"> </w:t>
+            </w:r>
+            <w:r>
+              <w:rPr>
+                <w:rFonts w:ascii="Arial" w:hAnsi="Arial" w:cs="Arial"/>
+                <w:b/>
+                <w:bCs/>
+              </w:rPr>
+              <w:t>script</w:t>
+            </w:r>
+          </w:p>
+        </w:tc>
+        <w:tc>
+          <w:tcPr>
+            <w:tcW w:w="8550" w:type="dxa"/>
+          </w:tcPr>
+          <w:p>
+            <w:pPr>
+              <w:rPr>
+                <w:rFonts w:ascii="Courier New" w:hAnsi="Courier New" w:cs="Courier New"/>
+                <w:b/>
+                <w:bCs/>
+                <w:sz w:val="22"/>
+                <w:szCs w:val="22"/>
+              </w:rPr>
+            </w:pPr>
+            <w:r>
+              <w:rPr>
+                <w:rFonts w:ascii="Courier New" w:hAnsi="Courier New" w:cs="Courier New"/>
+                <w:b/>
+                <w:bCs/>
+                <w:sz w:val="22"/>
+                <w:szCs w:val="22"/>
+              </w:rPr>
+              <w:t># Processing the first file</w:t>
+            </w:r>
+          </w:p>
+          <w:p>
+            <w:pPr>
+              <w:rPr>
+                <w:rFonts w:ascii="Courier New" w:hAnsi="Courier New" w:cs="Courier New"/>
+                <w:b/>
+                <w:bCs/>
+                <w:sz w:val="22"/>
+                <w:szCs w:val="22"/>
+              </w:rPr>
+            </w:pPr>
+            <w:r>
+              <w:rPr>
+                <w:rFonts w:ascii="Courier New" w:hAnsi="Courier New" w:cs="Courier New"/>
+                <w:b/>
+                <w:bCs/>
+                <w:sz w:val="22"/>
+                <w:szCs w:val="22"/>
+              </w:rPr>
+              <w:t>use libfunctionsOneAndTwo.so</w:t>
+            </w:r>
+          </w:p>
+          <w:p>
+            <w:pPr>
+              <w:rPr>
+                <w:rFonts w:ascii="Courier New" w:hAnsi="Courier New" w:cs="Courier New"/>
+                <w:b/>
+                <w:bCs/>
+                <w:sz w:val="22"/>
+                <w:szCs w:val="22"/>
+              </w:rPr>
+            </w:pPr>
+            <w:r>
+              <w:rPr>
+                <w:rFonts w:ascii="Courier New" w:hAnsi="Courier New" w:cs="Courier New"/>
+                <w:b/>
+                <w:bCs/>
+                <w:sz w:val="22"/>
+                <w:szCs w:val="22"/>
+              </w:rPr>
+              <w:t>call functionOne</w:t>
+            </w:r>
+          </w:p>
+          <w:p>
+            <w:pPr>
+              <w:rPr>
+                <w:rFonts w:ascii="Courier New" w:hAnsi="Courier New" w:cs="Courier New"/>
+                <w:b/>
+                <w:bCs/>
+                <w:sz w:val="22"/>
+                <w:szCs w:val="22"/>
+              </w:rPr>
+            </w:pPr>
+            <w:r>
+              <w:rPr>
+                <w:rFonts w:ascii="Courier New" w:hAnsi="Courier New" w:cs="Courier New"/>
+                <w:b/>
+                <w:bCs/>
+                <w:sz w:val="22"/>
+                <w:szCs w:val="22"/>
+              </w:rPr>
+              <w:t>call functionTwo</w:t>
+            </w:r>
+          </w:p>
+          <w:p>
+            <w:pPr>
+              <w:rPr>
+                <w:rFonts w:ascii="Courier New" w:hAnsi="Courier New" w:cs="Courier New"/>
+                <w:b/>
+                <w:bCs/>
+                <w:sz w:val="22"/>
+                <w:szCs w:val="22"/>
+              </w:rPr>
+            </w:pPr>
+            <w:r>
+              <w:rPr>
+                <w:rFonts w:ascii="Courier New" w:hAnsi="Courier New" w:cs="Courier New"/>
+                <w:b/>
+                <w:bCs/>
+                <w:sz w:val="22"/>
+                <w:szCs w:val="22"/>
+              </w:rPr>
+              <w:t>; Processing the second file</w:t>
+            </w:r>
+          </w:p>
+          <w:p>
+            <w:pPr>
+              <w:rPr>
+                <w:rFonts w:ascii="Courier New" w:hAnsi="Courier New" w:cs="Courier New"/>
+                <w:b/>
+                <w:bCs/>
+                <w:sz w:val="22"/>
+                <w:szCs w:val="22"/>
+              </w:rPr>
+            </w:pPr>
+            <w:r>
+              <w:rPr>
+                <w:rFonts w:ascii="Courier New" w:hAnsi="Courier New" w:cs="Courier New"/>
+                <w:b/>
+                <w:bCs/>
+                <w:sz w:val="22"/>
+                <w:szCs w:val="22"/>
+              </w:rPr>
+              <w:t>use libfunctionsThree.so</w:t>
+            </w:r>
+          </w:p>
+          <w:p>
+            <w:pPr>
+              <w:rPr>
+                <w:rFonts w:ascii="Courier New" w:hAnsi="Courier New" w:cs="Courier New"/>
+                <w:b/>
+                <w:bCs/>
+                <w:sz w:val="20"/>
+                <w:szCs w:val="20"/>
+              </w:rPr>
+            </w:pPr>
+            <w:r>
+              <w:rPr>
+                <w:rFonts w:ascii="Courier New" w:hAnsi="Courier New" w:cs="Courier New"/>
+                <w:b/>
+                <w:bCs/>
+                <w:sz w:val="22"/>
+                <w:szCs w:val="22"/>
+              </w:rPr>
+              <w:t>call functionThree</w:t>
+            </w:r>
+          </w:p>
+        </w:tc>
+      </w:tr>
+      <w:tr>
+        <w:tc>
+          <w:tcPr>
+            <w:tcW w:w="1615" w:type="dxa"/>
+          </w:tcPr>
+          <w:p>
+            <w:pPr>
+              <w:rPr>
+                <w:rFonts w:ascii="Arial" w:hAnsi="Arial" w:cs="Arial"/>
+                <w:b/>
+                <w:bCs/>
+              </w:rPr>
+            </w:pPr>
+            <w:r>
+              <w:rPr>
+                <w:rFonts w:ascii="Arial" w:hAnsi="Arial" w:cs="Arial"/>
+                <w:b/>
+                <w:bCs/>
+              </w:rPr>
+              <w:t>Expected output</w:t>
+            </w:r>
+          </w:p>
+        </w:tc>
+        <w:tc>
+          <w:tcPr>
+            <w:tcW w:w="8550" w:type="dxa"/>
+          </w:tcPr>
+          <w:p>
+            <w:pPr>
+              <w:rPr>
+                <w:rFonts w:ascii="Courier New" w:hAnsi="Courier New" w:cs="Courier New"/>
+                <w:b/>
+                <w:bCs/>
+                <w:sz w:val="22"/>
+                <w:szCs w:val="22"/>
+              </w:rPr>
+            </w:pPr>
+            <w:r>
+              <w:rPr>
+                <w:rFonts w:ascii="Courier New" w:hAnsi="Courier New" w:cs="Courier New"/>
+                <w:b/>
+                <w:bCs/>
+                <w:sz w:val="22"/>
+                <w:szCs w:val="22"/>
+              </w:rPr>
+              <w:t>One</w:t>
+            </w:r>
+          </w:p>
+          <w:p>
+            <w:pPr>
+              <w:rPr>
+                <w:rFonts w:ascii="Courier New" w:hAnsi="Courier New" w:cs="Courier New"/>
+                <w:b/>
+                <w:bCs/>
+                <w:sz w:val="22"/>
+                <w:szCs w:val="22"/>
+              </w:rPr>
+            </w:pPr>
+            <w:r>
+              <w:rPr>
+                <w:rFonts w:ascii="Courier New" w:hAnsi="Courier New" w:cs="Courier New"/>
+                <w:b/>
+                <w:bCs/>
+                <w:sz w:val="22"/>
+                <w:szCs w:val="22"/>
+              </w:rPr>
+              <w:t>Two</w:t>
+            </w:r>
+          </w:p>
+          <w:p>
+            <w:pPr>
+              <w:rPr>
+                <w:rFonts w:ascii="Courier New" w:hAnsi="Courier New" w:cs="Courier New"/>
+                <w:b/>
+                <w:bCs/>
+                <w:sz w:val="22"/>
+                <w:szCs w:val="22"/>
+              </w:rPr>
+            </w:pPr>
+            <w:r>
+              <w:rPr>
+                <w:rFonts w:ascii="Courier New" w:hAnsi="Courier New" w:cs="Courier New"/>
+                <w:b/>
+                <w:bCs/>
+                <w:sz w:val="22"/>
+                <w:szCs w:val="22"/>
+              </w:rPr>
+              <w:t>T</w:t>
+            </w:r>
+            <w:r>
+              <w:rPr>
+                <w:rFonts w:ascii="Courier New" w:hAnsi="Courier New" w:cs="Courier New"/>
+                <w:b/>
+                <w:bCs/>
+                <w:sz w:val="22"/>
+                <w:szCs w:val="22"/>
+              </w:rPr>
+              <w:t>hree</w:t>
+            </w:r>
+          </w:p>
+        </w:tc>
+      </w:tr>
+      <w:tr>
+        <w:tc>
+          <w:tcPr>
+            <w:tcW w:w="1615" w:type="dxa"/>
+          </w:tcPr>
+          <w:p>
+            <w:pPr>
+              <w:rPr>
+                <w:rFonts w:ascii="Arial" w:hAnsi="Arial" w:cs="Arial"/>
+                <w:b/>
+                <w:bCs/>
+              </w:rPr>
+            </w:pPr>
+            <w:r>
+              <w:rPr>
+                <w:rFonts w:ascii="Arial" w:hAnsi="Arial" w:cs="Arial"/>
+                <w:b/>
+                <w:bCs/>
+              </w:rPr>
+              <w:t>Output</w:t>
+            </w:r>
+          </w:p>
+        </w:tc>
+        <w:tc>
+          <w:tcPr>
+            <w:tcW w:w="8550" w:type="dxa"/>
+          </w:tcPr>
+          <w:p>
+            <w:pPr>
+              <w:rPr>
+                <w:rFonts w:ascii="Courier New" w:hAnsi="Courier New" w:cs="Courier New"/>
+                <w:b/>
+                <w:bCs/>
+                <w:sz w:val="22"/>
+                <w:szCs w:val="22"/>
+              </w:rPr>
+            </w:pPr>
+            <w:r>
+              <w:rPr>
+                <w:rFonts w:ascii="Courier New" w:hAnsi="Courier New" w:cs="Courier New"/>
+                <w:b/>
+                <w:bCs/>
+                <w:noProof/>
+                <w:sz w:val="22"/>
+                <w:szCs w:val="22"/>
+              </w:rPr>
+              <w:drawing>
+                <wp:inline distT="0" distB="0" distL="0" distR="0" wp14:anchorId="6888F807" wp14:editId="69A00892">
+                  <wp:extent cx="4138019" cy="1188823"/>
+                  <wp:effectExtent l="0" t="0" r="0" b="0"/>
+                  <wp:docPr id="168334854" name="Picture 1"/>
+                  <wp:cNvGraphicFramePr>
+                    <a:graphicFrameLocks xmlns:a="http://schemas.openxmlformats.org/drawingml/2006/main" noChangeAspect="1"/>
+                  </wp:cNvGraphicFramePr>
+                  <a:graphic xmlns:a="http://schemas.openxmlformats.org/drawingml/2006/main">
+                    <a:graphicData uri="http://schemas.openxmlformats.org/drawingml/2006/picture">
+                      <pic:pic xmlns:pic="http://schemas.openxmlformats.org/drawingml/2006/picture">
+                        <pic:nvPicPr>
+                          <pic:cNvPr id="168334854" name=""/>
+                          <pic:cNvPicPr/>
+                        </pic:nvPicPr>
+                        <pic:blipFill>
+                          <a:blip r:embed="rId10"/>
+                          <a:stretch>
+                            <a:fillRect/>
+                          </a:stretch>
+                        </pic:blipFill>
+                        <pic:spPr>
+                          <a:xfrm>
+                            <a:off x="0" y="0"/>
+                            <a:ext cx="4138019" cy="1188823"/>
+                          </a:xfrm>
+                          <a:prstGeom prst="rect">
+                            <a:avLst/>
+                          </a:prstGeom>
+                        </pic:spPr>
+                      </pic:pic>
+                    </a:graphicData>
+                  </a:graphic>
+                </wp:inline>
+              </w:drawing>
+            </w:r>
+          </w:p>
+        </w:tc>
+      </w:tr>
+      <w:tr>
+        <w:tc>
+          <w:tcPr>
+            <w:tcW w:w="1615" w:type="dxa"/>
+          </w:tcPr>
+          <w:p>
+            <w:pPr>
+              <w:rPr>
+                <w:rFonts w:ascii="Arial" w:hAnsi="Arial" w:cs="Arial"/>
+                <w:b/>
+                <w:bCs/>
+              </w:rPr>
+            </w:pPr>
+            <w:r>
+              <w:rPr>
+                <w:rFonts w:ascii="Arial" w:hAnsi="Arial" w:cs="Arial"/>
+                <w:b/>
+                <w:bCs/>
+              </w:rPr>
+              <w:t>Status</w:t>
+            </w:r>
+          </w:p>
+        </w:tc>
+        <w:tc>
+          <w:tcPr>
+            <w:tcW w:w="8550" w:type="dxa"/>
+          </w:tcPr>
+          <w:p>
+            <w:pPr>
+              <w:rPr>
+                <w:rFonts w:ascii="Courier New" w:hAnsi="Courier New" w:cs="Courier New"/>
+                <w:b/>
+                <w:bCs/>
+                <w:sz w:val="22"/>
+                <w:szCs w:val="22"/>
+              </w:rPr>
+            </w:pPr>
+            <w:r>
+              <w:rPr>
+                <w:rFonts w:ascii="Courier New" w:hAnsi="Courier New" w:cs="Courier New"/>
+                <w:b/>
+                <w:bCs/>
+                <w:sz w:val="22"/>
+                <w:szCs w:val="22"/>
+              </w:rPr>
+              <w:t>Test passed</w:t>
+            </w:r>
+          </w:p>
+        </w:tc>
+      </w:tr>
+    </w:tbl>
+    <w:p>
+      <w:pPr>
+        <w:rPr>
+          <w:rFonts w:ascii="Arial" w:hAnsi="Arial" w:cs="Arial"/>
+          <w:b/>
+          <w:bCs/>
+        </w:rPr>
+      </w:pPr>
+    </w:p>
+    <w:p>
+      <w:pPr>
+        <w:rPr>
+          <w:rFonts w:ascii="Arial" w:hAnsi="Arial" w:cs="Arial"/>
+          <w:b/>
+          <w:bCs/>
+        </w:rPr>
+      </w:pPr>
+      <w:r>
+        <w:rPr>
+          <w:rFonts w:ascii="Arial" w:hAnsi="Arial" w:cs="Arial"/>
+          <w:b/>
+          <w:bCs/>
+        </w:rPr>
+        <w:t xml:space="preserve">Step </w:t>
+      </w:r>
+      <w:r>
+        <w:rPr>
+          <w:rFonts w:ascii="Arial" w:hAnsi="Arial" w:cs="Arial"/>
+          <w:b/>
+          <w:bCs/>
+        </w:rPr>
+        <w:t>1</w:t>
+      </w:r>
+      <w:r>
+        <w:rPr>
+          <w:rFonts w:ascii="Arial" w:hAnsi="Arial" w:cs="Arial"/>
+          <w:b/>
+          <w:bCs/>
+        </w:rPr>
+        <w:t>2</w:t>
+      </w:r>
+      <w:r>
+        <w:rPr>
+          <w:rFonts w:ascii="Arial" w:hAnsi="Arial" w:cs="Arial"/>
+          <w:b/>
+          <w:bCs/>
+        </w:rPr>
+        <w:t>]</w:t>
+      </w:r>
+      <w:r>
+        <w:rPr>
+          <w:rFonts w:ascii="Arial" w:hAnsi="Arial" w:cs="Arial"/>
+          <w:b/>
+          <w:bCs/>
+        </w:rPr>
+        <w:t xml:space="preserve"> </w:t>
+      </w:r>
+      <w:r>
+        <w:rPr>
+          <w:rFonts w:ascii="Arial" w:hAnsi="Arial" w:cs="Arial"/>
+          <w:b/>
+          <w:bCs/>
+        </w:rPr>
+        <w:t xml:space="preserve">Execution of the </w:t>
+      </w:r>
+      <w:r>
+        <w:rPr>
+          <w:rFonts w:ascii="Arial" w:hAnsi="Arial" w:cs="Arial"/>
+          <w:b/>
+          <w:bCs/>
+        </w:rPr>
+        <w:t>Second</w:t>
+      </w:r>
+      <w:r>
+        <w:rPr>
+          <w:rFonts w:ascii="Arial" w:hAnsi="Arial" w:cs="Arial"/>
+          <w:b/>
+          <w:bCs/>
+        </w:rPr>
+        <w:t xml:space="preserve"> Test</w:t>
+      </w:r>
+    </w:p>
+    <w:p>
+      <w:pPr>
+        <w:rPr>
+          <w:rFonts w:ascii="Arial" w:hAnsi="Arial" w:cs="Arial"/>
+          <w:b/>
+          <w:bCs/>
+        </w:rPr>
+      </w:pPr>
+      <w:r>
+        <w:rPr>
+          <w:rFonts w:ascii="Arial" w:hAnsi="Arial" w:cs="Arial"/>
+          <w:b/>
+          <w:bCs/>
+        </w:rPr>
+        <w:t xml:space="preserve"> </w:t>
+      </w:r>
+      <w:r>
+        <w:rPr>
+          <w:rFonts w:ascii="Arial" w:hAnsi="Arial" w:cs="Arial"/>
+        </w:rPr>
+        <w:t>Y</w:t>
+      </w:r>
+      <w:r>
+        <w:rPr>
+          <w:rFonts w:ascii="Arial" w:hAnsi="Arial" w:cs="Arial"/>
+        </w:rPr>
+        <w:t>ou need to execute</w:t>
+      </w:r>
+      <w:r>
+        <w:rPr>
+          <w:rFonts w:ascii="Arial" w:hAnsi="Arial" w:cs="Arial"/>
+        </w:rPr>
+        <w:t xml:space="preserve"> the command</w:t>
+      </w:r>
+      <w:r>
+        <w:rPr>
+          <w:rFonts w:ascii="Arial" w:hAnsi="Arial" w:cs="Arial"/>
+        </w:rPr>
+        <w:t xml:space="preserve">: </w:t>
+      </w:r>
+      <w:r>
+        <w:rPr>
+          <w:rFonts w:ascii="Courier New" w:hAnsi="Courier New" w:cs="Courier New"/>
+          <w:b/>
+          <w:bCs/>
+          <w:sz w:val="22"/>
+          <w:szCs w:val="22"/>
+        </w:rPr>
+        <w:t>./runtest0</w:t>
+      </w:r>
+      <w:r>
+        <w:rPr>
+          <w:rFonts w:ascii="Courier New" w:hAnsi="Courier New" w:cs="Courier New"/>
+          <w:b/>
+          <w:bCs/>
+          <w:sz w:val="22"/>
+          <w:szCs w:val="22"/>
+        </w:rPr>
+        <w:t>2</w:t>
+      </w:r>
+      <w:r>
+        <w:rPr>
+          <w:rFonts w:ascii="Courier New" w:hAnsi="Courier New" w:cs="Courier New"/>
+          <w:b/>
+          <w:bCs/>
+          <w:sz w:val="22"/>
+          <w:szCs w:val="22"/>
+        </w:rPr>
+        <w:t>.sh</w:t>
+      </w:r>
+    </w:p>
+    <w:tbl>
+      <w:tblPr>
+        <w:tblStyle w:val="TableGrid"/>
+        <w:tblW w:w="9350" w:type="dxa"/>
+        <w:tblLook w:val="04A0" w:firstRow="1" w:lastRow="0" w:firstColumn="1" w:lastColumn="0" w:noHBand="0" w:noVBand="1"/>
+      </w:tblPr>
+      <w:tblGrid>
+        <w:gridCol w:w="1503"/>
+        <w:gridCol w:w="7847"/>
+      </w:tblGrid>
+      <w:tr>
+        <w:tc>
+          <w:tcPr>
+            <w:tcW w:w="2695" w:type="dxa"/>
+          </w:tcPr>
+          <w:p>
+            <w:pPr>
+              <w:rPr>
+                <w:rFonts w:ascii="Arial" w:hAnsi="Arial" w:cs="Arial"/>
+                <w:b/>
+                <w:bCs/>
+              </w:rPr>
+            </w:pPr>
+            <w:r>
+              <w:rPr>
+                <w:rFonts w:ascii="Arial" w:hAnsi="Arial" w:cs="Arial"/>
+                <w:b/>
+                <w:bCs/>
+              </w:rPr>
+              <w:t>Description of test</w:t>
+            </w:r>
+          </w:p>
+        </w:tc>
+        <w:tc>
+          <w:tcPr>
+            <w:tcW w:w="6655" w:type="dxa"/>
+          </w:tcPr>
+          <w:p>
+            <w:pPr>
+              <w:rPr>
+                <w:rFonts w:ascii="Arial" w:hAnsi="Arial" w:cs="Arial"/>
+              </w:rPr>
+            </w:pPr>
+            <w:r>
+              <w:rPr>
+                <w:rFonts w:ascii="Arial" w:hAnsi="Arial" w:cs="Arial"/>
+              </w:rPr>
+              <w:t>The shared library doesn’t exist.</w:t>
+            </w:r>
+          </w:p>
+          <w:p>
+            <w:pPr>
+              <w:rPr>
+                <w:rFonts w:ascii="Arial" w:hAnsi="Arial" w:cs="Arial"/>
+                <w:b/>
+                <w:bCs/>
+              </w:rPr>
+            </w:pPr>
+            <w:r>
+              <w:rPr>
+                <w:rFonts w:ascii="Arial" w:hAnsi="Arial" w:cs="Arial"/>
+              </w:rPr>
+              <w:t xml:space="preserve">The execution </w:t>
+            </w:r>
+            <w:r>
+              <w:rPr>
+                <w:rFonts w:ascii="Arial" w:hAnsi="Arial" w:cs="Arial"/>
+              </w:rPr>
+              <w:t>stopped</w:t>
+            </w:r>
+            <w:r>
+              <w:rPr>
+                <w:rFonts w:ascii="Arial" w:hAnsi="Arial" w:cs="Arial"/>
+              </w:rPr>
+              <w:t xml:space="preserve"> </w:t>
+            </w:r>
+            <w:r>
+              <w:rPr>
+                <w:rFonts w:ascii="Arial" w:hAnsi="Arial" w:cs="Arial"/>
+              </w:rPr>
+              <w:t xml:space="preserve">after </w:t>
+            </w:r>
+            <w:r>
+              <w:rPr>
+                <w:rFonts w:ascii="Arial" w:hAnsi="Arial" w:cs="Arial"/>
+              </w:rPr>
+              <w:t xml:space="preserve">trying to </w:t>
+            </w:r>
+            <w:r>
+              <w:rPr>
+                <w:rFonts w:ascii="Arial" w:hAnsi="Arial" w:cs="Arial"/>
+              </w:rPr>
+              <w:t>load the shared library.</w:t>
+            </w:r>
+          </w:p>
+        </w:tc>
+      </w:tr>
+      <w:tr>
+        <w:tc>
+          <w:tcPr>
+            <w:tcW w:w="2695" w:type="dxa"/>
+          </w:tcPr>
+          <w:p>
+            <w:pPr>
+              <w:rPr>
+                <w:rFonts w:ascii="Arial" w:hAnsi="Arial" w:cs="Arial"/>
+                <w:b/>
+                <w:bCs/>
+              </w:rPr>
+            </w:pPr>
+            <w:r>
+              <w:rPr>
+                <w:rFonts w:ascii="Arial" w:hAnsi="Arial" w:cs="Arial"/>
+                <w:b/>
+                <w:bCs/>
+              </w:rPr>
+              <w:t>Script name</w:t>
+            </w:r>
+          </w:p>
+        </w:tc>
+        <w:tc>
+          <w:tcPr>
+            <w:tcW w:w="6655" w:type="dxa"/>
+          </w:tcPr>
+          <w:p>
+            <w:pPr>
+              <w:rPr>
+                <w:rFonts w:ascii="Arial" w:hAnsi="Arial" w:cs="Arial"/>
+                <w:b/>
+                <w:bCs/>
+              </w:rPr>
+            </w:pPr>
+            <w:r>
+              <w:rPr>
+                <w:rFonts w:ascii="Arial" w:hAnsi="Arial" w:cs="Arial"/>
+              </w:rPr>
+              <w:t>commands0</w:t>
+            </w:r>
+            <w:r>
+              <w:rPr>
+                <w:rFonts w:ascii="Arial" w:hAnsi="Arial" w:cs="Arial"/>
+              </w:rPr>
+              <w:t>2</w:t>
+            </w:r>
+            <w:r>
+              <w:rPr>
+                <w:rFonts w:ascii="Arial" w:hAnsi="Arial" w:cs="Arial"/>
+              </w:rPr>
+              <w:t>.sc</w:t>
+            </w:r>
+          </w:p>
+        </w:tc>
+      </w:tr>
+      <w:tr>
+        <w:tc>
+          <w:tcPr>
+            <w:tcW w:w="2695" w:type="dxa"/>
+          </w:tcPr>
+          <w:p>
+            <w:pPr>
+              <w:rPr>
+                <w:rFonts w:ascii="Arial" w:hAnsi="Arial" w:cs="Arial"/>
+                <w:b/>
+                <w:bCs/>
+              </w:rPr>
+            </w:pPr>
+            <w:r>
+              <w:rPr>
+                <w:rFonts w:ascii="Arial" w:hAnsi="Arial" w:cs="Arial"/>
+                <w:b/>
+                <w:bCs/>
+              </w:rPr>
+              <w:t>Contents of command</w:t>
+            </w:r>
+            <w:r>
+              <w:rPr>
+                <w:rFonts w:ascii="Arial" w:hAnsi="Arial" w:cs="Arial"/>
+                <w:b/>
+                <w:bCs/>
+              </w:rPr>
+              <w:t>s script</w:t>
+            </w:r>
+            <w:r>
+              <w:rPr>
+                <w:rFonts w:ascii="Arial" w:hAnsi="Arial" w:cs="Arial"/>
+                <w:b/>
+                <w:bCs/>
+              </w:rPr>
+              <w:t xml:space="preserve"> </w:t>
+            </w:r>
+          </w:p>
+        </w:tc>
+        <w:tc>
+          <w:tcPr>
+            <w:tcW w:w="6655" w:type="dxa"/>
+          </w:tcPr>
+          <w:p>
+            <w:pPr>
+              <w:rPr>
+                <w:rFonts w:ascii="Courier New" w:hAnsi="Courier New" w:cs="Courier New"/>
+                <w:b/>
+                <w:bCs/>
+                <w:sz w:val="22"/>
+                <w:szCs w:val="22"/>
+              </w:rPr>
+            </w:pPr>
+            <w:r>
+              <w:rPr>
+                <w:rFonts w:ascii="Courier New" w:hAnsi="Courier New" w:cs="Courier New"/>
+                <w:b/>
+                <w:bCs/>
+                <w:sz w:val="22"/>
+                <w:szCs w:val="22"/>
+              </w:rPr>
+              <w:t>use libfunctionsFour.so</w:t>
+            </w:r>
+          </w:p>
+          <w:p>
+            <w:pPr>
+              <w:rPr>
+                <w:rFonts w:ascii="Arial" w:hAnsi="Arial" w:cs="Arial"/>
+                <w:b/>
+                <w:bCs/>
+              </w:rPr>
+            </w:pPr>
+            <w:r>
+              <w:rPr>
+                <w:rFonts w:ascii="Courier New" w:hAnsi="Courier New" w:cs="Courier New"/>
+                <w:b/>
+                <w:bCs/>
+                <w:sz w:val="22"/>
+                <w:szCs w:val="22"/>
+              </w:rPr>
+              <w:t>call functionFour</w:t>
+            </w:r>
+          </w:p>
+        </w:tc>
+      </w:tr>
+      <w:tr>
+        <w:tc>
+          <w:tcPr>
+            <w:tcW w:w="2695" w:type="dxa"/>
+          </w:tcPr>
+          <w:p>
+            <w:pPr>
+              <w:rPr>
+                <w:rFonts w:ascii="Arial" w:hAnsi="Arial" w:cs="Arial"/>
+                <w:b/>
+                <w:bCs/>
+              </w:rPr>
+            </w:pPr>
+            <w:r>
+              <w:rPr>
+                <w:rFonts w:ascii="Arial" w:hAnsi="Arial" w:cs="Arial"/>
+                <w:b/>
+                <w:bCs/>
+              </w:rPr>
+              <w:t>Expected output</w:t>
+            </w:r>
+          </w:p>
+        </w:tc>
+        <w:tc>
+          <w:tcPr>
+            <w:tcW w:w="6655" w:type="dxa"/>
+          </w:tcPr>
+          <w:p>
+            <w:pPr>
+              <w:rPr>
+                <w:rFonts w:ascii="Arial" w:hAnsi="Arial" w:cs="Arial"/>
+                <w:b/>
+                <w:bCs/>
+              </w:rPr>
+            </w:pPr>
+            <w:r>
+              <w:rPr>
+                <w:rFonts w:ascii="Courier New" w:hAnsi="Courier New" w:cs="Courier New"/>
+                <w:b/>
+                <w:bCs/>
+                <w:sz w:val="22"/>
+                <w:szCs w:val="22"/>
+              </w:rPr>
+              <w:t>File /home/rdelarosa/wspacebpc/sotest/bin/libfunctionsFour.so not found or this file is not a shared library</w:t>
+            </w:r>
+          </w:p>
+        </w:tc>
+      </w:tr>
+      <w:tr>
+        <w:tc>
+          <w:tcPr>
+            <w:tcW w:w="2695" w:type="dxa"/>
+          </w:tcPr>
+          <w:p>
+            <w:pPr>
+              <w:rPr>
+                <w:rFonts w:ascii="Arial" w:hAnsi="Arial" w:cs="Arial"/>
+                <w:b/>
+                <w:bCs/>
+              </w:rPr>
+            </w:pPr>
+            <w:r>
+              <w:rPr>
+                <w:rFonts w:ascii="Arial" w:hAnsi="Arial" w:cs="Arial"/>
+                <w:b/>
+                <w:bCs/>
+              </w:rPr>
+              <w:lastRenderedPageBreak/>
+              <w:t>Output</w:t>
+            </w:r>
+          </w:p>
+        </w:tc>
+        <w:tc>
+          <w:tcPr>
+            <w:tcW w:w="6655" w:type="dxa"/>
+          </w:tcPr>
+          <w:p>
+            <w:pPr>
+              <w:rPr>
+                <w:rFonts w:ascii="Arial" w:hAnsi="Arial" w:cs="Arial"/>
+                <w:b/>
+                <w:bCs/>
+              </w:rPr>
+            </w:pPr>
+            <w:r>
+              <w:rPr>
+                <w:rFonts w:ascii="Courier New" w:hAnsi="Courier New" w:cs="Courier New"/>
+                <w:b/>
+                <w:bCs/>
+                <w:noProof/>
+                <w:sz w:val="22"/>
+                <w:szCs w:val="22"/>
+              </w:rPr>
+              <w:drawing>
+                <wp:inline distT="0" distB="0" distL="0" distR="0" wp14:anchorId="4F91F0F6" wp14:editId="2CD5EDF4">
+                  <wp:extent cx="4970607" cy="2547967"/>
+                  <wp:effectExtent l="0" t="0" r="1905" b="5080"/>
+                  <wp:docPr id="916331551" name="Picture 1" descr="A screenshot of a computer&#10;&#10;Description automatically generated"/>
+                  <wp:cNvGraphicFramePr>
+                    <a:graphicFrameLocks xmlns:a="http://schemas.openxmlformats.org/drawingml/2006/main" noChangeAspect="1"/>
+                  </wp:cNvGraphicFramePr>
+                  <a:graphic xmlns:a="http://schemas.openxmlformats.org/drawingml/2006/main">
+                    <a:graphicData uri="http://schemas.openxmlformats.org/drawingml/2006/picture">
+                      <pic:pic xmlns:pic="http://schemas.openxmlformats.org/drawingml/2006/picture">
+                        <pic:nvPicPr>
+                          <pic:cNvPr id="916331551" name="Picture 1" descr="A screenshot of a computer&#10;&#10;Description automatically generated"/>
+                          <pic:cNvPicPr/>
+                        </pic:nvPicPr>
+                        <pic:blipFill>
+                          <a:blip r:embed="rId11"/>
+                          <a:stretch>
+                            <a:fillRect/>
+                          </a:stretch>
+                        </pic:blipFill>
+                        <pic:spPr>
+                          <a:xfrm>
+                            <a:off x="0" y="0"/>
+                            <a:ext cx="4984836" cy="2555261"/>
+                          </a:xfrm>
+                          <a:prstGeom prst="rect">
+                            <a:avLst/>
+                          </a:prstGeom>
+                        </pic:spPr>
+                      </pic:pic>
+                    </a:graphicData>
+                  </a:graphic>
+                </wp:inline>
+              </w:drawing>
+            </w:r>
+          </w:p>
+        </w:tc>
+      </w:tr>
+      <w:tr>
+        <w:tc>
+          <w:tcPr>
+            <w:tcW w:w="2695" w:type="dxa"/>
+          </w:tcPr>
+          <w:p>
+            <w:pPr>
+              <w:rPr>
+                <w:rFonts w:ascii="Arial" w:hAnsi="Arial" w:cs="Arial"/>
+                <w:b/>
+                <w:bCs/>
+              </w:rPr>
+            </w:pPr>
+            <w:r>
+              <w:rPr>
+                <w:rFonts w:ascii="Arial" w:hAnsi="Arial" w:cs="Arial"/>
+                <w:b/>
+                <w:bCs/>
+              </w:rPr>
+              <w:t>Status</w:t>
+            </w:r>
+          </w:p>
+        </w:tc>
+        <w:tc>
+          <w:tcPr>
+            <w:tcW w:w="6655" w:type="dxa"/>
+          </w:tcPr>
+          <w:p>
+            <w:pPr>
+              <w:rPr>
+                <w:rFonts w:ascii="Arial" w:hAnsi="Arial" w:cs="Arial"/>
+                <w:b/>
+                <w:bCs/>
+              </w:rPr>
+            </w:pPr>
+            <w:r>
+              <w:rPr>
+                <w:rFonts w:ascii="Courier New" w:hAnsi="Courier New" w:cs="Courier New"/>
+                <w:b/>
+                <w:bCs/>
+                <w:sz w:val="22"/>
+                <w:szCs w:val="22"/>
+              </w:rPr>
+              <w:t>Test passed</w:t>
+            </w:r>
+          </w:p>
+        </w:tc>
+      </w:tr>
+    </w:tbl>
+    <w:p>
+      <w:pPr>
+        <w:rPr>
+          <w:rFonts w:ascii="Arial" w:hAnsi="Arial" w:cs="Arial"/>
+          <w:b/>
+          <w:bCs/>
+        </w:rPr>
+      </w:pPr>
+    </w:p>
+    <w:p>
+      <w:pPr>
+        <w:rPr>
+          <w:rFonts w:ascii="Arial" w:hAnsi="Arial" w:cs="Arial"/>
+          <w:b/>
+          <w:bCs/>
+        </w:rPr>
+      </w:pPr>
+    </w:p>
+    <w:p>
+      <w:pPr>
+        <w:rPr>
+          <w:rFonts w:ascii="Arial" w:hAnsi="Arial" w:cs="Arial"/>
+          <w:b/>
+          <w:bCs/>
+        </w:rPr>
+      </w:pPr>
+    </w:p>
+    <w:p>
+      <w:pPr>
+        <w:rPr>
+          <w:rFonts w:ascii="Arial" w:hAnsi="Arial" w:cs="Arial"/>
+          <w:b/>
+          <w:bCs/>
+        </w:rPr>
+      </w:pPr>
+      <w:r>
+        <w:rPr>
+          <w:rFonts w:ascii="Arial" w:hAnsi="Arial" w:cs="Arial"/>
+          <w:b/>
+          <w:bCs/>
+        </w:rPr>
+        <w:t xml:space="preserve">Step </w:t>
+      </w:r>
+      <w:r>
+        <w:rPr>
+          <w:rFonts w:ascii="Arial" w:hAnsi="Arial" w:cs="Arial"/>
+          <w:b/>
+          <w:bCs/>
+        </w:rPr>
+        <w:t>1</w:t>
+      </w:r>
+      <w:r>
+        <w:rPr>
+          <w:rFonts w:ascii="Arial" w:hAnsi="Arial" w:cs="Arial"/>
+          <w:b/>
+          <w:bCs/>
+        </w:rPr>
+        <w:t>3</w:t>
+      </w:r>
+      <w:r>
+        <w:rPr>
+          <w:rFonts w:ascii="Arial" w:hAnsi="Arial" w:cs="Arial"/>
+          <w:b/>
+          <w:bCs/>
+        </w:rPr>
+        <w:t xml:space="preserve">] Execution of the </w:t>
+      </w:r>
+      <w:r>
+        <w:rPr>
+          <w:rFonts w:ascii="Arial" w:hAnsi="Arial" w:cs="Arial"/>
+          <w:b/>
+          <w:bCs/>
+        </w:rPr>
+        <w:t>Third</w:t>
+      </w:r>
+      <w:r>
+        <w:rPr>
+          <w:rFonts w:ascii="Arial" w:hAnsi="Arial" w:cs="Arial"/>
+          <w:b/>
+          <w:bCs/>
+        </w:rPr>
+        <w:t xml:space="preserve"> Test</w:t>
+      </w:r>
+    </w:p>
+    <w:p>
+      <w:pPr>
+        <w:rPr>
+          <w:rFonts w:ascii="Arial" w:hAnsi="Arial" w:cs="Arial"/>
+          <w:b/>
+          <w:bCs/>
+        </w:rPr>
+      </w:pPr>
+      <w:r>
+        <w:rPr>
+          <w:rFonts w:ascii="Arial" w:hAnsi="Arial" w:cs="Arial"/>
+        </w:rPr>
+        <w:t>Y</w:t>
+      </w:r>
+      <w:r>
+        <w:rPr>
+          <w:rFonts w:ascii="Arial" w:hAnsi="Arial" w:cs="Arial"/>
+        </w:rPr>
+        <w:t>ou need to execute</w:t>
+      </w:r>
+      <w:r>
+        <w:rPr>
+          <w:rFonts w:ascii="Arial" w:hAnsi="Arial" w:cs="Arial"/>
+        </w:rPr>
+        <w:t xml:space="preserve"> the command</w:t>
+      </w:r>
+      <w:r>
+        <w:rPr>
+          <w:rFonts w:ascii="Arial" w:hAnsi="Arial" w:cs="Arial"/>
+        </w:rPr>
+        <w:t xml:space="preserve">: </w:t>
+      </w:r>
+      <w:r>
+        <w:rPr>
+          <w:rFonts w:ascii="Courier New" w:hAnsi="Courier New" w:cs="Courier New"/>
+          <w:b/>
+          <w:bCs/>
+          <w:sz w:val="22"/>
+          <w:szCs w:val="22"/>
+        </w:rPr>
+        <w:t>./runtest0</w:t>
+      </w:r>
+      <w:r>
+        <w:rPr>
+          <w:rFonts w:ascii="Courier New" w:hAnsi="Courier New" w:cs="Courier New"/>
+          <w:b/>
+          <w:bCs/>
+          <w:sz w:val="22"/>
+          <w:szCs w:val="22"/>
+        </w:rPr>
+        <w:t>3</w:t>
+      </w:r>
+      <w:r>
+        <w:rPr>
+          <w:rFonts w:ascii="Courier New" w:hAnsi="Courier New" w:cs="Courier New"/>
+          <w:b/>
+          <w:bCs/>
+          <w:sz w:val="22"/>
+          <w:szCs w:val="22"/>
+        </w:rPr>
+        <w:t>.sh</w:t>
+      </w:r>
+    </w:p>
+    <w:tbl>
+      <w:tblPr>
+        <w:tblStyle w:val="TableGrid"/>
+        <w:tblW w:w="9350" w:type="dxa"/>
+        <w:tblLook w:val="04A0" w:firstRow="1" w:lastRow="0" w:firstColumn="1" w:lastColumn="0" w:noHBand="0" w:noVBand="1"/>
+      </w:tblPr>
+      <w:tblGrid>
+        <w:gridCol w:w="2504"/>
+        <w:gridCol w:w="6846"/>
+      </w:tblGrid>
+      <w:tr>
+        <w:tc>
+          <w:tcPr>
+            <w:tcW w:w="2695" w:type="dxa"/>
+          </w:tcPr>
+          <w:p>
+            <w:pPr>
+              <w:rPr>
+                <w:rFonts w:ascii="Arial" w:hAnsi="Arial" w:cs="Arial"/>
+                <w:b/>
+                <w:bCs/>
+              </w:rPr>
+            </w:pPr>
+            <w:r>
+              <w:rPr>
+                <w:rFonts w:ascii="Arial" w:hAnsi="Arial" w:cs="Arial"/>
+                <w:b/>
+                <w:bCs/>
+              </w:rPr>
+              <w:t>Description of test</w:t>
+            </w:r>
+          </w:p>
+        </w:tc>
+        <w:tc>
+          <w:tcPr>
+            <w:tcW w:w="6655" w:type="dxa"/>
+          </w:tcPr>
+          <w:p>
+            <w:pPr>
+              <w:rPr>
+                <w:rFonts w:ascii="Arial" w:hAnsi="Arial" w:cs="Arial"/>
+              </w:rPr>
+            </w:pPr>
+            <w:r>
+              <w:rPr>
+                <w:rFonts w:ascii="Arial" w:hAnsi="Arial" w:cs="Arial"/>
+              </w:rPr>
+              <w:t>The file is not a shared library.</w:t>
+            </w:r>
+          </w:p>
+        </w:tc>
+      </w:tr>
+      <w:tr>
+        <w:tc>
+          <w:tcPr>
+            <w:tcW w:w="2695" w:type="dxa"/>
+          </w:tcPr>
+          <w:p>
+            <w:pPr>
+              <w:rPr>
+                <w:rFonts w:ascii="Arial" w:hAnsi="Arial" w:cs="Arial"/>
+                <w:b/>
+                <w:bCs/>
+              </w:rPr>
+            </w:pPr>
+            <w:r>
+              <w:rPr>
+                <w:rFonts w:ascii="Arial" w:hAnsi="Arial" w:cs="Arial"/>
+                <w:b/>
+                <w:bCs/>
+              </w:rPr>
+              <w:t>Script name</w:t>
+            </w:r>
+          </w:p>
+        </w:tc>
+        <w:tc>
+          <w:tcPr>
+            <w:tcW w:w="6655" w:type="dxa"/>
+          </w:tcPr>
+          <w:p>
+            <w:pPr>
+              <w:rPr>
+                <w:rFonts w:ascii="Arial" w:hAnsi="Arial" w:cs="Arial"/>
+                <w:b/>
+                <w:bCs/>
+              </w:rPr>
+            </w:pPr>
+            <w:r>
+              <w:rPr>
+                <w:rFonts w:ascii="Arial" w:hAnsi="Arial" w:cs="Arial"/>
+              </w:rPr>
+              <w:t>commands0</w:t>
+            </w:r>
+            <w:r>
+              <w:rPr>
+                <w:rFonts w:ascii="Arial" w:hAnsi="Arial" w:cs="Arial"/>
+              </w:rPr>
+              <w:t>3</w:t>
+            </w:r>
+            <w:r>
+              <w:rPr>
+                <w:rFonts w:ascii="Arial" w:hAnsi="Arial" w:cs="Arial"/>
+              </w:rPr>
+              <w:t>.sc</w:t>
+            </w:r>
+          </w:p>
+        </w:tc>
+      </w:tr>
+      <w:tr>
+        <w:tc>
+          <w:tcPr>
+            <w:tcW w:w="2695" w:type="dxa"/>
+          </w:tcPr>
+          <w:p>
+            <w:pPr>
+              <w:rPr>
+                <w:rFonts w:ascii="Arial" w:hAnsi="Arial" w:cs="Arial"/>
+                <w:b/>
+                <w:bCs/>
+              </w:rPr>
+            </w:pPr>
+            <w:r>
+              <w:rPr>
+                <w:rFonts w:ascii="Arial" w:hAnsi="Arial" w:cs="Arial"/>
+                <w:b/>
+                <w:bCs/>
+              </w:rPr>
+              <w:t>Contents of command</w:t>
+            </w:r>
+            <w:r>
+              <w:rPr>
+                <w:rFonts w:ascii="Arial" w:hAnsi="Arial" w:cs="Arial"/>
+                <w:b/>
+                <w:bCs/>
+              </w:rPr>
+              <w:t>s script</w:t>
+            </w:r>
+          </w:p>
+        </w:tc>
+        <w:tc>
+          <w:tcPr>
+            <w:tcW w:w="6655" w:type="dxa"/>
+          </w:tcPr>
+          <w:p>
+            <w:pPr>
+              <w:rPr>
+                <w:rFonts w:ascii="Courier New" w:hAnsi="Courier New" w:cs="Courier New"/>
+                <w:b/>
+                <w:bCs/>
+                <w:sz w:val="22"/>
+                <w:szCs w:val="22"/>
+              </w:rPr>
+            </w:pPr>
+            <w:r>
+              <w:rPr>
+                <w:rFonts w:ascii="Courier New" w:hAnsi="Courier New" w:cs="Courier New"/>
+                <w:b/>
+                <w:bCs/>
+                <w:sz w:val="22"/>
+                <w:szCs w:val="22"/>
+              </w:rPr>
+              <w:t>use functionsFour.o</w:t>
+            </w:r>
+          </w:p>
+          <w:p>
+            <w:pPr>
+              <w:rPr>
+                <w:rFonts w:ascii="Courier New" w:hAnsi="Courier New" w:cs="Courier New"/>
+                <w:b/>
+                <w:bCs/>
+                <w:sz w:val="22"/>
+                <w:szCs w:val="22"/>
+              </w:rPr>
+            </w:pPr>
+            <w:r>
+              <w:rPr>
+                <w:rFonts w:ascii="Courier New" w:hAnsi="Courier New" w:cs="Courier New"/>
+                <w:b/>
+                <w:bCs/>
+                <w:sz w:val="22"/>
+                <w:szCs w:val="22"/>
+              </w:rPr>
+              <w:t>call functionFour</w:t>
+            </w:r>
+          </w:p>
+        </w:tc>
+      </w:tr>
+      <w:tr>
+        <w:tc>
+          <w:tcPr>
+            <w:tcW w:w="2695" w:type="dxa"/>
+          </w:tcPr>
+          <w:p>
+            <w:pPr>
+              <w:rPr>
+                <w:rFonts w:ascii="Arial" w:hAnsi="Arial" w:cs="Arial"/>
+                <w:b/>
+                <w:bCs/>
+              </w:rPr>
+            </w:pPr>
+            <w:r>
+              <w:rPr>
+                <w:rFonts w:ascii="Arial" w:hAnsi="Arial" w:cs="Arial"/>
+                <w:b/>
+                <w:bCs/>
+              </w:rPr>
+              <w:t>Expected output</w:t>
+            </w:r>
+          </w:p>
+        </w:tc>
+        <w:tc>
+          <w:tcPr>
+            <w:tcW w:w="6655" w:type="dxa"/>
+          </w:tcPr>
+          <w:p>
+            <w:pPr>
+              <w:rPr>
+                <w:rFonts w:ascii="Arial" w:hAnsi="Arial" w:cs="Arial"/>
+                <w:b/>
+                <w:bCs/>
+              </w:rPr>
+            </w:pPr>
+            <w:r>
+              <w:rPr>
+                <w:rFonts w:ascii="Arial" w:hAnsi="Arial" w:cs="Arial"/>
+                <w:b/>
+                <w:bCs/>
+              </w:rPr>
+              <w:t>File /home/rdelarosa/wspacebpc/sotest/bin/functionsFour.o not found or this file is not a shared library</w:t>
+            </w:r>
+          </w:p>
+        </w:tc>
+      </w:tr>
+      <w:tr>
+        <w:tc>
+          <w:tcPr>
+            <w:tcW w:w="2695" w:type="dxa"/>
+          </w:tcPr>
+          <w:p>
+            <w:pPr>
+              <w:rPr>
+                <w:rFonts w:ascii="Arial" w:hAnsi="Arial" w:cs="Arial"/>
+                <w:b/>
+                <w:bCs/>
+              </w:rPr>
+            </w:pPr>
+            <w:r>
+              <w:rPr>
+                <w:rFonts w:ascii="Arial" w:hAnsi="Arial" w:cs="Arial"/>
+                <w:b/>
+                <w:bCs/>
+              </w:rPr>
+              <w:t>Output</w:t>
+            </w:r>
+          </w:p>
+        </w:tc>
+        <w:tc>
+          <w:tcPr>
+            <w:tcW w:w="6655" w:type="dxa"/>
+          </w:tcPr>
+          <w:p>
+            <w:pPr>
+              <w:rPr>
+                <w:rFonts w:ascii="Arial" w:hAnsi="Arial" w:cs="Arial"/>
+                <w:b/>
+                <w:bCs/>
+              </w:rPr>
+            </w:pPr>
+            <w:r>
+              <w:rPr>
+                <w:rFonts w:ascii="Arial" w:hAnsi="Arial" w:cs="Arial"/>
+                <w:b/>
+                <w:bCs/>
+                <w:noProof/>
+              </w:rPr>
+              <w:drawing>
+                <wp:inline distT="0" distB="0" distL="0" distR="0" wp14:anchorId="222E463B" wp14:editId="2EBD6BDD">
+                  <wp:extent cx="4201659" cy="2159635"/>
+                  <wp:effectExtent l="0" t="0" r="8890" b="0"/>
+                  <wp:docPr id="708769324" name="Picture 1"/>
+                  <wp:cNvGraphicFramePr>
+                    <a:graphicFrameLocks xmlns:a="http://schemas.openxmlformats.org/drawingml/2006/main" noChangeAspect="1"/>
+                  </wp:cNvGraphicFramePr>
+                  <a:graphic xmlns:a="http://schemas.openxmlformats.org/drawingml/2006/main">
+                    <a:graphicData uri="http://schemas.openxmlformats.org/drawingml/2006/picture">
+                      <pic:pic xmlns:pic="http://schemas.openxmlformats.org/drawingml/2006/picture">
+                        <pic:nvPicPr>
+                          <pic:cNvPr id="708769324" name=""/>
+                          <pic:cNvPicPr/>
+                        </pic:nvPicPr>
+                        <pic:blipFill>
+                          <a:blip r:embed="rId12"/>
+                          <a:stretch>
+                            <a:fillRect/>
+                          </a:stretch>
+                        </pic:blipFill>
+                        <pic:spPr>
+                          <a:xfrm>
+                            <a:off x="0" y="0"/>
+                            <a:ext cx="4229802" cy="2174101"/>
+                          </a:xfrm>
+                          <a:prstGeom prst="rect">
+                            <a:avLst/>
+                          </a:prstGeom>
+                        </pic:spPr>
+                      </pic:pic>
+                    </a:graphicData>
+                  </a:graphic>
+                </wp:inline>
+              </w:drawing>
+            </w:r>
+          </w:p>
+        </w:tc>
+      </w:tr>
+      <w:tr>
+        <w:tc>
+          <w:tcPr>
+            <w:tcW w:w="2695" w:type="dxa"/>
+          </w:tcPr>
+          <w:p>
+            <w:pPr>
+              <w:rPr>
+                <w:rFonts w:ascii="Arial" w:hAnsi="Arial" w:cs="Arial"/>
+                <w:b/>
+                <w:bCs/>
+              </w:rPr>
+            </w:pPr>
+            <w:r>
+              <w:rPr>
+                <w:rFonts w:ascii="Arial" w:hAnsi="Arial" w:cs="Arial"/>
+                <w:b/>
+                <w:bCs/>
+              </w:rPr>
+              <w:t>Status</w:t>
+            </w:r>
+          </w:p>
+        </w:tc>
+        <w:tc>
+          <w:tcPr>
+            <w:tcW w:w="6655" w:type="dxa"/>
+          </w:tcPr>
+          <w:p>
+            <w:pPr>
+              <w:rPr>
+                <w:rFonts w:ascii="Arial" w:hAnsi="Arial" w:cs="Arial"/>
+                <w:b/>
+                <w:bCs/>
+              </w:rPr>
+            </w:pPr>
+            <w:r>
+              <w:rPr>
+                <w:rFonts w:ascii="Courier New" w:hAnsi="Courier New" w:cs="Courier New"/>
+                <w:b/>
+                <w:bCs/>
+                <w:sz w:val="22"/>
+                <w:szCs w:val="22"/>
+              </w:rPr>
+              <w:t>Test passed</w:t>
+            </w:r>
+          </w:p>
+        </w:tc>
+      </w:tr>
+    </w:tbl>
+    <w:p>
+      <w:pPr>
+        <w:rPr>
+          <w:rFonts w:ascii="Arial" w:hAnsi="Arial" w:cs="Arial"/>
+          <w:b/>
+          <w:bCs/>
+        </w:rPr>
+      </w:pPr>
+    </w:p>
+    <w:p>
+      <w:pPr>
+        <w:rPr>
+          <w:rFonts w:ascii="Arial" w:hAnsi="Arial" w:cs="Arial"/>
+          <w:b/>
+          <w:bCs/>
+        </w:rPr>
+      </w:pPr>
+      <w:r>
+        <w:rPr>
+          <w:rFonts w:ascii="Arial" w:hAnsi="Arial" w:cs="Arial"/>
+          <w:b/>
+          <w:bCs/>
+        </w:rPr>
+        <w:t xml:space="preserve">Step </w:t>
+      </w:r>
+      <w:r>
+        <w:rPr>
+          <w:rFonts w:ascii="Arial" w:hAnsi="Arial" w:cs="Arial"/>
+          <w:b/>
+          <w:bCs/>
+        </w:rPr>
+        <w:t>1</w:t>
+      </w:r>
+      <w:r>
+        <w:rPr>
+          <w:rFonts w:ascii="Arial" w:hAnsi="Arial" w:cs="Arial"/>
+          <w:b/>
+          <w:bCs/>
+        </w:rPr>
+        <w:t>4</w:t>
+      </w:r>
+      <w:r>
+        <w:rPr>
+          <w:rFonts w:ascii="Arial" w:hAnsi="Arial" w:cs="Arial"/>
+          <w:b/>
+          <w:bCs/>
+        </w:rPr>
+        <w:t xml:space="preserve">] Execution of the </w:t>
+      </w:r>
+      <w:r>
+        <w:rPr>
+          <w:rFonts w:ascii="Arial" w:hAnsi="Arial" w:cs="Arial"/>
+          <w:b/>
+          <w:bCs/>
+        </w:rPr>
+        <w:t>Fourth</w:t>
+      </w:r>
+      <w:r>
+        <w:rPr>
+          <w:rFonts w:ascii="Arial" w:hAnsi="Arial" w:cs="Arial"/>
+          <w:b/>
+          <w:bCs/>
+        </w:rPr>
+        <w:t xml:space="preserve"> Test</w:t>
+      </w:r>
+    </w:p>
+    <w:p>
+      <w:pPr>
+        <w:rPr>
+          <w:rFonts w:ascii="Arial" w:hAnsi="Arial" w:cs="Arial"/>
+          <w:b/>
+          <w:bCs/>
+        </w:rPr>
+      </w:pPr>
+      <w:r>
+        <w:rPr>
+          <w:rFonts w:ascii="Arial" w:hAnsi="Arial" w:cs="Arial"/>
+        </w:rPr>
+        <w:t>Y</w:t>
+      </w:r>
+      <w:r>
+        <w:rPr>
+          <w:rFonts w:ascii="Arial" w:hAnsi="Arial" w:cs="Arial"/>
+        </w:rPr>
+        <w:t>ou need to execute</w:t>
+      </w:r>
+      <w:r>
+        <w:rPr>
+          <w:rFonts w:ascii="Arial" w:hAnsi="Arial" w:cs="Arial"/>
+        </w:rPr>
+        <w:t xml:space="preserve"> the command</w:t>
+      </w:r>
+      <w:r>
+        <w:rPr>
+          <w:rFonts w:ascii="Arial" w:hAnsi="Arial" w:cs="Arial"/>
+        </w:rPr>
+        <w:t xml:space="preserve">: </w:t>
+      </w:r>
+      <w:r>
+        <w:rPr>
+          <w:rFonts w:ascii="Courier New" w:hAnsi="Courier New" w:cs="Courier New"/>
+          <w:b/>
+          <w:bCs/>
+          <w:sz w:val="22"/>
+          <w:szCs w:val="22"/>
+        </w:rPr>
+        <w:t>./runtest0</w:t>
+      </w:r>
+      <w:r>
+        <w:rPr>
+          <w:rFonts w:ascii="Courier New" w:hAnsi="Courier New" w:cs="Courier New"/>
+          <w:b/>
+          <w:bCs/>
+          <w:sz w:val="22"/>
+          <w:szCs w:val="22"/>
+        </w:rPr>
+        <w:t>4</w:t>
+      </w:r>
+      <w:r>
+        <w:rPr>
+          <w:rFonts w:ascii="Courier New" w:hAnsi="Courier New" w:cs="Courier New"/>
+          <w:b/>
+          <w:bCs/>
+          <w:sz w:val="22"/>
+          <w:szCs w:val="22"/>
+        </w:rPr>
+        <w:t>.sh</w:t>
+      </w:r>
+    </w:p>
+    <w:tbl>
+      <w:tblPr>
+        <w:tblStyle w:val="TableGrid"/>
+        <w:tblW w:w="9350" w:type="dxa"/>
+        <w:tblLook w:val="04A0" w:firstRow="1" w:lastRow="0" w:firstColumn="1" w:lastColumn="0" w:noHBand="0" w:noVBand="1"/>
+      </w:tblPr>
+      <w:tblGrid>
+        <w:gridCol w:w="1419"/>
+        <w:gridCol w:w="7931"/>
+      </w:tblGrid>
+      <w:tr>
+        <w:tc>
+          <w:tcPr>
+            <w:tcW w:w="2695" w:type="dxa"/>
+          </w:tcPr>
+          <w:p>
+            <w:pPr>
+              <w:rPr>
+                <w:rFonts w:ascii="Arial" w:hAnsi="Arial" w:cs="Arial"/>
+                <w:b/>
+                <w:bCs/>
+              </w:rPr>
+            </w:pPr>
+            <w:r>
+              <w:rPr>
+                <w:rFonts w:ascii="Arial" w:hAnsi="Arial" w:cs="Arial"/>
+                <w:b/>
+                <w:bCs/>
+              </w:rPr>
+              <w:t>Description of test</w:t>
+            </w:r>
+          </w:p>
+        </w:tc>
+        <w:tc>
+          <w:tcPr>
+            <w:tcW w:w="6655" w:type="dxa"/>
+          </w:tcPr>
+          <w:p>
+            <w:pPr>
+              <w:rPr>
+                <w:rFonts w:ascii="Arial" w:hAnsi="Arial" w:cs="Arial"/>
+              </w:rPr>
+            </w:pPr>
+            <w:r>
+              <w:rPr>
+                <w:rFonts w:ascii="Arial" w:hAnsi="Arial" w:cs="Arial"/>
+              </w:rPr>
+              <w:t>The shared library</w:t>
+            </w:r>
+            <w:r>
+              <w:rPr>
+                <w:rFonts w:ascii="Arial" w:hAnsi="Arial" w:cs="Arial"/>
+              </w:rPr>
+              <w:t xml:space="preserve"> was loaded successfully</w:t>
+            </w:r>
+            <w:r>
+              <w:rPr>
+                <w:rFonts w:ascii="Arial" w:hAnsi="Arial" w:cs="Arial"/>
+              </w:rPr>
+              <w:t>.</w:t>
+            </w:r>
+          </w:p>
+          <w:p>
+            <w:pPr>
+              <w:rPr>
+                <w:rFonts w:ascii="Arial" w:hAnsi="Arial" w:cs="Arial"/>
+              </w:rPr>
+            </w:pPr>
+            <w:r>
+              <w:rPr>
+                <w:rFonts w:ascii="Arial" w:hAnsi="Arial" w:cs="Arial"/>
+              </w:rPr>
+              <w:t>In the second call the function doesn’t exist.</w:t>
+            </w:r>
+          </w:p>
+        </w:tc>
+      </w:tr>
+      <w:tr>
+        <w:tc>
+          <w:tcPr>
+            <w:tcW w:w="2695" w:type="dxa"/>
+          </w:tcPr>
+          <w:p>
+            <w:pPr>
+              <w:rPr>
+                <w:rFonts w:ascii="Arial" w:hAnsi="Arial" w:cs="Arial"/>
+                <w:b/>
+                <w:bCs/>
+              </w:rPr>
+            </w:pPr>
+            <w:r>
+              <w:rPr>
+                <w:rFonts w:ascii="Arial" w:hAnsi="Arial" w:cs="Arial"/>
+                <w:b/>
+                <w:bCs/>
+              </w:rPr>
+              <w:lastRenderedPageBreak/>
+              <w:t>Script name</w:t>
+            </w:r>
+          </w:p>
+        </w:tc>
+        <w:tc>
+          <w:tcPr>
+            <w:tcW w:w="6655" w:type="dxa"/>
+          </w:tcPr>
+          <w:p>
+            <w:pPr>
+              <w:rPr>
+                <w:rFonts w:ascii="Arial" w:hAnsi="Arial" w:cs="Arial"/>
+                <w:b/>
+                <w:bCs/>
+              </w:rPr>
+            </w:pPr>
+            <w:r>
+              <w:rPr>
+                <w:rFonts w:ascii="Arial" w:hAnsi="Arial" w:cs="Arial"/>
+              </w:rPr>
+              <w:t>commands0</w:t>
+            </w:r>
+            <w:r>
+              <w:rPr>
+                <w:rFonts w:ascii="Arial" w:hAnsi="Arial" w:cs="Arial"/>
+              </w:rPr>
+              <w:t>4</w:t>
+            </w:r>
+            <w:r>
+              <w:rPr>
+                <w:rFonts w:ascii="Arial" w:hAnsi="Arial" w:cs="Arial"/>
+              </w:rPr>
+              <w:t>.sc</w:t>
+            </w:r>
+          </w:p>
+        </w:tc>
+      </w:tr>
+      <w:tr>
+        <w:tc>
+          <w:tcPr>
+            <w:tcW w:w="2695" w:type="dxa"/>
+          </w:tcPr>
+          <w:p>
+            <w:pPr>
+              <w:rPr>
+                <w:rFonts w:ascii="Arial" w:hAnsi="Arial" w:cs="Arial"/>
+                <w:b/>
+                <w:bCs/>
+              </w:rPr>
+            </w:pPr>
+            <w:r>
+              <w:rPr>
+                <w:rFonts w:ascii="Arial" w:hAnsi="Arial" w:cs="Arial"/>
+                <w:b/>
+                <w:bCs/>
+              </w:rPr>
+              <w:t>Contents of command</w:t>
+            </w:r>
+            <w:r>
+              <w:rPr>
+                <w:rFonts w:ascii="Arial" w:hAnsi="Arial" w:cs="Arial"/>
+                <w:b/>
+                <w:bCs/>
+              </w:rPr>
+              <w:t>s</w:t>
+            </w:r>
+            <w:r>
+              <w:rPr>
+                <w:rFonts w:ascii="Arial" w:hAnsi="Arial" w:cs="Arial"/>
+                <w:b/>
+                <w:bCs/>
+              </w:rPr>
+              <w:t xml:space="preserve"> </w:t>
+            </w:r>
+            <w:r>
+              <w:rPr>
+                <w:rFonts w:ascii="Arial" w:hAnsi="Arial" w:cs="Arial"/>
+                <w:b/>
+                <w:bCs/>
+              </w:rPr>
+              <w:t>script</w:t>
+            </w:r>
+          </w:p>
+        </w:tc>
+        <w:tc>
+          <w:tcPr>
+            <w:tcW w:w="6655" w:type="dxa"/>
+          </w:tcPr>
+          <w:p>
+            <w:pPr>
+              <w:rPr>
+                <w:rFonts w:ascii="Courier New" w:hAnsi="Courier New" w:cs="Courier New"/>
+                <w:b/>
+                <w:bCs/>
+                <w:sz w:val="22"/>
+                <w:szCs w:val="22"/>
+              </w:rPr>
+            </w:pPr>
+            <w:r>
+              <w:rPr>
+                <w:rFonts w:ascii="Courier New" w:hAnsi="Courier New" w:cs="Courier New"/>
+                <w:b/>
+                <w:bCs/>
+                <w:sz w:val="22"/>
+                <w:szCs w:val="22"/>
+              </w:rPr>
+              <w:t>use libfunctionsOneAndTwo.so</w:t>
+            </w:r>
+          </w:p>
+          <w:p>
+            <w:pPr>
+              <w:rPr>
+                <w:rFonts w:ascii="Courier New" w:hAnsi="Courier New" w:cs="Courier New"/>
+                <w:b/>
+                <w:bCs/>
+                <w:sz w:val="22"/>
+                <w:szCs w:val="22"/>
+              </w:rPr>
+            </w:pPr>
+            <w:r>
+              <w:rPr>
+                <w:rFonts w:ascii="Courier New" w:hAnsi="Courier New" w:cs="Courier New"/>
+                <w:b/>
+                <w:bCs/>
+                <w:sz w:val="22"/>
+                <w:szCs w:val="22"/>
+              </w:rPr>
+              <w:t>call functionOne</w:t>
+            </w:r>
+          </w:p>
+          <w:p>
+            <w:pPr>
+              <w:rPr>
+                <w:rFonts w:ascii="Courier New" w:hAnsi="Courier New" w:cs="Courier New"/>
+                <w:b/>
+                <w:bCs/>
+                <w:sz w:val="22"/>
+                <w:szCs w:val="22"/>
+              </w:rPr>
+            </w:pPr>
+            <w:r>
+              <w:rPr>
+                <w:rFonts w:ascii="Courier New" w:hAnsi="Courier New" w:cs="Courier New"/>
+                <w:b/>
+                <w:bCs/>
+                <w:sz w:val="22"/>
+                <w:szCs w:val="22"/>
+              </w:rPr>
+              <w:t>call functionFive</w:t>
+            </w:r>
+          </w:p>
+        </w:tc>
+      </w:tr>
+      <w:tr>
+        <w:tc>
+          <w:tcPr>
+            <w:tcW w:w="2695" w:type="dxa"/>
+          </w:tcPr>
+          <w:p>
+            <w:pPr>
+              <w:rPr>
+                <w:rFonts w:ascii="Arial" w:hAnsi="Arial" w:cs="Arial"/>
+                <w:b/>
+                <w:bCs/>
+              </w:rPr>
+            </w:pPr>
+            <w:r>
+              <w:rPr>
+                <w:rFonts w:ascii="Arial" w:hAnsi="Arial" w:cs="Arial"/>
+                <w:b/>
+                <w:bCs/>
+              </w:rPr>
+              <w:t>Expected output</w:t>
+            </w:r>
+          </w:p>
+        </w:tc>
+        <w:tc>
+          <w:tcPr>
+            <w:tcW w:w="6655" w:type="dxa"/>
+          </w:tcPr>
+          <w:p>
+            <w:pPr>
+              <w:rPr>
+                <w:rFonts w:ascii="Arial" w:hAnsi="Arial" w:cs="Arial"/>
+                <w:b/>
+                <w:bCs/>
+              </w:rPr>
+            </w:pPr>
+            <w:r>
+              <w:rPr>
+                <w:rFonts w:ascii="Arial" w:hAnsi="Arial" w:cs="Arial"/>
+                <w:b/>
+                <w:bCs/>
+              </w:rPr>
+              <w:t>O</w:t>
+            </w:r>
+            <w:r>
+              <w:rPr>
+                <w:rFonts w:ascii="Arial" w:hAnsi="Arial" w:cs="Arial"/>
+                <w:b/>
+                <w:bCs/>
+              </w:rPr>
+              <w:t>ne</w:t>
+            </w:r>
+          </w:p>
+          <w:p>
+            <w:pPr>
+              <w:rPr>
+                <w:rFonts w:ascii="Arial" w:hAnsi="Arial" w:cs="Arial"/>
+                <w:b/>
+                <w:bCs/>
+              </w:rPr>
+            </w:pPr>
+            <w:r>
+              <w:rPr>
+                <w:rFonts w:ascii="Arial" w:hAnsi="Arial" w:cs="Arial"/>
+                <w:b/>
+                <w:bCs/>
+              </w:rPr>
+              <w:t>Function functionFive doesn't found in the shared library</w:t>
+            </w:r>
+          </w:p>
+        </w:tc>
+      </w:tr>
+      <w:tr>
+        <w:tc>
+          <w:tcPr>
+            <w:tcW w:w="2695" w:type="dxa"/>
+          </w:tcPr>
+          <w:p>
+            <w:pPr>
+              <w:rPr>
+                <w:rFonts w:ascii="Arial" w:hAnsi="Arial" w:cs="Arial"/>
+                <w:b/>
+                <w:bCs/>
+              </w:rPr>
+            </w:pPr>
+            <w:r>
+              <w:rPr>
+                <w:rFonts w:ascii="Arial" w:hAnsi="Arial" w:cs="Arial"/>
+                <w:b/>
+                <w:bCs/>
+              </w:rPr>
+              <w:t>Output</w:t>
+            </w:r>
+          </w:p>
+        </w:tc>
+        <w:tc>
+          <w:tcPr>
+            <w:tcW w:w="6655" w:type="dxa"/>
+          </w:tcPr>
+          <w:p>
+            <w:pPr>
+              <w:rPr>
+                <w:rFonts w:ascii="Arial" w:hAnsi="Arial" w:cs="Arial"/>
+                <w:b/>
+                <w:bCs/>
+              </w:rPr>
+            </w:pPr>
+            <w:r>
+              <w:rPr>
+                <w:rFonts w:ascii="Arial" w:hAnsi="Arial" w:cs="Arial"/>
+                <w:b/>
+                <w:bCs/>
+                <w:noProof/>
+              </w:rPr>
+              <w:drawing>
+                <wp:inline distT="0" distB="0" distL="0" distR="0" wp14:anchorId="58120F4F" wp14:editId="47E22855">
+                  <wp:extent cx="5380186" cy="1425063"/>
+                  <wp:effectExtent l="0" t="0" r="0" b="3810"/>
+                  <wp:docPr id="762334677" name="Picture 1"/>
+                  <wp:cNvGraphicFramePr>
+                    <a:graphicFrameLocks xmlns:a="http://schemas.openxmlformats.org/drawingml/2006/main" noChangeAspect="1"/>
+                  </wp:cNvGraphicFramePr>
+                  <a:graphic xmlns:a="http://schemas.openxmlformats.org/drawingml/2006/main">
+                    <a:graphicData uri="http://schemas.openxmlformats.org/drawingml/2006/picture">
+                      <pic:pic xmlns:pic="http://schemas.openxmlformats.org/drawingml/2006/picture">
+                        <pic:nvPicPr>
+                          <pic:cNvPr id="762334677" name=""/>
+                          <pic:cNvPicPr/>
+                        </pic:nvPicPr>
+                        <pic:blipFill>
+                          <a:blip r:embed="rId13"/>
+                          <a:stretch>
+                            <a:fillRect/>
+                          </a:stretch>
+                        </pic:blipFill>
+                        <pic:spPr>
+                          <a:xfrm>
+                            <a:off x="0" y="0"/>
+                            <a:ext cx="5380186" cy="1425063"/>
+                          </a:xfrm>
+                          <a:prstGeom prst="rect">
+                            <a:avLst/>
+                          </a:prstGeom>
+                        </pic:spPr>
+                      </pic:pic>
+                    </a:graphicData>
+                  </a:graphic>
+                </wp:inline>
+              </w:drawing>
+            </w:r>
+          </w:p>
+        </w:tc>
+      </w:tr>
+      <w:tr>
+        <w:tc>
+          <w:tcPr>
+            <w:tcW w:w="2695" w:type="dxa"/>
+          </w:tcPr>
+          <w:p>
+            <w:pPr>
+              <w:rPr>
+                <w:rFonts w:ascii="Arial" w:hAnsi="Arial" w:cs="Arial"/>
+                <w:b/>
+                <w:bCs/>
+              </w:rPr>
+            </w:pPr>
+            <w:r>
+              <w:rPr>
+                <w:rFonts w:ascii="Arial" w:hAnsi="Arial" w:cs="Arial"/>
+                <w:b/>
+                <w:bCs/>
+              </w:rPr>
+              <w:t>Status</w:t>
+            </w:r>
+          </w:p>
+        </w:tc>
+        <w:tc>
+          <w:tcPr>
+            <w:tcW w:w="6655" w:type="dxa"/>
+          </w:tcPr>
+          <w:p>
+            <w:pPr>
+              <w:rPr>
+                <w:rFonts w:ascii="Arial" w:hAnsi="Arial" w:cs="Arial"/>
+                <w:b/>
+                <w:bCs/>
+              </w:rPr>
+            </w:pPr>
+            <w:r>
+              <w:rPr>
+                <w:rFonts w:ascii="Courier New" w:hAnsi="Courier New" w:cs="Courier New"/>
+                <w:b/>
+                <w:bCs/>
+                <w:sz w:val="22"/>
+                <w:szCs w:val="22"/>
+              </w:rPr>
+              <w:t>Test passed</w:t>
+            </w:r>
+          </w:p>
+        </w:tc>
+      </w:tr>
+    </w:tbl>
+    <w:p>
+      <w:pPr>
+        <w:rPr>
+          <w:rFonts w:ascii="Arial" w:hAnsi="Arial" w:cs="Arial"/>
+          <w:b/>
+          <w:bCs/>
+        </w:rPr>
+      </w:pPr>
+    </w:p>
+    <w:p>
+      <w:pPr>
+        <w:rPr>
+          <w:rFonts w:ascii="Arial" w:hAnsi="Arial" w:cs="Arial"/>
+          <w:b/>
+          <w:bCs/>
+        </w:rPr>
+      </w:pPr>
+      <w:r>
+        <w:rPr>
+          <w:rFonts w:ascii="Arial" w:hAnsi="Arial" w:cs="Arial"/>
+          <w:b/>
+          <w:bCs/>
+        </w:rPr>
+        <w:t xml:space="preserve">Step </w:t>
+      </w:r>
+      <w:r>
+        <w:rPr>
+          <w:rFonts w:ascii="Arial" w:hAnsi="Arial" w:cs="Arial"/>
+          <w:b/>
+          <w:bCs/>
+        </w:rPr>
+        <w:t>1</w:t>
+      </w:r>
+      <w:r>
+        <w:rPr>
+          <w:rFonts w:ascii="Arial" w:hAnsi="Arial" w:cs="Arial"/>
+          <w:b/>
+          <w:bCs/>
+        </w:rPr>
+        <w:t>5</w:t>
+      </w:r>
+      <w:r>
+        <w:rPr>
+          <w:rFonts w:ascii="Arial" w:hAnsi="Arial" w:cs="Arial"/>
+          <w:b/>
+          <w:bCs/>
+        </w:rPr>
+        <w:t xml:space="preserve">] Execution of the </w:t>
+      </w:r>
+      <w:r>
+        <w:rPr>
+          <w:rFonts w:ascii="Arial" w:hAnsi="Arial" w:cs="Arial"/>
+          <w:b/>
+          <w:bCs/>
+        </w:rPr>
+        <w:t>Fifth</w:t>
+      </w:r>
+      <w:r>
+        <w:rPr>
+          <w:rFonts w:ascii="Arial" w:hAnsi="Arial" w:cs="Arial"/>
+          <w:b/>
+          <w:bCs/>
+        </w:rPr>
+        <w:t xml:space="preserve"> Test</w:t>
+      </w:r>
+    </w:p>
+    <w:p>
+      <w:pPr>
+        <w:rPr>
+          <w:rFonts w:ascii="Arial" w:hAnsi="Arial" w:cs="Arial"/>
+          <w:b/>
+          <w:bCs/>
+        </w:rPr>
+      </w:pPr>
+      <w:r>
+        <w:rPr>
+          <w:rFonts w:ascii="Arial" w:hAnsi="Arial" w:cs="Arial"/>
+        </w:rPr>
+        <w:t>Y</w:t>
+      </w:r>
+      <w:r>
+        <w:rPr>
+          <w:rFonts w:ascii="Arial" w:hAnsi="Arial" w:cs="Arial"/>
+        </w:rPr>
+        <w:t>ou need to execute</w:t>
+      </w:r>
+      <w:r>
+        <w:rPr>
+          <w:rFonts w:ascii="Arial" w:hAnsi="Arial" w:cs="Arial"/>
+        </w:rPr>
+        <w:t xml:space="preserve"> the command</w:t>
+      </w:r>
+      <w:r>
+        <w:rPr>
+          <w:rFonts w:ascii="Arial" w:hAnsi="Arial" w:cs="Arial"/>
+        </w:rPr>
+        <w:t xml:space="preserve">: </w:t>
+      </w:r>
+      <w:r>
+        <w:rPr>
+          <w:rFonts w:ascii="Courier New" w:hAnsi="Courier New" w:cs="Courier New"/>
+          <w:b/>
+          <w:bCs/>
+          <w:sz w:val="22"/>
+          <w:szCs w:val="22"/>
+        </w:rPr>
+        <w:t>./runtest0</w:t>
+      </w:r>
+      <w:r>
+        <w:rPr>
+          <w:rFonts w:ascii="Courier New" w:hAnsi="Courier New" w:cs="Courier New"/>
+          <w:b/>
+          <w:bCs/>
+          <w:sz w:val="22"/>
+          <w:szCs w:val="22"/>
+        </w:rPr>
+        <w:t>5</w:t>
+      </w:r>
+      <w:r>
+        <w:rPr>
+          <w:rFonts w:ascii="Courier New" w:hAnsi="Courier New" w:cs="Courier New"/>
+          <w:b/>
+          <w:bCs/>
+          <w:sz w:val="22"/>
+          <w:szCs w:val="22"/>
+        </w:rPr>
+        <w:t>.sh</w:t>
+      </w:r>
+    </w:p>
+    <w:tbl>
+      <w:tblPr>
+        <w:tblStyle w:val="TableGrid"/>
+        <w:tblW w:w="9350" w:type="dxa"/>
+        <w:tblLook w:val="04A0" w:firstRow="1" w:lastRow="0" w:firstColumn="1" w:lastColumn="0" w:noHBand="0" w:noVBand="1"/>
+      </w:tblPr>
+      <w:tblGrid>
+        <w:gridCol w:w="2084"/>
+        <w:gridCol w:w="7266"/>
+      </w:tblGrid>
+      <w:tr>
+        <w:tc>
+          <w:tcPr>
+            <w:tcW w:w="2695" w:type="dxa"/>
+          </w:tcPr>
+          <w:p>
+            <w:pPr>
+              <w:rPr>
+                <w:rFonts w:ascii="Arial" w:hAnsi="Arial" w:cs="Arial"/>
+                <w:b/>
+                <w:bCs/>
+              </w:rPr>
+            </w:pPr>
+            <w:r>
+              <w:rPr>
+                <w:rFonts w:ascii="Arial" w:hAnsi="Arial" w:cs="Arial"/>
+                <w:b/>
+                <w:bCs/>
+              </w:rPr>
+              <w:t>Description of test</w:t>
+            </w:r>
+          </w:p>
+        </w:tc>
+        <w:tc>
+          <w:tcPr>
+            <w:tcW w:w="6655" w:type="dxa"/>
+          </w:tcPr>
+          <w:p>
+            <w:pPr>
+              <w:rPr>
+                <w:rFonts w:ascii="Arial" w:hAnsi="Arial" w:cs="Arial"/>
+              </w:rPr>
+            </w:pPr>
+            <w:r>
+              <w:rPr>
+                <w:rFonts w:ascii="Arial" w:hAnsi="Arial" w:cs="Arial"/>
+              </w:rPr>
+              <w:t>The shared library was loaded successfully.</w:t>
+            </w:r>
+          </w:p>
+          <w:p>
+            <w:pPr>
+              <w:rPr>
+                <w:rFonts w:ascii="Arial" w:hAnsi="Arial" w:cs="Arial"/>
+              </w:rPr>
+            </w:pPr>
+            <w:r>
+              <w:rPr>
+                <w:rFonts w:ascii="Arial" w:hAnsi="Arial" w:cs="Arial"/>
+              </w:rPr>
+              <w:t>At the end of</w:t>
+            </w:r>
+            <w:r>
+              <w:rPr>
+                <w:rFonts w:ascii="Arial" w:hAnsi="Arial" w:cs="Arial"/>
+              </w:rPr>
+              <w:t xml:space="preserve"> the </w:t>
+            </w:r>
+            <w:r>
+              <w:rPr>
+                <w:rFonts w:ascii="Arial" w:hAnsi="Arial" w:cs="Arial"/>
+              </w:rPr>
+              <w:t>first</w:t>
+            </w:r>
+            <w:r>
+              <w:rPr>
+                <w:rFonts w:ascii="Arial" w:hAnsi="Arial" w:cs="Arial"/>
+              </w:rPr>
+              <w:t xml:space="preserve"> call</w:t>
+            </w:r>
+            <w:r>
+              <w:rPr>
+                <w:rFonts w:ascii="Arial" w:hAnsi="Arial" w:cs="Arial"/>
+              </w:rPr>
+              <w:t xml:space="preserve"> command</w:t>
+            </w:r>
+            <w:r>
+              <w:rPr>
+                <w:rFonts w:ascii="Arial" w:hAnsi="Arial" w:cs="Arial"/>
+              </w:rPr>
+              <w:t xml:space="preserve"> </w:t>
+            </w:r>
+            <w:r>
+              <w:rPr>
+                <w:rFonts w:ascii="Arial" w:hAnsi="Arial" w:cs="Arial"/>
+              </w:rPr>
+              <w:t>there is a line break</w:t>
+            </w:r>
+            <w:r>
+              <w:rPr>
+                <w:rFonts w:ascii="Arial" w:hAnsi="Arial" w:cs="Arial"/>
+              </w:rPr>
+              <w:t>.</w:t>
+            </w:r>
+          </w:p>
+        </w:tc>
+      </w:tr>
+      <w:tr>
+        <w:tc>
+          <w:tcPr>
+            <w:tcW w:w="2695" w:type="dxa"/>
+          </w:tcPr>
+          <w:p>
+            <w:pPr>
+              <w:rPr>
+                <w:rFonts w:ascii="Arial" w:hAnsi="Arial" w:cs="Arial"/>
+                <w:b/>
+                <w:bCs/>
+              </w:rPr>
+            </w:pPr>
+            <w:r>
+              <w:rPr>
+                <w:rFonts w:ascii="Arial" w:hAnsi="Arial" w:cs="Arial"/>
+                <w:b/>
+                <w:bCs/>
+              </w:rPr>
+              <w:t>Script name</w:t>
+            </w:r>
+          </w:p>
+        </w:tc>
+        <w:tc>
+          <w:tcPr>
+            <w:tcW w:w="6655" w:type="dxa"/>
+          </w:tcPr>
+          <w:p>
+            <w:pPr>
+              <w:rPr>
+                <w:rFonts w:ascii="Arial" w:hAnsi="Arial" w:cs="Arial"/>
+                <w:b/>
+                <w:bCs/>
+              </w:rPr>
+            </w:pPr>
+            <w:r>
+              <w:rPr>
+                <w:rFonts w:ascii="Arial" w:hAnsi="Arial" w:cs="Arial"/>
+              </w:rPr>
+              <w:t>commands0</w:t>
+            </w:r>
+            <w:r>
+              <w:rPr>
+                <w:rFonts w:ascii="Arial" w:hAnsi="Arial" w:cs="Arial"/>
+              </w:rPr>
+              <w:t>5</w:t>
+            </w:r>
+            <w:r>
+              <w:rPr>
+                <w:rFonts w:ascii="Arial" w:hAnsi="Arial" w:cs="Arial"/>
+              </w:rPr>
+              <w:t>.sc</w:t>
+            </w:r>
+          </w:p>
+        </w:tc>
+      </w:tr>
+      <w:tr>
+        <w:tc>
+          <w:tcPr>
+            <w:tcW w:w="2695" w:type="dxa"/>
+          </w:tcPr>
+          <w:p>
+            <w:pPr>
+              <w:rPr>
+                <w:rFonts w:ascii="Arial" w:hAnsi="Arial" w:cs="Arial"/>
+                <w:b/>
+                <w:bCs/>
+              </w:rPr>
+            </w:pPr>
+            <w:r>
+              <w:rPr>
+                <w:rFonts w:ascii="Arial" w:hAnsi="Arial" w:cs="Arial"/>
+                <w:b/>
+                <w:bCs/>
+              </w:rPr>
+              <w:t>Contents of command</w:t>
+            </w:r>
+            <w:r>
+              <w:rPr>
+                <w:rFonts w:ascii="Arial" w:hAnsi="Arial" w:cs="Arial"/>
+                <w:b/>
+                <w:bCs/>
+              </w:rPr>
+              <w:t>s</w:t>
+            </w:r>
+            <w:r>
+              <w:rPr>
+                <w:rFonts w:ascii="Arial" w:hAnsi="Arial" w:cs="Arial"/>
+                <w:b/>
+                <w:bCs/>
+              </w:rPr>
+              <w:t xml:space="preserve"> </w:t>
+            </w:r>
+            <w:r>
+              <w:rPr>
+                <w:rFonts w:ascii="Arial" w:hAnsi="Arial" w:cs="Arial"/>
+                <w:b/>
+                <w:bCs/>
+              </w:rPr>
+              <w:t>script</w:t>
+            </w:r>
+          </w:p>
+        </w:tc>
+        <w:tc>
+          <w:tcPr>
+            <w:tcW w:w="6655" w:type="dxa"/>
+          </w:tcPr>
+          <w:p>
+            <w:pPr>
+              <w:rPr>
+                <w:rFonts w:ascii="Courier New" w:hAnsi="Courier New" w:cs="Courier New"/>
+                <w:b/>
+                <w:bCs/>
+                <w:sz w:val="22"/>
+                <w:szCs w:val="22"/>
+              </w:rPr>
+            </w:pPr>
+            <w:r>
+              <w:rPr>
+                <w:rFonts w:ascii="Courier New" w:hAnsi="Courier New" w:cs="Courier New"/>
+                <w:b/>
+                <w:bCs/>
+                <w:sz w:val="22"/>
+                <w:szCs w:val="22"/>
+              </w:rPr>
+              <w:t>use libfunctionsOneAndTwo.so</w:t>
+            </w:r>
+          </w:p>
+          <w:p>
+            <w:pPr>
+              <w:rPr>
+                <w:rFonts w:ascii="Courier New" w:hAnsi="Courier New" w:cs="Courier New"/>
+                <w:b/>
+                <w:bCs/>
+                <w:sz w:val="22"/>
+                <w:szCs w:val="22"/>
+              </w:rPr>
+            </w:pPr>
+            <w:r>
+              <w:rPr>
+                <w:rFonts w:ascii="Courier New" w:hAnsi="Courier New" w:cs="Courier New"/>
+                <w:b/>
+                <w:bCs/>
+                <w:sz w:val="22"/>
+                <w:szCs w:val="22"/>
+              </w:rPr>
+              <w:t>call \</w:t>
+            </w:r>
+          </w:p>
+          <w:p>
+            <w:pPr>
+              <w:rPr>
+                <w:rFonts w:ascii="Courier New" w:hAnsi="Courier New" w:cs="Courier New"/>
+                <w:b/>
+                <w:bCs/>
+                <w:sz w:val="22"/>
+                <w:szCs w:val="22"/>
+              </w:rPr>
+            </w:pPr>
+            <w:r>
+              <w:rPr>
+                <w:rFonts w:ascii="Courier New" w:hAnsi="Courier New" w:cs="Courier New"/>
+                <w:b/>
+                <w:bCs/>
+                <w:sz w:val="22"/>
+                <w:szCs w:val="22"/>
+              </w:rPr>
+              <w:t>functionOne</w:t>
+            </w:r>
+          </w:p>
+        </w:tc>
+      </w:tr>
+      <w:tr>
+        <w:tc>
+          <w:tcPr>
+            <w:tcW w:w="2695" w:type="dxa"/>
+          </w:tcPr>
+          <w:p>
+            <w:pPr>
+              <w:rPr>
+                <w:rFonts w:ascii="Arial" w:hAnsi="Arial" w:cs="Arial"/>
+                <w:b/>
+                <w:bCs/>
+              </w:rPr>
+            </w:pPr>
+            <w:r>
+              <w:rPr>
+                <w:rFonts w:ascii="Arial" w:hAnsi="Arial" w:cs="Arial"/>
+                <w:b/>
+                <w:bCs/>
+              </w:rPr>
+              <w:t>Expected output</w:t>
+            </w:r>
+          </w:p>
+        </w:tc>
+        <w:tc>
+          <w:tcPr>
+            <w:tcW w:w="6655" w:type="dxa"/>
+          </w:tcPr>
+          <w:p>
+            <w:pPr>
+              <w:rPr>
+                <w:rFonts w:ascii="Arial" w:hAnsi="Arial" w:cs="Arial"/>
+                <w:b/>
+                <w:bCs/>
+              </w:rPr>
+            </w:pPr>
+            <w:r>
+              <w:rPr>
+                <w:rFonts w:ascii="Arial" w:hAnsi="Arial" w:cs="Arial"/>
+                <w:b/>
+                <w:bCs/>
+              </w:rPr>
+              <w:t>O</w:t>
+            </w:r>
+            <w:r>
+              <w:rPr>
+                <w:rFonts w:ascii="Arial" w:hAnsi="Arial" w:cs="Arial"/>
+                <w:b/>
+                <w:bCs/>
+              </w:rPr>
+              <w:t>ne</w:t>
+            </w:r>
+          </w:p>
+        </w:tc>
+      </w:tr>
+      <w:tr>
+        <w:tc>
+          <w:tcPr>
+            <w:tcW w:w="2695" w:type="dxa"/>
+          </w:tcPr>
+          <w:p>
+            <w:pPr>
+              <w:rPr>
+                <w:rFonts w:ascii="Arial" w:hAnsi="Arial" w:cs="Arial"/>
+                <w:b/>
+                <w:bCs/>
+              </w:rPr>
+            </w:pPr>
+            <w:r>
+              <w:rPr>
+                <w:rFonts w:ascii="Arial" w:hAnsi="Arial" w:cs="Arial"/>
+                <w:b/>
+                <w:bCs/>
+              </w:rPr>
+              <w:t>Output</w:t>
+            </w:r>
+          </w:p>
+        </w:tc>
+        <w:tc>
+          <w:tcPr>
+            <w:tcW w:w="6655" w:type="dxa"/>
+          </w:tcPr>
+          <w:p>
+            <w:pPr>
+              <w:rPr>
+                <w:rFonts w:ascii="Arial" w:hAnsi="Arial" w:cs="Arial"/>
+                <w:b/>
+                <w:bCs/>
+              </w:rPr>
+            </w:pPr>
+            <w:r>
+              <w:rPr>
+                <w:rFonts w:ascii="Arial" w:hAnsi="Arial" w:cs="Arial"/>
+                <w:b/>
+                <w:bCs/>
+                <w:noProof/>
+              </w:rPr>
+              <w:drawing>
+                <wp:inline distT="0" distB="0" distL="0" distR="0" wp14:anchorId="1C1DC888" wp14:editId="2C15F9F7">
+                  <wp:extent cx="4476750" cy="1042702"/>
+                  <wp:effectExtent l="0" t="0" r="0" b="5080"/>
+                  <wp:docPr id="221150784" name="Picture 1"/>
+                  <wp:cNvGraphicFramePr>
+                    <a:graphicFrameLocks xmlns:a="http://schemas.openxmlformats.org/drawingml/2006/main" noChangeAspect="1"/>
+                  </wp:cNvGraphicFramePr>
+                  <a:graphic xmlns:a="http://schemas.openxmlformats.org/drawingml/2006/main">
+                    <a:graphicData uri="http://schemas.openxmlformats.org/drawingml/2006/picture">
+                      <pic:pic xmlns:pic="http://schemas.openxmlformats.org/drawingml/2006/picture">
+                        <pic:nvPicPr>
+                          <pic:cNvPr id="221150784" name=""/>
+                          <pic:cNvPicPr/>
+                        </pic:nvPicPr>
+                        <pic:blipFill>
+                          <a:blip r:embed="rId14"/>
+                          <a:stretch>
+                            <a:fillRect/>
+                          </a:stretch>
+                        </pic:blipFill>
+                        <pic:spPr>
+                          <a:xfrm>
+                            <a:off x="0" y="0"/>
+                            <a:ext cx="4521046" cy="1053019"/>
+                          </a:xfrm>
+                          <a:prstGeom prst="rect">
+                            <a:avLst/>
+                          </a:prstGeom>
+                        </pic:spPr>
+                      </pic:pic>
+                    </a:graphicData>
+                  </a:graphic>
+                </wp:inline>
+              </w:drawing>
+            </w:r>
+          </w:p>
+        </w:tc>
+      </w:tr>
+      <w:tr>
+        <w:tc>
+          <w:tcPr>
+            <w:tcW w:w="2695" w:type="dxa"/>
+          </w:tcPr>
+          <w:p>
+            <w:pPr>
+              <w:rPr>
+                <w:rFonts w:ascii="Arial" w:hAnsi="Arial" w:cs="Arial"/>
+                <w:b/>
+                <w:bCs/>
+              </w:rPr>
+            </w:pPr>
+            <w:r>
+              <w:rPr>
+                <w:rFonts w:ascii="Arial" w:hAnsi="Arial" w:cs="Arial"/>
+                <w:b/>
+                <w:bCs/>
+              </w:rPr>
+              <w:t>Status</w:t>
+            </w:r>
+          </w:p>
+        </w:tc>
+        <w:tc>
+          <w:tcPr>
+            <w:tcW w:w="6655" w:type="dxa"/>
+          </w:tcPr>
+          <w:p>
+            <w:pPr>
+              <w:rPr>
+                <w:rFonts w:ascii="Arial" w:hAnsi="Arial" w:cs="Arial"/>
+                <w:b/>
+                <w:bCs/>
+              </w:rPr>
+            </w:pPr>
+            <w:r>
+              <w:rPr>
+                <w:rFonts w:ascii="Courier New" w:hAnsi="Courier New" w:cs="Courier New"/>
+                <w:b/>
+                <w:bCs/>
+                <w:sz w:val="22"/>
+                <w:szCs w:val="22"/>
+              </w:rPr>
+              <w:t>Test passed</w:t>
+            </w:r>
+          </w:p>
+        </w:tc>
+      </w:tr>
+    </w:tbl>
+    <w:p>
+      <w:pPr>
+        <w:rPr>
+          <w:rFonts w:ascii="Arial" w:hAnsi="Arial" w:cs="Arial"/>
+          <w:b/>
+          <w:bCs/>
+        </w:rPr>
+      </w:pPr>
+    </w:p>
+    <w:p>
+      <w:pPr>
+        <w:rPr>
+          <w:rFonts w:ascii="Arial" w:hAnsi="Arial" w:cs="Arial"/>
+          <w:b/>
+          <w:bCs/>
+        </w:rPr>
+      </w:pPr>
+      <w:r>
+        <w:rPr>
+          <w:rFonts w:ascii="Arial" w:hAnsi="Arial" w:cs="Arial"/>
+          <w:b/>
+          <w:bCs/>
+        </w:rPr>
+        <w:t xml:space="preserve">Step </w:t>
+      </w:r>
+      <w:r>
+        <w:rPr>
+          <w:rFonts w:ascii="Arial" w:hAnsi="Arial" w:cs="Arial"/>
+          <w:b/>
+          <w:bCs/>
+        </w:rPr>
+        <w:t>1</w:t>
+      </w:r>
+      <w:r>
+        <w:rPr>
+          <w:rFonts w:ascii="Arial" w:hAnsi="Arial" w:cs="Arial"/>
+          <w:b/>
+          <w:bCs/>
+        </w:rPr>
+        <w:t>6</w:t>
+      </w:r>
+      <w:r>
+        <w:rPr>
+          <w:rFonts w:ascii="Arial" w:hAnsi="Arial" w:cs="Arial"/>
+          <w:b/>
+          <w:bCs/>
+        </w:rPr>
+        <w:t xml:space="preserve">] Execution of the </w:t>
+      </w:r>
+      <w:r>
+        <w:rPr>
+          <w:rFonts w:ascii="Arial" w:hAnsi="Arial" w:cs="Arial"/>
+          <w:b/>
+          <w:bCs/>
+        </w:rPr>
+        <w:t>Sixth</w:t>
+      </w:r>
+      <w:r>
+        <w:rPr>
+          <w:rFonts w:ascii="Arial" w:hAnsi="Arial" w:cs="Arial"/>
+          <w:b/>
+          <w:bCs/>
+        </w:rPr>
+        <w:t xml:space="preserve"> Test</w:t>
+      </w:r>
+    </w:p>
+    <w:p>
+      <w:pPr>
+        <w:rPr>
+          <w:rFonts w:ascii="Arial" w:hAnsi="Arial" w:cs="Arial"/>
+          <w:b/>
+          <w:bCs/>
+        </w:rPr>
+      </w:pPr>
+      <w:r>
+        <w:rPr>
+          <w:rFonts w:ascii="Arial" w:hAnsi="Arial" w:cs="Arial"/>
+        </w:rPr>
+        <w:t>Y</w:t>
+      </w:r>
+      <w:r>
+        <w:rPr>
+          <w:rFonts w:ascii="Arial" w:hAnsi="Arial" w:cs="Arial"/>
+        </w:rPr>
+        <w:t>ou need to execute</w:t>
+      </w:r>
+      <w:r>
+        <w:rPr>
+          <w:rFonts w:ascii="Arial" w:hAnsi="Arial" w:cs="Arial"/>
+        </w:rPr>
+        <w:t xml:space="preserve"> the command</w:t>
+      </w:r>
+      <w:r>
+        <w:rPr>
+          <w:rFonts w:ascii="Arial" w:hAnsi="Arial" w:cs="Arial"/>
+        </w:rPr>
+        <w:t xml:space="preserve">: </w:t>
+      </w:r>
+      <w:r>
+        <w:rPr>
+          <w:rFonts w:ascii="Courier New" w:hAnsi="Courier New" w:cs="Courier New"/>
+          <w:b/>
+          <w:bCs/>
+          <w:sz w:val="22"/>
+          <w:szCs w:val="22"/>
+        </w:rPr>
+        <w:t>./runtest0</w:t>
+      </w:r>
+      <w:r>
+        <w:rPr>
+          <w:rFonts w:ascii="Courier New" w:hAnsi="Courier New" w:cs="Courier New"/>
+          <w:b/>
+          <w:bCs/>
+          <w:sz w:val="22"/>
+          <w:szCs w:val="22"/>
+        </w:rPr>
+        <w:t>6</w:t>
+      </w:r>
+      <w:r>
+        <w:rPr>
+          <w:rFonts w:ascii="Courier New" w:hAnsi="Courier New" w:cs="Courier New"/>
+          <w:b/>
+          <w:bCs/>
+          <w:sz w:val="22"/>
+          <w:szCs w:val="22"/>
+        </w:rPr>
+        <w:t>.sh</w:t>
+      </w:r>
+    </w:p>
+    <w:tbl>
+      <w:tblPr>
+        <w:tblStyle w:val="TableGrid"/>
+        <w:tblW w:w="9350" w:type="dxa"/>
+        <w:tblLook w:val="04A0" w:firstRow="1" w:lastRow="0" w:firstColumn="1" w:lastColumn="0" w:noHBand="0" w:noVBand="1"/>
+      </w:tblPr>
+      <w:tblGrid>
+        <w:gridCol w:w="2114"/>
+        <w:gridCol w:w="7236"/>
+      </w:tblGrid>
+      <w:tr>
+        <w:tc>
+          <w:tcPr>
+            <w:tcW w:w="2695" w:type="dxa"/>
+          </w:tcPr>
+          <w:p>
+            <w:pPr>
+              <w:rPr>
+                <w:rFonts w:ascii="Arial" w:hAnsi="Arial" w:cs="Arial"/>
+                <w:b/>
+                <w:bCs/>
+              </w:rPr>
+            </w:pPr>
+            <w:r>
+              <w:rPr>
+                <w:rFonts w:ascii="Arial" w:hAnsi="Arial" w:cs="Arial"/>
+                <w:b/>
+                <w:bCs/>
+              </w:rPr>
+              <w:t>Description of test</w:t>
+            </w:r>
+          </w:p>
+        </w:tc>
+        <w:tc>
+          <w:tcPr>
+            <w:tcW w:w="6655" w:type="dxa"/>
+          </w:tcPr>
+          <w:p>
+            <w:pPr>
+              <w:rPr>
+                <w:rFonts w:ascii="Arial" w:hAnsi="Arial" w:cs="Arial"/>
+              </w:rPr>
+            </w:pPr>
+            <w:r>
+              <w:rPr>
+                <w:rFonts w:ascii="Arial" w:hAnsi="Arial" w:cs="Arial"/>
+              </w:rPr>
+              <w:t>It is invoked the command sotest without any argument.</w:t>
+            </w:r>
+          </w:p>
+          <w:p>
+            <w:pPr>
+              <w:rPr>
+                <w:rFonts w:ascii="Arial" w:hAnsi="Arial" w:cs="Arial"/>
+              </w:rPr>
+            </w:pPr>
+            <w:r>
+              <w:rPr>
+                <w:rFonts w:ascii="Arial" w:hAnsi="Arial" w:cs="Arial"/>
+              </w:rPr>
+              <w:t>Then this program started in interactive mode.</w:t>
+            </w:r>
+          </w:p>
+        </w:tc>
+      </w:tr>
+      <w:tr>
+        <w:tc>
+          <w:tcPr>
+            <w:tcW w:w="2695" w:type="dxa"/>
+          </w:tcPr>
+          <w:p>
+            <w:pPr>
+              <w:rPr>
+                <w:rFonts w:ascii="Arial" w:hAnsi="Arial" w:cs="Arial"/>
+                <w:b/>
+                <w:bCs/>
+              </w:rPr>
+            </w:pPr>
+            <w:r>
+              <w:rPr>
+                <w:rFonts w:ascii="Arial" w:hAnsi="Arial" w:cs="Arial"/>
+                <w:b/>
+                <w:bCs/>
+              </w:rPr>
+              <w:t>Script name</w:t>
+            </w:r>
+          </w:p>
+        </w:tc>
+        <w:tc>
+          <w:tcPr>
+            <w:tcW w:w="6655" w:type="dxa"/>
+          </w:tcPr>
+          <w:p>
+            <w:pPr>
+              <w:rPr>
+                <w:rFonts w:ascii="Arial" w:hAnsi="Arial" w:cs="Arial"/>
+                <w:b/>
+                <w:bCs/>
+              </w:rPr>
+            </w:pPr>
+            <w:r>
+              <w:rPr>
+                <w:rFonts w:ascii="Arial" w:hAnsi="Arial" w:cs="Arial"/>
+              </w:rPr>
+              <w:t>commands0</w:t>
+            </w:r>
+            <w:r>
+              <w:rPr>
+                <w:rFonts w:ascii="Arial" w:hAnsi="Arial" w:cs="Arial"/>
+              </w:rPr>
+              <w:t>6</w:t>
+            </w:r>
+            <w:r>
+              <w:rPr>
+                <w:rFonts w:ascii="Arial" w:hAnsi="Arial" w:cs="Arial"/>
+              </w:rPr>
+              <w:t>.sc</w:t>
+            </w:r>
+          </w:p>
+        </w:tc>
+      </w:tr>
+      <w:tr>
+        <w:tc>
+          <w:tcPr>
+            <w:tcW w:w="2695" w:type="dxa"/>
+          </w:tcPr>
+          <w:p>
+            <w:pPr>
+              <w:rPr>
+                <w:rFonts w:ascii="Arial" w:hAnsi="Arial" w:cs="Arial"/>
+                <w:b/>
+                <w:bCs/>
+              </w:rPr>
+            </w:pPr>
+            <w:r>
+              <w:rPr>
+                <w:rFonts w:ascii="Arial" w:hAnsi="Arial" w:cs="Arial"/>
+                <w:b/>
+                <w:bCs/>
+              </w:rPr>
+              <w:t>Contents of command</w:t>
+            </w:r>
+            <w:r>
+              <w:rPr>
+                <w:rFonts w:ascii="Arial" w:hAnsi="Arial" w:cs="Arial"/>
+                <w:b/>
+                <w:bCs/>
+              </w:rPr>
+              <w:t>s script</w:t>
+            </w:r>
+          </w:p>
+        </w:tc>
+        <w:tc>
+          <w:tcPr>
+            <w:tcW w:w="6655" w:type="dxa"/>
+          </w:tcPr>
+          <w:p>
+            <w:pPr>
+              <w:rPr>
+                <w:rFonts w:ascii="Courier New" w:hAnsi="Courier New" w:cs="Courier New"/>
+                <w:b/>
+                <w:bCs/>
+                <w:sz w:val="22"/>
+                <w:szCs w:val="22"/>
+              </w:rPr>
+            </w:pPr>
+            <w:r>
+              <w:rPr>
+                <w:rFonts w:ascii="Courier New" w:hAnsi="Courier New" w:cs="Courier New"/>
+                <w:b/>
+                <w:bCs/>
+                <w:color w:val="FF0000"/>
+                <w:sz w:val="22"/>
+                <w:szCs w:val="22"/>
+              </w:rPr>
+              <w:t>There isn’t a script</w:t>
+            </w:r>
+          </w:p>
+        </w:tc>
+      </w:tr>
+      <w:tr>
+        <w:tc>
+          <w:tcPr>
+            <w:tcW w:w="2695" w:type="dxa"/>
+          </w:tcPr>
+          <w:p>
+            <w:pPr>
+              <w:rPr>
+                <w:rFonts w:ascii="Arial" w:hAnsi="Arial" w:cs="Arial"/>
+                <w:b/>
+                <w:bCs/>
+              </w:rPr>
+            </w:pPr>
+            <w:r>
+              <w:rPr>
+                <w:rFonts w:ascii="Arial" w:hAnsi="Arial" w:cs="Arial"/>
+                <w:b/>
+                <w:bCs/>
+              </w:rPr>
+              <w:t>Expected output</w:t>
+            </w:r>
+          </w:p>
+        </w:tc>
+        <w:tc>
+          <w:tcPr>
+            <w:tcW w:w="6655" w:type="dxa"/>
+          </w:tcPr>
+          <w:p>
+            <w:pPr>
+              <w:rPr>
+                <w:rFonts w:ascii="Arial" w:hAnsi="Arial" w:cs="Arial"/>
+              </w:rPr>
+            </w:pPr>
+            <w:r>
+              <w:rPr>
+                <w:rFonts w:ascii="Arial" w:hAnsi="Arial" w:cs="Arial"/>
+              </w:rPr>
+              <w:t>Command(use,quit): use libfunctionsOneAndTwo.so</w:t>
+            </w:r>
+          </w:p>
+          <w:p>
+            <w:pPr>
+              <w:rPr>
+                <w:rFonts w:ascii="Arial" w:hAnsi="Arial" w:cs="Arial"/>
+              </w:rPr>
+            </w:pPr>
+            <w:r>
+              <w:rPr>
+                <w:rFonts w:ascii="Arial" w:hAnsi="Arial" w:cs="Arial"/>
+              </w:rPr>
+              <w:t>Name of shared library: Command(use,call,quit): call</w:t>
+            </w:r>
+          </w:p>
+          <w:p>
+            <w:pPr>
+              <w:rPr>
+                <w:rFonts w:ascii="Arial" w:hAnsi="Arial" w:cs="Arial"/>
+              </w:rPr>
+            </w:pPr>
+            <w:r>
+              <w:rPr>
+                <w:rFonts w:ascii="Arial" w:hAnsi="Arial" w:cs="Arial"/>
+              </w:rPr>
+              <w:lastRenderedPageBreak/>
+              <w:t>Function name: functionOne</w:t>
+            </w:r>
+          </w:p>
+          <w:p>
+            <w:pPr>
+              <w:rPr>
+                <w:rFonts w:ascii="Arial" w:hAnsi="Arial" w:cs="Arial"/>
+              </w:rPr>
+            </w:pPr>
+            <w:r>
+              <w:rPr>
+                <w:rFonts w:ascii="Arial" w:hAnsi="Arial" w:cs="Arial"/>
+              </w:rPr>
+              <w:t>one</w:t>
+            </w:r>
+          </w:p>
+          <w:p>
+            <w:pPr>
+              <w:rPr>
+                <w:rFonts w:ascii="Arial" w:hAnsi="Arial" w:cs="Arial"/>
+              </w:rPr>
+            </w:pPr>
+            <w:r>
+              <w:rPr>
+                <w:rFonts w:ascii="Arial" w:hAnsi="Arial" w:cs="Arial"/>
+              </w:rPr>
+              <w:t>Command(use,call,quit): call</w:t>
+            </w:r>
+          </w:p>
+          <w:p>
+            <w:pPr>
+              <w:rPr>
+                <w:rFonts w:ascii="Arial" w:hAnsi="Arial" w:cs="Arial"/>
+              </w:rPr>
+            </w:pPr>
+            <w:r>
+              <w:rPr>
+                <w:rFonts w:ascii="Arial" w:hAnsi="Arial" w:cs="Arial"/>
+              </w:rPr>
+              <w:t>Function name: functionTwo</w:t>
+            </w:r>
+          </w:p>
+          <w:p>
+            <w:pPr>
+              <w:rPr>
+                <w:rFonts w:ascii="Arial" w:hAnsi="Arial" w:cs="Arial"/>
+              </w:rPr>
+            </w:pPr>
+            <w:r>
+              <w:rPr>
+                <w:rFonts w:ascii="Arial" w:hAnsi="Arial" w:cs="Arial"/>
+              </w:rPr>
+              <w:t>two</w:t>
+            </w:r>
+          </w:p>
+          <w:p>
+            <w:pPr>
+              <w:rPr>
+                <w:rFonts w:ascii="Arial" w:hAnsi="Arial" w:cs="Arial"/>
+              </w:rPr>
+            </w:pPr>
+            <w:r>
+              <w:rPr>
+                <w:rFonts w:ascii="Arial" w:hAnsi="Arial" w:cs="Arial"/>
+              </w:rPr>
+              <w:t>Command(use,call,quit): use</w:t>
+            </w:r>
+          </w:p>
+          <w:p>
+            <w:pPr>
+              <w:rPr>
+                <w:rFonts w:ascii="Arial" w:hAnsi="Arial" w:cs="Arial"/>
+              </w:rPr>
+            </w:pPr>
+            <w:r>
+              <w:rPr>
+                <w:rFonts w:ascii="Arial" w:hAnsi="Arial" w:cs="Arial"/>
+              </w:rPr>
+              <w:t>Name of shared library: libfunctionsThree.so</w:t>
+            </w:r>
+          </w:p>
+          <w:p>
+            <w:pPr>
+              <w:rPr>
+                <w:rFonts w:ascii="Arial" w:hAnsi="Arial" w:cs="Arial"/>
+              </w:rPr>
+            </w:pPr>
+            <w:r>
+              <w:rPr>
+                <w:rFonts w:ascii="Arial" w:hAnsi="Arial" w:cs="Arial"/>
+              </w:rPr>
+              <w:t>Command(use,call,quit): call</w:t>
+            </w:r>
+          </w:p>
+          <w:p>
+            <w:pPr>
+              <w:rPr>
+                <w:rFonts w:ascii="Arial" w:hAnsi="Arial" w:cs="Arial"/>
+              </w:rPr>
+            </w:pPr>
+            <w:r>
+              <w:rPr>
+                <w:rFonts w:ascii="Arial" w:hAnsi="Arial" w:cs="Arial"/>
+              </w:rPr>
+              <w:t>Function name: functionThree</w:t>
+            </w:r>
+          </w:p>
+          <w:p>
+            <w:pPr>
+              <w:rPr>
+                <w:rFonts w:ascii="Arial" w:hAnsi="Arial" w:cs="Arial"/>
+              </w:rPr>
+            </w:pPr>
+            <w:r>
+              <w:rPr>
+                <w:rFonts w:ascii="Arial" w:hAnsi="Arial" w:cs="Arial"/>
+              </w:rPr>
+              <w:t>three</w:t>
+            </w:r>
+          </w:p>
+          <w:p>
+            <w:pPr>
+              <w:rPr>
+                <w:rFonts w:ascii="Arial" w:hAnsi="Arial" w:cs="Arial"/>
+                <w:b/>
+                <w:bCs/>
+              </w:rPr>
+            </w:pPr>
+            <w:r>
+              <w:rPr>
+                <w:rFonts w:ascii="Arial" w:hAnsi="Arial" w:cs="Arial"/>
+              </w:rPr>
+              <w:t>Command(use,call,quit): quit</w:t>
+            </w:r>
+          </w:p>
+        </w:tc>
+      </w:tr>
+      <w:tr>
+        <w:tc>
+          <w:tcPr>
+            <w:tcW w:w="2695" w:type="dxa"/>
+          </w:tcPr>
+          <w:p>
+            <w:pPr>
+              <w:rPr>
+                <w:rFonts w:ascii="Arial" w:hAnsi="Arial" w:cs="Arial"/>
+                <w:b/>
+                <w:bCs/>
+              </w:rPr>
+            </w:pPr>
+            <w:r>
+              <w:rPr>
+                <w:rFonts w:ascii="Arial" w:hAnsi="Arial" w:cs="Arial"/>
+                <w:b/>
+                <w:bCs/>
+              </w:rPr>
+              <w:lastRenderedPageBreak/>
+              <w:t>Output</w:t>
+            </w:r>
+          </w:p>
+        </w:tc>
+        <w:tc>
+          <w:tcPr>
+            <w:tcW w:w="6655" w:type="dxa"/>
+          </w:tcPr>
+          <w:p>
+            <w:pPr>
+              <w:rPr>
+                <w:rFonts w:ascii="Arial" w:hAnsi="Arial" w:cs="Arial"/>
+                <w:b/>
+                <w:bCs/>
+              </w:rPr>
+            </w:pPr>
+            <w:r>
+              <w:rPr>
+                <w:rFonts w:ascii="Arial" w:hAnsi="Arial" w:cs="Arial"/>
+                <w:b/>
+                <w:bCs/>
+                <w:noProof/>
+              </w:rPr>
+              <w:drawing>
+                <wp:inline distT="0" distB="0" distL="0" distR="0" wp14:anchorId="18E7E0BA" wp14:editId="12A4F60C">
+                  <wp:extent cx="4458086" cy="1958510"/>
+                  <wp:effectExtent l="0" t="0" r="0" b="3810"/>
+                  <wp:docPr id="1037813664" name="Picture 1"/>
+                  <wp:cNvGraphicFramePr>
+                    <a:graphicFrameLocks xmlns:a="http://schemas.openxmlformats.org/drawingml/2006/main" noChangeAspect="1"/>
+                  </wp:cNvGraphicFramePr>
+                  <a:graphic xmlns:a="http://schemas.openxmlformats.org/drawingml/2006/main">
+                    <a:graphicData uri="http://schemas.openxmlformats.org/drawingml/2006/picture">
+                      <pic:pic xmlns:pic="http://schemas.openxmlformats.org/drawingml/2006/picture">
+                        <pic:nvPicPr>
+                          <pic:cNvPr id="1037813664" name=""/>
+                          <pic:cNvPicPr/>
+                        </pic:nvPicPr>
+                        <pic:blipFill>
+                          <a:blip r:embed="rId15"/>
+                          <a:stretch>
+                            <a:fillRect/>
+                          </a:stretch>
+                        </pic:blipFill>
+                        <pic:spPr>
+                          <a:xfrm>
+                            <a:off x="0" y="0"/>
+                            <a:ext cx="4458086" cy="1958510"/>
+                          </a:xfrm>
+                          <a:prstGeom prst="rect">
+                            <a:avLst/>
+                          </a:prstGeom>
+                        </pic:spPr>
+                      </pic:pic>
+                    </a:graphicData>
+                  </a:graphic>
+                </wp:inline>
+              </w:drawing>
+            </w:r>
+          </w:p>
+        </w:tc>
+      </w:tr>
+      <w:tr>
+        <w:tc>
+          <w:tcPr>
+            <w:tcW w:w="2695" w:type="dxa"/>
+          </w:tcPr>
+          <w:p>
+            <w:pPr>
+              <w:rPr>
+                <w:rFonts w:ascii="Arial" w:hAnsi="Arial" w:cs="Arial"/>
+                <w:b/>
+                <w:bCs/>
+              </w:rPr>
+            </w:pPr>
+            <w:r>
+              <w:rPr>
+                <w:rFonts w:ascii="Arial" w:hAnsi="Arial" w:cs="Arial"/>
+                <w:b/>
+                <w:bCs/>
+              </w:rPr>
+              <w:t>Status</w:t>
+            </w:r>
+          </w:p>
+        </w:tc>
+        <w:tc>
+          <w:tcPr>
+            <w:tcW w:w="6655" w:type="dxa"/>
+          </w:tcPr>
+          <w:p>
+            <w:pPr>
+              <w:rPr>
+                <w:rFonts w:ascii="Arial" w:hAnsi="Arial" w:cs="Arial"/>
+                <w:b/>
+                <w:bCs/>
+              </w:rPr>
+            </w:pPr>
+            <w:r>
+              <w:rPr>
+                <w:rFonts w:ascii="Courier New" w:hAnsi="Courier New" w:cs="Courier New"/>
+                <w:b/>
+                <w:bCs/>
+                <w:sz w:val="22"/>
+                <w:szCs w:val="22"/>
+              </w:rPr>
+              <w:t>Test passed</w:t>
+            </w:r>
+          </w:p>
+        </w:tc>
+      </w:tr>
+    </w:tbl>
+    <w:p>
+      <w:pPr>
+        <w:rPr>
+          <w:rFonts w:ascii="Arial" w:hAnsi="Arial" w:cs="Arial"/>
+          <w:b/>
+          <w:bCs/>
+        </w:rPr>
+      </w:pPr>
+    </w:p>
+    <w:p>
+      <w:pPr>
+        <w:rPr>
+          <w:rFonts w:ascii="Arial" w:hAnsi="Arial" w:cs="Arial"/>
+          <w:b/>
+          <w:bCs/>
+        </w:rPr>
+      </w:pPr>
+    </w:p>
+    <w:p>
+      <w:pPr>
+        <w:rPr>
+          <w:rFonts w:ascii="Arial" w:hAnsi="Arial" w:cs="Arial"/>
+          <w:b/>
+          <w:bCs/>
+        </w:rPr>
+      </w:pPr>
+      <w:r>
+        <w:rPr>
+          <w:rFonts w:ascii="Arial" w:hAnsi="Arial" w:cs="Arial"/>
+          <w:b/>
+          <w:bCs/>
+        </w:rPr>
+        <w:t xml:space="preserve">Step </w:t>
+      </w:r>
+      <w:r>
+        <w:rPr>
+          <w:rFonts w:ascii="Arial" w:hAnsi="Arial" w:cs="Arial"/>
+          <w:b/>
+          <w:bCs/>
+        </w:rPr>
+        <w:t>1</w:t>
+      </w:r>
+      <w:r>
+        <w:rPr>
+          <w:rFonts w:ascii="Arial" w:hAnsi="Arial" w:cs="Arial"/>
+          <w:b/>
+          <w:bCs/>
+        </w:rPr>
+        <w:t>7</w:t>
+      </w:r>
+      <w:r>
+        <w:rPr>
+          <w:rFonts w:ascii="Arial" w:hAnsi="Arial" w:cs="Arial"/>
+          <w:b/>
+          <w:bCs/>
+        </w:rPr>
+        <w:t xml:space="preserve">] Execution of the </w:t>
+      </w:r>
+      <w:r>
+        <w:rPr>
+          <w:rFonts w:ascii="Arial" w:hAnsi="Arial" w:cs="Arial"/>
+          <w:b/>
+          <w:bCs/>
+        </w:rPr>
+        <w:t>Seventh</w:t>
+      </w:r>
+      <w:r>
+        <w:rPr>
+          <w:rFonts w:ascii="Arial" w:hAnsi="Arial" w:cs="Arial"/>
+          <w:b/>
+          <w:bCs/>
+        </w:rPr>
+        <w:t xml:space="preserve"> Test</w:t>
+      </w:r>
+    </w:p>
+    <w:p>
+      <w:pPr>
+        <w:rPr>
+          <w:rFonts w:ascii="Arial" w:hAnsi="Arial" w:cs="Arial"/>
+        </w:rPr>
+      </w:pPr>
+    </w:p>
+    <w:p>
+      <w:pPr>
+        <w:rPr>
+          <w:rFonts w:ascii="Courier New" w:hAnsi="Courier New" w:cs="Courier New"/>
+          <w:b/>
+          <w:bCs/>
+          <w:sz w:val="22"/>
+          <w:szCs w:val="22"/>
+        </w:rPr>
+      </w:pPr>
+      <w:r>
+        <w:rPr>
+          <w:rFonts w:ascii="Arial" w:hAnsi="Arial" w:cs="Arial"/>
+        </w:rPr>
+        <w:t>Y</w:t>
+      </w:r>
+      <w:r>
+        <w:rPr>
+          <w:rFonts w:ascii="Arial" w:hAnsi="Arial" w:cs="Arial"/>
+        </w:rPr>
+        <w:t>ou need to execute</w:t>
+      </w:r>
+      <w:r>
+        <w:rPr>
+          <w:rFonts w:ascii="Arial" w:hAnsi="Arial" w:cs="Arial"/>
+        </w:rPr>
+        <w:t xml:space="preserve"> the command</w:t>
+      </w:r>
+      <w:r>
+        <w:rPr>
+          <w:rFonts w:ascii="Arial" w:hAnsi="Arial" w:cs="Arial"/>
+        </w:rPr>
+        <w:t xml:space="preserve">: </w:t>
+      </w:r>
+      <w:r>
+        <w:rPr>
+          <w:rFonts w:ascii="Courier New" w:hAnsi="Courier New" w:cs="Courier New"/>
+          <w:b/>
+          <w:bCs/>
+          <w:sz w:val="22"/>
+          <w:szCs w:val="22"/>
+        </w:rPr>
+        <w:t>./runtest0</w:t>
+      </w:r>
+      <w:r>
+        <w:rPr>
+          <w:rFonts w:ascii="Courier New" w:hAnsi="Courier New" w:cs="Courier New"/>
+          <w:b/>
+          <w:bCs/>
+          <w:sz w:val="22"/>
+          <w:szCs w:val="22"/>
+        </w:rPr>
+        <w:t>7</w:t>
+      </w:r>
+      <w:r>
+        <w:rPr>
+          <w:rFonts w:ascii="Courier New" w:hAnsi="Courier New" w:cs="Courier New"/>
+          <w:b/>
+          <w:bCs/>
+          <w:sz w:val="22"/>
+          <w:szCs w:val="22"/>
+        </w:rPr>
+        <w:t>.sh</w:t>
+      </w:r>
+    </w:p>
+    <w:p>
+      <w:pPr>
+        <w:rPr>
+          <w:rFonts w:ascii="Arial" w:hAnsi="Arial" w:cs="Arial"/>
+          <w:b/>
+          <w:bCs/>
+        </w:rPr>
+      </w:pPr>
+    </w:p>
+    <w:tbl>
+      <w:tblPr>
+        <w:tblStyle w:val="TableGrid"/>
+        <w:tblW w:w="9350" w:type="dxa"/>
+        <w:tblLook w:val="04A0" w:firstRow="1" w:lastRow="0" w:firstColumn="1" w:lastColumn="0" w:noHBand="0" w:noVBand="1"/>
+      </w:tblPr>
+      <w:tblGrid>
+        <w:gridCol w:w="1435"/>
+        <w:gridCol w:w="7915"/>
+      </w:tblGrid>
+      <w:tr>
+        <w:tc>
+          <w:tcPr>
+            <w:tcW w:w="2695" w:type="dxa"/>
+          </w:tcPr>
+          <w:p>
+            <w:pPr>
+              <w:rPr>
+                <w:rFonts w:ascii="Arial" w:hAnsi="Arial" w:cs="Arial"/>
+                <w:b/>
+                <w:bCs/>
+              </w:rPr>
+            </w:pPr>
+            <w:r>
+              <w:rPr>
+                <w:rFonts w:ascii="Arial" w:hAnsi="Arial" w:cs="Arial"/>
+                <w:b/>
+                <w:bCs/>
+              </w:rPr>
+              <w:t>Description of test</w:t>
+            </w:r>
+          </w:p>
+        </w:tc>
+        <w:tc>
+          <w:tcPr>
+            <w:tcW w:w="6655" w:type="dxa"/>
+          </w:tcPr>
+          <w:p>
+            <w:pPr>
+              <w:rPr>
+                <w:rFonts w:ascii="Arial" w:hAnsi="Arial" w:cs="Arial"/>
+              </w:rPr>
+            </w:pPr>
+            <w:r>
+              <w:rPr>
+                <w:rFonts w:ascii="Arial" w:hAnsi="Arial" w:cs="Arial"/>
+              </w:rPr>
+              <w:t>The shared library was loaded successfully.</w:t>
+            </w:r>
+          </w:p>
+          <w:p>
+            <w:pPr>
+              <w:rPr>
+                <w:rFonts w:ascii="Arial" w:hAnsi="Arial" w:cs="Arial"/>
+              </w:rPr>
+            </w:pPr>
+            <w:r>
+              <w:rPr>
+                <w:rFonts w:ascii="Arial" w:hAnsi="Arial" w:cs="Arial"/>
+              </w:rPr>
+              <w:t>At the end of the first call command there is a line break.</w:t>
+            </w:r>
+          </w:p>
+        </w:tc>
+      </w:tr>
+      <w:tr>
+        <w:tc>
+          <w:tcPr>
+            <w:tcW w:w="2695" w:type="dxa"/>
+          </w:tcPr>
+          <w:p>
+            <w:pPr>
+              <w:rPr>
+                <w:rFonts w:ascii="Arial" w:hAnsi="Arial" w:cs="Arial"/>
+                <w:b/>
+                <w:bCs/>
+              </w:rPr>
+            </w:pPr>
+            <w:r>
+              <w:rPr>
+                <w:rFonts w:ascii="Arial" w:hAnsi="Arial" w:cs="Arial"/>
+                <w:b/>
+                <w:bCs/>
+              </w:rPr>
+              <w:t>Script name</w:t>
+            </w:r>
+          </w:p>
+        </w:tc>
+        <w:tc>
+          <w:tcPr>
+            <w:tcW w:w="6655" w:type="dxa"/>
+          </w:tcPr>
+          <w:p>
+            <w:pPr>
+              <w:rPr>
+                <w:rFonts w:ascii="Arial" w:hAnsi="Arial" w:cs="Arial"/>
+                <w:b/>
+                <w:bCs/>
+              </w:rPr>
+            </w:pPr>
+            <w:r>
+              <w:rPr>
+                <w:rFonts w:ascii="Arial" w:hAnsi="Arial" w:cs="Arial"/>
+              </w:rPr>
+              <w:t>commands0</w:t>
+            </w:r>
+            <w:r>
+              <w:rPr>
+                <w:rFonts w:ascii="Arial" w:hAnsi="Arial" w:cs="Arial"/>
+              </w:rPr>
+              <w:t>7</w:t>
+            </w:r>
+            <w:r>
+              <w:rPr>
+                <w:rFonts w:ascii="Arial" w:hAnsi="Arial" w:cs="Arial"/>
+              </w:rPr>
+              <w:t>.sc</w:t>
+            </w:r>
+          </w:p>
+        </w:tc>
+      </w:tr>
+      <w:tr>
+        <w:tc>
+          <w:tcPr>
+            <w:tcW w:w="2695" w:type="dxa"/>
+          </w:tcPr>
+          <w:p>
+            <w:pPr>
+              <w:rPr>
+                <w:rFonts w:ascii="Arial" w:hAnsi="Arial" w:cs="Arial"/>
+                <w:b/>
+                <w:bCs/>
+              </w:rPr>
+            </w:pPr>
+            <w:r>
+              <w:rPr>
+                <w:rFonts w:ascii="Arial" w:hAnsi="Arial" w:cs="Arial"/>
+                <w:b/>
+                <w:bCs/>
+              </w:rPr>
+              <w:t>Contents of commands script</w:t>
+            </w:r>
+          </w:p>
+        </w:tc>
+        <w:tc>
+          <w:tcPr>
+            <w:tcW w:w="6655" w:type="dxa"/>
+          </w:tcPr>
+          <w:p>
+            <w:pPr>
+              <w:rPr>
+                <w:rFonts w:ascii="Courier New" w:hAnsi="Courier New" w:cs="Courier New"/>
+                <w:b/>
+                <w:bCs/>
+                <w:sz w:val="22"/>
+                <w:szCs w:val="22"/>
+              </w:rPr>
+            </w:pPr>
+            <w:r>
+              <w:rPr>
+                <w:rFonts w:ascii="Courier New" w:hAnsi="Courier New" w:cs="Courier New"/>
+                <w:b/>
+                <w:bCs/>
+                <w:sz w:val="22"/>
+                <w:szCs w:val="22"/>
+              </w:rPr>
+              <w:t>use libfunctionsOneAndTwo.so</w:t>
+            </w:r>
+          </w:p>
+          <w:p>
+            <w:pPr>
+              <w:rPr>
+                <w:rFonts w:ascii="Courier New" w:hAnsi="Courier New" w:cs="Courier New"/>
+                <w:b/>
+                <w:bCs/>
+                <w:sz w:val="22"/>
+                <w:szCs w:val="22"/>
+              </w:rPr>
+            </w:pPr>
+            <w:r>
+              <w:rPr>
+                <w:rFonts w:ascii="Courier New" w:hAnsi="Courier New" w:cs="Courier New"/>
+                <w:b/>
+                <w:bCs/>
+                <w:sz w:val="22"/>
+                <w:szCs w:val="22"/>
+              </w:rPr>
+              <w:t>call \</w:t>
+            </w:r>
+          </w:p>
+          <w:p>
+            <w:pPr>
+              <w:rPr>
+                <w:rFonts w:ascii="Courier New" w:hAnsi="Courier New" w:cs="Courier New"/>
+                <w:b/>
+                <w:bCs/>
+                <w:sz w:val="22"/>
+                <w:szCs w:val="22"/>
+              </w:rPr>
+            </w:pPr>
+            <w:r>
+              <w:rPr>
+                <w:rFonts w:ascii="Courier New" w:hAnsi="Courier New" w:cs="Courier New"/>
+                <w:b/>
+                <w:bCs/>
+                <w:sz w:val="22"/>
+                <w:szCs w:val="22"/>
+              </w:rPr>
+              <w:t xml:space="preserve">   functionOne</w:t>
+            </w:r>
+          </w:p>
+        </w:tc>
+      </w:tr>
+      <w:tr>
+        <w:tc>
+          <w:tcPr>
+            <w:tcW w:w="2695" w:type="dxa"/>
+          </w:tcPr>
+          <w:p>
+            <w:pPr>
+              <w:rPr>
+                <w:rFonts w:ascii="Arial" w:hAnsi="Arial" w:cs="Arial"/>
+                <w:b/>
+                <w:bCs/>
+              </w:rPr>
+            </w:pPr>
+            <w:r>
+              <w:rPr>
+                <w:rFonts w:ascii="Arial" w:hAnsi="Arial" w:cs="Arial"/>
+                <w:b/>
+                <w:bCs/>
+              </w:rPr>
+              <w:t>Expected output</w:t>
+            </w:r>
+          </w:p>
+        </w:tc>
+        <w:tc>
+          <w:tcPr>
+            <w:tcW w:w="6655" w:type="dxa"/>
+          </w:tcPr>
+          <w:p>
+            <w:pPr>
+              <w:rPr>
+                <w:rFonts w:ascii="Arial" w:hAnsi="Arial" w:cs="Arial"/>
+              </w:rPr>
+            </w:pPr>
+            <w:r>
+              <w:rPr>
+                <w:rFonts w:ascii="Arial" w:hAnsi="Arial" w:cs="Arial"/>
+              </w:rPr>
+              <w:t>O</w:t>
+            </w:r>
+            <w:r>
+              <w:rPr>
+                <w:rFonts w:ascii="Arial" w:hAnsi="Arial" w:cs="Arial"/>
+              </w:rPr>
+              <w:t>ne</w:t>
+            </w:r>
+          </w:p>
+        </w:tc>
+      </w:tr>
+      <w:tr>
+        <w:tc>
+          <w:tcPr>
+            <w:tcW w:w="2695" w:type="dxa"/>
+          </w:tcPr>
+          <w:p>
+            <w:pPr>
+              <w:rPr>
+                <w:rFonts w:ascii="Arial" w:hAnsi="Arial" w:cs="Arial"/>
+                <w:b/>
+                <w:bCs/>
+              </w:rPr>
+            </w:pPr>
+            <w:r>
+              <w:rPr>
+                <w:rFonts w:ascii="Arial" w:hAnsi="Arial" w:cs="Arial"/>
+                <w:b/>
+                <w:bCs/>
+              </w:rPr>
+              <w:t>Output</w:t>
+            </w:r>
+          </w:p>
+        </w:tc>
+        <w:tc>
+          <w:tcPr>
+            <w:tcW w:w="6655" w:type="dxa"/>
+          </w:tcPr>
+          <w:p>
+            <w:pPr>
+              <w:rPr>
+                <w:rFonts w:ascii="Arial" w:hAnsi="Arial" w:cs="Arial"/>
+              </w:rPr>
+            </w:pPr>
+            <w:r>
+              <w:rPr>
+                <w:rFonts w:ascii="Arial" w:hAnsi="Arial" w:cs="Arial"/>
+                <w:noProof/>
+              </w:rPr>
+              <w:drawing>
+                <wp:inline distT="0" distB="0" distL="0" distR="0" wp14:anchorId="65ECBEA0" wp14:editId="4659FB15">
+                  <wp:extent cx="5296359" cy="510584"/>
+                  <wp:effectExtent l="0" t="0" r="0" b="3810"/>
+                  <wp:docPr id="1736835924" name="Picture 1"/>
+                  <wp:cNvGraphicFramePr>
+                    <a:graphicFrameLocks xmlns:a="http://schemas.openxmlformats.org/drawingml/2006/main" noChangeAspect="1"/>
+                  </wp:cNvGraphicFramePr>
+                  <a:graphic xmlns:a="http://schemas.openxmlformats.org/drawingml/2006/main">
+                    <a:graphicData uri="http://schemas.openxmlformats.org/drawingml/2006/picture">
+                      <pic:pic xmlns:pic="http://schemas.openxmlformats.org/drawingml/2006/picture">
+                        <pic:nvPicPr>
+                          <pic:cNvPr id="1736835924" name=""/>
+                          <pic:cNvPicPr/>
+                        </pic:nvPicPr>
+                        <pic:blipFill>
+                          <a:blip r:embed="rId16"/>
+                          <a:stretch>
+                            <a:fillRect/>
+                          </a:stretch>
+                        </pic:blipFill>
+                        <pic:spPr>
+                          <a:xfrm>
+                            <a:off x="0" y="0"/>
+                            <a:ext cx="5296359" cy="510584"/>
+                          </a:xfrm>
+                          <a:prstGeom prst="rect">
+                            <a:avLst/>
+                          </a:prstGeom>
+                        </pic:spPr>
+                      </pic:pic>
+                    </a:graphicData>
+                  </a:graphic>
+                </wp:inline>
+              </w:drawing>
+            </w:r>
+          </w:p>
+        </w:tc>
+      </w:tr>
+    </w:tbl>
+    <w:p>
+      <w:pPr>
+        <w:rPr>
+          <w:rFonts w:ascii="Arial" w:hAnsi="Arial" w:cs="Arial"/>
+          <w:b/>
+          <w:bCs/>
+        </w:rPr>
+      </w:pPr>
+    </w:p>
+    <w:p>
+      <w:pPr>
+        <w:rPr>
+          <w:rFonts w:ascii="Arial" w:hAnsi="Arial" w:cs="Arial"/>
+          <w:b/>
+          <w:bCs/>
+        </w:rPr>
+      </w:pPr>
+    </w:p>
+    <w:p>
+      <w:pPr>
+        <w:rPr>
+          <w:rFonts w:ascii="Arial" w:hAnsi="Arial" w:cs="Arial"/>
+          <w:b/>
+          <w:bCs/>
+        </w:rPr>
+      </w:pPr>
+    </w:p>
+    <w:p>
+      <w:pPr>
+        <w:rPr>
+          <w:rFonts w:ascii="Arial" w:hAnsi="Arial" w:cs="Arial"/>
+          <w:b/>
+          <w:bCs/>
+        </w:rPr>
+      </w:pPr>
+    </w:p>
+    <w:p>
+      <w:pPr>
+        <w:rPr>
+          <w:rFonts w:ascii="Arial" w:hAnsi="Arial" w:cs="Arial"/>
+          <w:b/>
+          <w:bCs/>
+        </w:rPr>
+      </w:pPr>
+    </w:p>
+    <w:p>
+      <w:pPr>
+        <w:rPr>
+          <w:rFonts w:ascii="Arial" w:hAnsi="Arial" w:cs="Arial"/>
+          <w:b/>
+          <w:bCs/>
+        </w:rPr>
+      </w:pPr>
+      <w:r>
+        <w:rPr>
+          <w:rFonts w:ascii="Arial" w:hAnsi="Arial" w:cs="Arial"/>
+          <w:b/>
+          <w:bCs/>
+        </w:rPr>
+        <w:t xml:space="preserve">Step </w:t>
+      </w:r>
+      <w:r>
+        <w:rPr>
+          <w:rFonts w:ascii="Arial" w:hAnsi="Arial" w:cs="Arial"/>
+          <w:b/>
+          <w:bCs/>
+        </w:rPr>
+        <w:t>1</w:t>
+      </w:r>
+      <w:r>
+        <w:rPr>
+          <w:rFonts w:ascii="Arial" w:hAnsi="Arial" w:cs="Arial"/>
+          <w:b/>
+          <w:bCs/>
+        </w:rPr>
+        <w:t>8</w:t>
+      </w:r>
+      <w:r>
+        <w:rPr>
+          <w:rFonts w:ascii="Arial" w:hAnsi="Arial" w:cs="Arial"/>
+          <w:b/>
+          <w:bCs/>
+        </w:rPr>
+        <w:t xml:space="preserve">] Execution of the </w:t>
+      </w:r>
+      <w:r>
+        <w:rPr>
+          <w:rFonts w:ascii="Arial" w:hAnsi="Arial" w:cs="Arial"/>
+          <w:b/>
+          <w:bCs/>
+        </w:rPr>
+        <w:t>Eighth</w:t>
+      </w:r>
+      <w:r>
+        <w:rPr>
+          <w:rFonts w:ascii="Arial" w:hAnsi="Arial" w:cs="Arial"/>
+          <w:b/>
+          <w:bCs/>
+        </w:rPr>
+        <w:t xml:space="preserve"> Test</w:t>
+      </w:r>
+    </w:p>
+    <w:p>
+      <w:pPr>
+        <w:rPr>
+          <w:rFonts w:ascii="Courier New" w:hAnsi="Courier New" w:cs="Courier New"/>
+          <w:b/>
+          <w:bCs/>
+          <w:sz w:val="22"/>
+          <w:szCs w:val="22"/>
+        </w:rPr>
+      </w:pPr>
+      <w:r>
+        <w:rPr>
+          <w:rFonts w:ascii="Arial" w:hAnsi="Arial" w:cs="Arial"/>
+        </w:rPr>
+        <w:t>Y</w:t>
+      </w:r>
+      <w:r>
+        <w:rPr>
+          <w:rFonts w:ascii="Arial" w:hAnsi="Arial" w:cs="Arial"/>
+        </w:rPr>
+        <w:t>ou need to execute</w:t>
+      </w:r>
+      <w:r>
+        <w:rPr>
+          <w:rFonts w:ascii="Arial" w:hAnsi="Arial" w:cs="Arial"/>
+        </w:rPr>
+        <w:t xml:space="preserve"> the command</w:t>
+      </w:r>
+      <w:r>
+        <w:rPr>
+          <w:rFonts w:ascii="Arial" w:hAnsi="Arial" w:cs="Arial"/>
+        </w:rPr>
+        <w:t xml:space="preserve">: </w:t>
+      </w:r>
+      <w:r>
+        <w:rPr>
+          <w:rFonts w:ascii="Courier New" w:hAnsi="Courier New" w:cs="Courier New"/>
+          <w:b/>
+          <w:bCs/>
+          <w:sz w:val="22"/>
+          <w:szCs w:val="22"/>
+        </w:rPr>
+        <w:t>./runtest0</w:t>
+      </w:r>
+      <w:r>
+        <w:rPr>
+          <w:rFonts w:ascii="Courier New" w:hAnsi="Courier New" w:cs="Courier New"/>
+          <w:b/>
+          <w:bCs/>
+          <w:sz w:val="22"/>
+          <w:szCs w:val="22"/>
+        </w:rPr>
+        <w:t>8</w:t>
+      </w:r>
+      <w:r>
+        <w:rPr>
+          <w:rFonts w:ascii="Courier New" w:hAnsi="Courier New" w:cs="Courier New"/>
+          <w:b/>
+          <w:bCs/>
+          <w:sz w:val="22"/>
+          <w:szCs w:val="22"/>
+        </w:rPr>
+        <w:t>.sh</w:t>
+      </w:r>
+    </w:p>
+    <w:p>
+      <w:pPr>
+        <w:rPr>
+          <w:rFonts w:ascii="Arial" w:hAnsi="Arial" w:cs="Arial"/>
+          <w:b/>
+          <w:bCs/>
+        </w:rPr>
+      </w:pPr>
+    </w:p>
+    <w:tbl>
+      <w:tblPr>
+        <w:tblStyle w:val="TableGrid"/>
+        <w:tblW w:w="9350" w:type="dxa"/>
+        <w:tblLook w:val="04A0" w:firstRow="1" w:lastRow="0" w:firstColumn="1" w:lastColumn="0" w:noHBand="0" w:noVBand="1"/>
+      </w:tblPr>
+      <w:tblGrid>
+        <w:gridCol w:w="1319"/>
+        <w:gridCol w:w="8031"/>
+      </w:tblGrid>
+      <w:tr>
+        <w:tc>
+          <w:tcPr>
+            <w:tcW w:w="2695" w:type="dxa"/>
+          </w:tcPr>
+          <w:p>
+            <w:pPr>
+              <w:rPr>
+                <w:rFonts w:ascii="Arial" w:hAnsi="Arial" w:cs="Arial"/>
+                <w:b/>
+                <w:bCs/>
+              </w:rPr>
+            </w:pPr>
+            <w:r>
+              <w:rPr>
+                <w:rFonts w:ascii="Arial" w:hAnsi="Arial" w:cs="Arial"/>
+                <w:b/>
+                <w:bCs/>
+              </w:rPr>
+              <w:t>Description of test</w:t>
+            </w:r>
+          </w:p>
+        </w:tc>
+        <w:tc>
+          <w:tcPr>
+            <w:tcW w:w="6655" w:type="dxa"/>
+          </w:tcPr>
+          <w:p>
+            <w:pPr>
+              <w:rPr>
+                <w:rFonts w:ascii="Arial" w:hAnsi="Arial" w:cs="Arial"/>
+              </w:rPr>
+            </w:pPr>
+            <w:r>
+              <w:rPr>
+                <w:rFonts w:ascii="Arial" w:hAnsi="Arial" w:cs="Arial"/>
+              </w:rPr>
+              <w:t>In the first line of the script there is a call command. Then the application shows a warning saying that before calling a function is necessary to load a shared library with use command</w:t>
+            </w:r>
+          </w:p>
+        </w:tc>
+      </w:tr>
+      <w:tr>
+        <w:tc>
+          <w:tcPr>
+            <w:tcW w:w="2695" w:type="dxa"/>
+          </w:tcPr>
+          <w:p>
+            <w:pPr>
+              <w:rPr>
+                <w:rFonts w:ascii="Arial" w:hAnsi="Arial" w:cs="Arial"/>
+                <w:b/>
+                <w:bCs/>
+              </w:rPr>
+            </w:pPr>
+            <w:r>
+              <w:rPr>
+                <w:rFonts w:ascii="Arial" w:hAnsi="Arial" w:cs="Arial"/>
+                <w:b/>
+                <w:bCs/>
+              </w:rPr>
+              <w:t>Script name</w:t>
+            </w:r>
+          </w:p>
+        </w:tc>
+        <w:tc>
+          <w:tcPr>
+            <w:tcW w:w="6655" w:type="dxa"/>
+          </w:tcPr>
+          <w:p>
+            <w:pPr>
+              <w:rPr>
+                <w:rFonts w:ascii="Arial" w:hAnsi="Arial" w:cs="Arial"/>
+                <w:b/>
+                <w:bCs/>
+              </w:rPr>
+            </w:pPr>
+            <w:r>
+              <w:rPr>
+                <w:rFonts w:ascii="Arial" w:hAnsi="Arial" w:cs="Arial"/>
+              </w:rPr>
+              <w:t>commands0</w:t>
+            </w:r>
+            <w:r>
+              <w:rPr>
+                <w:rFonts w:ascii="Arial" w:hAnsi="Arial" w:cs="Arial"/>
+              </w:rPr>
+              <w:t>8</w:t>
+            </w:r>
+            <w:r>
+              <w:rPr>
+                <w:rFonts w:ascii="Arial" w:hAnsi="Arial" w:cs="Arial"/>
+              </w:rPr>
+              <w:t>.sc</w:t>
+            </w:r>
+          </w:p>
+        </w:tc>
+      </w:tr>
+      <w:tr>
+        <w:tc>
+          <w:tcPr>
+            <w:tcW w:w="2695" w:type="dxa"/>
+          </w:tcPr>
+          <w:p>
+            <w:pPr>
+              <w:rPr>
+                <w:rFonts w:ascii="Arial" w:hAnsi="Arial" w:cs="Arial"/>
+                <w:b/>
+                <w:bCs/>
+              </w:rPr>
+            </w:pPr>
+            <w:r>
+              <w:rPr>
+                <w:rFonts w:ascii="Arial" w:hAnsi="Arial" w:cs="Arial"/>
+                <w:b/>
+                <w:bCs/>
+              </w:rPr>
+              <w:t>Contents of commands script</w:t>
+            </w:r>
+          </w:p>
+        </w:tc>
+        <w:tc>
+          <w:tcPr>
+            <w:tcW w:w="6655" w:type="dxa"/>
+          </w:tcPr>
+          <w:p>
+            <w:pPr>
+              <w:rPr>
+                <w:rFonts w:ascii="Courier New" w:hAnsi="Courier New" w:cs="Courier New"/>
+                <w:b/>
+                <w:bCs/>
+                <w:sz w:val="22"/>
+                <w:szCs w:val="22"/>
+              </w:rPr>
+            </w:pPr>
+            <w:r>
+              <w:rPr>
+                <w:rFonts w:ascii="Courier New" w:hAnsi="Courier New" w:cs="Courier New"/>
+                <w:b/>
+                <w:bCs/>
+                <w:sz w:val="22"/>
+                <w:szCs w:val="22"/>
+              </w:rPr>
+              <w:t>call functionOne</w:t>
+            </w:r>
+          </w:p>
+        </w:tc>
+      </w:tr>
+      <w:tr>
+        <w:tc>
+          <w:tcPr>
+            <w:tcW w:w="2695" w:type="dxa"/>
+          </w:tcPr>
+          <w:p>
+            <w:pPr>
+              <w:rPr>
+                <w:rFonts w:ascii="Arial" w:hAnsi="Arial" w:cs="Arial"/>
+                <w:b/>
+                <w:bCs/>
+              </w:rPr>
+            </w:pPr>
+            <w:r>
+              <w:rPr>
+                <w:rFonts w:ascii="Arial" w:hAnsi="Arial" w:cs="Arial"/>
+                <w:b/>
+                <w:bCs/>
+              </w:rPr>
+              <w:t>Expected output</w:t>
+            </w:r>
+          </w:p>
+        </w:tc>
+        <w:tc>
+          <w:tcPr>
+            <w:tcW w:w="6655" w:type="dxa"/>
+          </w:tcPr>
+          <w:p>
+            <w:pPr>
+              <w:rPr>
+                <w:rFonts w:ascii="Arial" w:hAnsi="Arial" w:cs="Arial"/>
+              </w:rPr>
+            </w:pPr>
+            <w:r>
+              <w:rPr>
+                <w:rFonts w:ascii="Arial" w:hAnsi="Arial" w:cs="Arial"/>
+              </w:rPr>
+              <w:t>Warning: before calling a function you must load a library with 'use' command</w:t>
+            </w:r>
+          </w:p>
+        </w:tc>
+      </w:tr>
+      <w:tr>
+        <w:tc>
+          <w:tcPr>
+            <w:tcW w:w="2695" w:type="dxa"/>
+          </w:tcPr>
+          <w:p>
+            <w:pPr>
+              <w:rPr>
+                <w:rFonts w:ascii="Arial" w:hAnsi="Arial" w:cs="Arial"/>
+                <w:b/>
+                <w:bCs/>
+              </w:rPr>
+            </w:pPr>
+            <w:r>
+              <w:rPr>
+                <w:rFonts w:ascii="Arial" w:hAnsi="Arial" w:cs="Arial"/>
+                <w:b/>
+                <w:bCs/>
+              </w:rPr>
+              <w:t>Output</w:t>
+            </w:r>
+          </w:p>
+        </w:tc>
+        <w:tc>
+          <w:tcPr>
+            <w:tcW w:w="6655" w:type="dxa"/>
+          </w:tcPr>
+          <w:p>
+            <w:pPr>
+              <w:rPr>
+                <w:rFonts w:ascii="Arial" w:hAnsi="Arial" w:cs="Arial"/>
+              </w:rPr>
+            </w:pPr>
+            <w:r>
+              <w:rPr>
+                <w:rFonts w:ascii="Arial" w:hAnsi="Arial" w:cs="Arial"/>
+                <w:noProof/>
+              </w:rPr>
+              <w:drawing>
+                <wp:inline distT="0" distB="0" distL="0" distR="0" wp14:anchorId="0EFF7890" wp14:editId="79C0F55D">
+                  <wp:extent cx="5943600" cy="490855"/>
+                  <wp:effectExtent l="0" t="0" r="0" b="4445"/>
+                  <wp:docPr id="1863103820" name="Picture 1"/>
+                  <wp:cNvGraphicFramePr>
+                    <a:graphicFrameLocks xmlns:a="http://schemas.openxmlformats.org/drawingml/2006/main" noChangeAspect="1"/>
+                  </wp:cNvGraphicFramePr>
+                  <a:graphic xmlns:a="http://schemas.openxmlformats.org/drawingml/2006/main">
+                    <a:graphicData uri="http://schemas.openxmlformats.org/drawingml/2006/picture">
+                      <pic:pic xmlns:pic="http://schemas.openxmlformats.org/drawingml/2006/picture">
+                        <pic:nvPicPr>
+                          <pic:cNvPr id="1863103820" name=""/>
+                          <pic:cNvPicPr/>
+                        </pic:nvPicPr>
+                        <pic:blipFill>
+                          <a:blip r:embed="rId17"/>
+                          <a:stretch>
+                            <a:fillRect/>
+                          </a:stretch>
+                        </pic:blipFill>
+                        <pic:spPr>
+                          <a:xfrm>
+                            <a:off x="0" y="0"/>
+                            <a:ext cx="5943600" cy="490855"/>
+                          </a:xfrm>
+                          <a:prstGeom prst="rect">
+                            <a:avLst/>
+                          </a:prstGeom>
+                        </pic:spPr>
+                      </pic:pic>
+                    </a:graphicData>
+                  </a:graphic>
+                </wp:inline>
+              </w:drawing>
+            </w:r>
+          </w:p>
+        </w:tc>
+      </w:tr>
+    </w:tbl>
+    <w:p>
+      <w:pPr>
+        <w:rPr>
+          <w:rFonts w:ascii="Arial" w:hAnsi="Arial" w:cs="Arial"/>
+        </w:rPr>
+      </w:pPr>
+    </w:p>
     <w:sectPr>
       <w:pgSz w:w="12240" w:h="15840"/>
       <w:pgMar w:top="1440" w:right="1440" w:bottom="1440" w:left="1440" w:header="720" w:footer="720" w:gutter="0"/>
@@ -374,19 +5845,13 @@
   <w:docDefaults>
     <w:rPrDefault>
       <w:rPr>
-        <w:rFonts w:asciiTheme="minorHAnsi" w:eastAsiaTheme="minorHAnsi" w:hAnsiTheme="minorHAnsi" w:cstheme="minorBidi"/>
-        <w:kern w:val="2"/>
-        <w:sz w:val="24"/>
-        <w:szCs w:val="24"/>
+        <w:rFonts w:asciiTheme="minorHAnsi" w:eastAsiaTheme="minorEastAsia" w:hAnsiTheme="minorHAnsi" w:cs="Times New Roman"/>
+        <w:sz w:val="22"/>
+        <w:szCs w:val="22"/>
         <w:lang w:val="en-US" w:eastAsia="en-US" w:bidi="ar-SA"/>
-        <w14:ligatures w14:val="standardContextual"/>
       </w:rPr>
     </w:rPrDefault>
-    <w:pPrDefault>
-      <w:pPr>
-        <w:spacing w:after="160" w:line="278" w:lineRule="auto"/>
-      </w:pPr>
-    </w:pPrDefault>
+    <w:pPrDefault/>
   </w:docDefaults>
   <w:latentStyles w:defLockedState="0" w:defUIPriority="99" w:defSemiHidden="0" w:defUnhideWhenUsed="0" w:defQFormat="0" w:count="376">
     <w:lsdException w:name="Normal" w:uiPriority="0" w:qFormat="1"/>
@@ -423,7 +5888,7 @@
     <w:lsdException w:name="header" w:semiHidden="1" w:unhideWhenUsed="1"/>
     <w:lsdException w:name="footer" w:semiHidden="1" w:unhideWhenUsed="1"/>
     <w:lsdException w:name="index heading" w:semiHidden="1" w:unhideWhenUsed="1"/>
-    <w:lsdException w:name="caption" w:semiHidden="1" w:uiPriority="35" w:unhideWhenUsed="1" w:qFormat="1"/>
+    <w:lsdException w:name="caption" w:semiHidden="1" w:uiPriority="35" w:unhideWhenUsed="1"/>
     <w:lsdException w:name="table of figures" w:semiHidden="1" w:unhideWhenUsed="1"/>
     <w:lsdException w:name="envelope address" w:semiHidden="1" w:unhideWhenUsed="1"/>
     <w:lsdException w:name="envelope return" w:semiHidden="1" w:unhideWhenUsed="1"/>
@@ -769,6 +6234,11 @@
   <w:style w:type="paragraph" w:default="1" w:styleId="Normal">
     <w:name w:val="Normal"/>
     <w:qFormat/>
+    <w:rsid w:val="004F0459"/>
+    <w:rPr>
+      <w:sz w:val="24"/>
+      <w:szCs w:val="24"/>
+    </w:rPr>
   </w:style>
   <w:style w:type="paragraph" w:styleId="Heading1">
     <w:name w:val="heading 1"/>
@@ -777,18 +6247,19 @@
     <w:link w:val="Heading1Char"/>
     <w:uiPriority w:val="9"/>
     <w:qFormat/>
-    <w:rsid w:val="006A1908"/>
+    <w:rsid w:val="004F0459"/>
     <w:pPr>
       <w:keepNext/>
-      <w:keepLines/>
-      <w:spacing w:before="360" w:after="80"/>
+      <w:spacing w:before="240" w:after="60"/>
       <w:outlineLvl w:val="0"/>
     </w:pPr>
     <w:rPr>
       <w:rFonts w:asciiTheme="majorHAnsi" w:eastAsiaTheme="majorEastAsia" w:hAnsiTheme="majorHAnsi" w:cstheme="majorBidi"/>
-      <w:color w:val="0F4761" w:themeColor="accent1" w:themeShade="BF"/>
-      <w:sz w:val="40"/>
-      <w:szCs w:val="40"/>
+      <w:b/>
+      <w:bCs/>
+      <w:kern w:val="32"/>
+      <w:sz w:val="32"/>
+      <w:szCs w:val="32"/>
     </w:rPr>
   </w:style>
   <w:style w:type="paragraph" w:styleId="Heading2">
@@ -800,18 +6271,20 @@
     <w:semiHidden/>
     <w:unhideWhenUsed/>
     <w:qFormat/>
-    <w:rsid w:val="006A1908"/>
+    <w:rsid w:val="004F0459"/>
     <w:pPr>
       <w:keepNext/>
-      <w:keepLines/>
-      <w:spacing w:before="160" w:after="80"/>
+      <w:spacing w:before="240" w:after="60"/>
       <w:outlineLvl w:val="1"/>
     </w:pPr>
     <w:rPr>
       <w:rFonts w:asciiTheme="majorHAnsi" w:eastAsiaTheme="majorEastAsia" w:hAnsiTheme="majorHAnsi" w:cstheme="majorBidi"/>
-      <w:color w:val="0F4761" w:themeColor="accent1" w:themeShade="BF"/>
-      <w:sz w:val="32"/>
-      <w:szCs w:val="32"/>
+      <w:b/>
+      <w:bCs/>
+      <w:i/>
+      <w:iCs/>
+      <w:sz w:val="28"/>
+      <w:szCs w:val="28"/>
     </w:rPr>
   </w:style>
   <w:style w:type="paragraph" w:styleId="Heading3">
@@ -823,18 +6296,18 @@
     <w:semiHidden/>
     <w:unhideWhenUsed/>
     <w:qFormat/>
-    <w:rsid w:val="006A1908"/>
+    <w:rsid w:val="004F0459"/>
     <w:pPr>
       <w:keepNext/>
-      <w:keepLines/>
-      <w:spacing w:before="160" w:after="80"/>
+      <w:spacing w:before="240" w:after="60"/>
       <w:outlineLvl w:val="2"/>
     </w:pPr>
     <w:rPr>
-      <w:rFonts w:eastAsiaTheme="majorEastAsia" w:cstheme="majorBidi"/>
-      <w:color w:val="0F4761" w:themeColor="accent1" w:themeShade="BF"/>
-      <w:sz w:val="28"/>
-      <w:szCs w:val="28"/>
+      <w:rFonts w:asciiTheme="majorHAnsi" w:eastAsiaTheme="majorEastAsia" w:hAnsiTheme="majorHAnsi" w:cstheme="majorBidi"/>
+      <w:b/>
+      <w:bCs/>
+      <w:sz w:val="26"/>
+      <w:szCs w:val="26"/>
     </w:rPr>
   </w:style>
   <w:style w:type="paragraph" w:styleId="Heading4">
@@ -846,18 +6319,18 @@
     <w:semiHidden/>
     <w:unhideWhenUsed/>
     <w:qFormat/>
-    <w:rsid w:val="006A1908"/>
+    <w:rsid w:val="004F0459"/>
     <w:pPr>
       <w:keepNext/>
-      <w:keepLines/>
-      <w:spacing w:before="80" w:after="40"/>
+      <w:spacing w:before="240" w:after="60"/>
       <w:outlineLvl w:val="3"/>
     </w:pPr>
     <w:rPr>
-      <w:rFonts w:eastAsiaTheme="majorEastAsia" w:cstheme="majorBidi"/>
-      <w:i/>
-      <w:iCs/>
-      <w:color w:val="0F4761" w:themeColor="accent1" w:themeShade="BF"/>
+      <w:rFonts w:cstheme="majorBidi"/>
+      <w:b/>
+      <w:bCs/>
+      <w:sz w:val="28"/>
+      <w:szCs w:val="28"/>
     </w:rPr>
   </w:style>
   <w:style w:type="paragraph" w:styleId="Heading5">
@@ -869,16 +6342,19 @@
     <w:semiHidden/>
     <w:unhideWhenUsed/>
     <w:qFormat/>
-    <w:rsid w:val="006A1908"/>
+    <w:rsid w:val="004F0459"/>
     <w:pPr>
-      <w:keepNext/>
-      <w:keepLines/>
-      <w:spacing w:before="80" w:after="40"/>
+      <w:spacing w:before="240" w:after="60"/>
       <w:outlineLvl w:val="4"/>
     </w:pPr>
     <w:rPr>
-      <w:rFonts w:eastAsiaTheme="majorEastAsia" w:cstheme="majorBidi"/>
-      <w:color w:val="0F4761" w:themeColor="accent1" w:themeShade="BF"/>
+      <w:rFonts w:cstheme="majorBidi"/>
+      <w:b/>
+      <w:bCs/>
+      <w:i/>
+      <w:iCs/>
+      <w:sz w:val="26"/>
+      <w:szCs w:val="26"/>
     </w:rPr>
   </w:style>
   <w:style w:type="paragraph" w:styleId="Heading6">
@@ -890,18 +6366,17 @@
     <w:semiHidden/>
     <w:unhideWhenUsed/>
     <w:qFormat/>
-    <w:rsid w:val="006A1908"/>
+    <w:rsid w:val="004F0459"/>
     <w:pPr>
-      <w:keepNext/>
-      <w:keepLines/>
-      <w:spacing w:before="40" w:after="0"/>
+      <w:spacing w:before="240" w:after="60"/>
       <w:outlineLvl w:val="5"/>
     </w:pPr>
     <w:rPr>
-      <w:rFonts w:eastAsiaTheme="majorEastAsia" w:cstheme="majorBidi"/>
-      <w:i/>
-      <w:iCs/>
-      <w:color w:val="595959" w:themeColor="text1" w:themeTint="A6"/>
+      <w:rFonts w:cstheme="majorBidi"/>
+      <w:b/>
+      <w:bCs/>
+      <w:sz w:val="22"/>
+      <w:szCs w:val="22"/>
     </w:rPr>
   </w:style>
   <w:style w:type="paragraph" w:styleId="Heading7">
@@ -913,16 +6388,13 @@
     <w:semiHidden/>
     <w:unhideWhenUsed/>
     <w:qFormat/>
-    <w:rsid w:val="006A1908"/>
+    <w:rsid w:val="004F0459"/>
     <w:pPr>
-      <w:keepNext/>
-      <w:keepLines/>
-      <w:spacing w:before="40" w:after="0"/>
+      <w:spacing w:before="240" w:after="60"/>
       <w:outlineLvl w:val="6"/>
     </w:pPr>
     <w:rPr>
-      <w:rFonts w:eastAsiaTheme="majorEastAsia" w:cstheme="majorBidi"/>
-      <w:color w:val="595959" w:themeColor="text1" w:themeTint="A6"/>
+      <w:rFonts w:cstheme="majorBidi"/>
     </w:rPr>
   </w:style>
   <w:style w:type="paragraph" w:styleId="Heading8">
@@ -934,18 +6406,15 @@
     <w:semiHidden/>
     <w:unhideWhenUsed/>
     <w:qFormat/>
-    <w:rsid w:val="006A1908"/>
+    <w:rsid w:val="004F0459"/>
     <w:pPr>
-      <w:keepNext/>
-      <w:keepLines/>
-      <w:spacing w:after="0"/>
+      <w:spacing w:before="240" w:after="60"/>
       <w:outlineLvl w:val="7"/>
     </w:pPr>
     <w:rPr>
-      <w:rFonts w:eastAsiaTheme="majorEastAsia" w:cstheme="majorBidi"/>
+      <w:rFonts w:cstheme="majorBidi"/>
       <w:i/>
       <w:iCs/>
-      <w:color w:val="272727" w:themeColor="text1" w:themeTint="D8"/>
     </w:rPr>
   </w:style>
   <w:style w:type="paragraph" w:styleId="Heading9">
@@ -957,16 +6426,15 @@
     <w:semiHidden/>
     <w:unhideWhenUsed/>
     <w:qFormat/>
-    <w:rsid w:val="006A1908"/>
+    <w:rsid w:val="004F0459"/>
     <w:pPr>
-      <w:keepNext/>
-      <w:keepLines/>
-      <w:spacing w:after="0"/>
+      <w:spacing w:before="240" w:after="60"/>
       <w:outlineLvl w:val="8"/>
     </w:pPr>
     <w:rPr>
-      <w:rFonts w:eastAsiaTheme="majorEastAsia" w:cstheme="majorBidi"/>
-      <w:color w:val="272727" w:themeColor="text1" w:themeTint="D8"/>
+      <w:rFonts w:asciiTheme="majorHAnsi" w:eastAsiaTheme="majorEastAsia" w:hAnsiTheme="majorHAnsi" w:cstheme="majorBidi"/>
+      <w:sz w:val="22"/>
+      <w:szCs w:val="22"/>
     </w:rPr>
   </w:style>
   <w:style w:type="character" w:default="1" w:styleId="DefaultParagraphFont">
@@ -1001,12 +6469,14 @@
     <w:basedOn w:val="DefaultParagraphFont"/>
     <w:link w:val="Heading1"/>
     <w:uiPriority w:val="9"/>
-    <w:rsid w:val="006A1908"/>
+    <w:rsid w:val="004F0459"/>
     <w:rPr>
       <w:rFonts w:asciiTheme="majorHAnsi" w:eastAsiaTheme="majorEastAsia" w:hAnsiTheme="majorHAnsi" w:cstheme="majorBidi"/>
-      <w:color w:val="0F4761" w:themeColor="accent1" w:themeShade="BF"/>
-      <w:sz w:val="40"/>
-      <w:szCs w:val="40"/>
+      <w:b/>
+      <w:bCs/>
+      <w:kern w:val="32"/>
+      <w:sz w:val="32"/>
+      <w:szCs w:val="32"/>
     </w:rPr>
   </w:style>
   <w:style w:type="character" w:customStyle="1" w:styleId="Heading2Char">
@@ -1015,12 +6485,15 @@
     <w:link w:val="Heading2"/>
     <w:uiPriority w:val="9"/>
     <w:semiHidden/>
-    <w:rsid w:val="006A1908"/>
+    <w:rsid w:val="004F0459"/>
     <w:rPr>
       <w:rFonts w:asciiTheme="majorHAnsi" w:eastAsiaTheme="majorEastAsia" w:hAnsiTheme="majorHAnsi" w:cstheme="majorBidi"/>
-      <w:color w:val="0F4761" w:themeColor="accent1" w:themeShade="BF"/>
-      <w:sz w:val="32"/>
-      <w:szCs w:val="32"/>
+      <w:b/>
+      <w:bCs/>
+      <w:i/>
+      <w:iCs/>
+      <w:sz w:val="28"/>
+      <w:szCs w:val="28"/>
     </w:rPr>
   </w:style>
   <w:style w:type="character" w:customStyle="1" w:styleId="Heading3Char">
@@ -1029,12 +6502,13 @@
     <w:link w:val="Heading3"/>
     <w:uiPriority w:val="9"/>
     <w:semiHidden/>
-    <w:rsid w:val="006A1908"/>
+    <w:rsid w:val="004F0459"/>
     <w:rPr>
-      <w:rFonts w:eastAsiaTheme="majorEastAsia" w:cstheme="majorBidi"/>
-      <w:color w:val="0F4761" w:themeColor="accent1" w:themeShade="BF"/>
-      <w:sz w:val="28"/>
-      <w:szCs w:val="28"/>
+      <w:rFonts w:asciiTheme="majorHAnsi" w:eastAsiaTheme="majorEastAsia" w:hAnsiTheme="majorHAnsi" w:cstheme="majorBidi"/>
+      <w:b/>
+      <w:bCs/>
+      <w:sz w:val="26"/>
+      <w:szCs w:val="26"/>
     </w:rPr>
   </w:style>
   <w:style w:type="character" w:customStyle="1" w:styleId="Heading4Char">
@@ -1043,12 +6517,13 @@
     <w:link w:val="Heading4"/>
     <w:uiPriority w:val="9"/>
     <w:semiHidden/>
-    <w:rsid w:val="006A1908"/>
+    <w:rsid w:val="004F0459"/>
     <w:rPr>
-      <w:rFonts w:eastAsiaTheme="majorEastAsia" w:cstheme="majorBidi"/>
-      <w:i/>
-      <w:iCs/>
-      <w:color w:val="0F4761" w:themeColor="accent1" w:themeShade="BF"/>
+      <w:rFonts w:cstheme="majorBidi"/>
+      <w:b/>
+      <w:bCs/>
+      <w:sz w:val="28"/>
+      <w:szCs w:val="28"/>
     </w:rPr>
   </w:style>
   <w:style w:type="character" w:customStyle="1" w:styleId="Heading5Char">
@@ -1057,10 +6532,15 @@
     <w:link w:val="Heading5"/>
     <w:uiPriority w:val="9"/>
     <w:semiHidden/>
-    <w:rsid w:val="006A1908"/>
+    <w:rsid w:val="004F0459"/>
     <w:rPr>
-      <w:rFonts w:eastAsiaTheme="majorEastAsia" w:cstheme="majorBidi"/>
-      <w:color w:val="0F4761" w:themeColor="accent1" w:themeShade="BF"/>
+      <w:rFonts w:cstheme="majorBidi"/>
+      <w:b/>
+      <w:bCs/>
+      <w:i/>
+      <w:iCs/>
+      <w:sz w:val="26"/>
+      <w:szCs w:val="26"/>
     </w:rPr>
   </w:style>
   <w:style w:type="character" w:customStyle="1" w:styleId="Heading6Char">
@@ -1069,12 +6549,11 @@
     <w:link w:val="Heading6"/>
     <w:uiPriority w:val="9"/>
     <w:semiHidden/>
-    <w:rsid w:val="006A1908"/>
+    <w:rsid w:val="004F0459"/>
     <w:rPr>
-      <w:rFonts w:eastAsiaTheme="majorEastAsia" w:cstheme="majorBidi"/>
-      <w:i/>
-      <w:iCs/>
-      <w:color w:val="595959" w:themeColor="text1" w:themeTint="A6"/>
+      <w:rFonts w:cstheme="majorBidi"/>
+      <w:b/>
+      <w:bCs/>
     </w:rPr>
   </w:style>
   <w:style w:type="character" w:customStyle="1" w:styleId="Heading7Char">
@@ -1083,10 +6562,11 @@
     <w:link w:val="Heading7"/>
     <w:uiPriority w:val="9"/>
     <w:semiHidden/>
-    <w:rsid w:val="006A1908"/>
+    <w:rsid w:val="004F0459"/>
     <w:rPr>
-      <w:rFonts w:eastAsiaTheme="majorEastAsia" w:cstheme="majorBidi"/>
-      <w:color w:val="595959" w:themeColor="text1" w:themeTint="A6"/>
+      <w:rFonts w:cstheme="majorBidi"/>
+      <w:sz w:val="24"/>
+      <w:szCs w:val="24"/>
     </w:rPr>
   </w:style>
   <w:style w:type="character" w:customStyle="1" w:styleId="Heading8Char">
@@ -1095,12 +6575,13 @@
     <w:link w:val="Heading8"/>
     <w:uiPriority w:val="9"/>
     <w:semiHidden/>
-    <w:rsid w:val="006A1908"/>
+    <w:rsid w:val="004F0459"/>
     <w:rPr>
-      <w:rFonts w:eastAsiaTheme="majorEastAsia" w:cstheme="majorBidi"/>
+      <w:rFonts w:cstheme="majorBidi"/>
       <w:i/>
       <w:iCs/>
-      <w:color w:val="272727" w:themeColor="text1" w:themeTint="D8"/>
+      <w:sz w:val="24"/>
+      <w:szCs w:val="24"/>
     </w:rPr>
   </w:style>
   <w:style w:type="character" w:customStyle="1" w:styleId="Heading9Char">
@@ -1109,10 +6590,9 @@
     <w:link w:val="Heading9"/>
     <w:uiPriority w:val="9"/>
     <w:semiHidden/>
-    <w:rsid w:val="006A1908"/>
+    <w:rsid w:val="004F0459"/>
     <w:rPr>
-      <w:rFonts w:eastAsiaTheme="majorEastAsia" w:cstheme="majorBidi"/>
-      <w:color w:val="272727" w:themeColor="text1" w:themeTint="D8"/>
+      <w:rFonts w:asciiTheme="majorHAnsi" w:eastAsiaTheme="majorEastAsia" w:hAnsiTheme="majorHAnsi" w:cstheme="majorBidi"/>
     </w:rPr>
   </w:style>
   <w:style w:type="paragraph" w:styleId="Title">
@@ -1122,17 +6602,19 @@
     <w:link w:val="TitleChar"/>
     <w:uiPriority w:val="10"/>
     <w:qFormat/>
-    <w:rsid w:val="006A1908"/>
+    <w:rsid w:val="004F0459"/>
     <w:pPr>
-      <w:spacing w:after="80" w:line="240" w:lineRule="auto"/>
-      <w:contextualSpacing/>
+      <w:spacing w:before="240" w:after="60"/>
+      <w:jc w:val="center"/>
+      <w:outlineLvl w:val="0"/>
     </w:pPr>
     <w:rPr>
       <w:rFonts w:asciiTheme="majorHAnsi" w:eastAsiaTheme="majorEastAsia" w:hAnsiTheme="majorHAnsi" w:cstheme="majorBidi"/>
-      <w:spacing w:val="-10"/>
+      <w:b/>
+      <w:bCs/>
       <w:kern w:val="28"/>
-      <w:sz w:val="56"/>
-      <w:szCs w:val="56"/>
+      <w:sz w:val="32"/>
+      <w:szCs w:val="32"/>
     </w:rPr>
   </w:style>
   <w:style w:type="character" w:customStyle="1" w:styleId="TitleChar">
@@ -1140,13 +6622,14 @@
     <w:basedOn w:val="DefaultParagraphFont"/>
     <w:link w:val="Title"/>
     <w:uiPriority w:val="10"/>
-    <w:rsid w:val="006A1908"/>
+    <w:rsid w:val="004F0459"/>
     <w:rPr>
       <w:rFonts w:asciiTheme="majorHAnsi" w:eastAsiaTheme="majorEastAsia" w:hAnsiTheme="majorHAnsi" w:cstheme="majorBidi"/>
-      <w:spacing w:val="-10"/>
+      <w:b/>
+      <w:bCs/>
       <w:kern w:val="28"/>
-      <w:sz w:val="56"/>
-      <w:szCs w:val="56"/>
+      <w:sz w:val="32"/>
+      <w:szCs w:val="32"/>
     </w:rPr>
   </w:style>
   <w:style w:type="paragraph" w:styleId="Subtitle">
@@ -1156,18 +6639,14 @@
     <w:link w:val="SubtitleChar"/>
     <w:uiPriority w:val="11"/>
     <w:qFormat/>
-    <w:rsid w:val="006A1908"/>
+    <w:rsid w:val="004F0459"/>
     <w:pPr>
-      <w:numPr>
-        <w:ilvl w:val="1"/>
-      </w:numPr>
+      <w:spacing w:after="60"/>
+      <w:jc w:val="center"/>
+      <w:outlineLvl w:val="1"/>
     </w:pPr>
     <w:rPr>
-      <w:rFonts w:eastAsiaTheme="majorEastAsia" w:cstheme="majorBidi"/>
-      <w:color w:val="595959" w:themeColor="text1" w:themeTint="A6"/>
-      <w:spacing w:val="15"/>
-      <w:sz w:val="28"/>
-      <w:szCs w:val="28"/>
+      <w:rFonts w:asciiTheme="majorHAnsi" w:eastAsiaTheme="majorEastAsia" w:hAnsiTheme="majorHAnsi" w:cstheme="majorBidi"/>
     </w:rPr>
   </w:style>
   <w:style w:type="character" w:customStyle="1" w:styleId="SubtitleChar">
@@ -1175,13 +6654,11 @@
     <w:basedOn w:val="DefaultParagraphFont"/>
     <w:link w:val="Subtitle"/>
     <w:uiPriority w:val="11"/>
-    <w:rsid w:val="006A1908"/>
+    <w:rsid w:val="004F0459"/>
     <w:rPr>
-      <w:rFonts w:eastAsiaTheme="majorEastAsia" w:cstheme="majorBidi"/>
-      <w:color w:val="595959" w:themeColor="text1" w:themeTint="A6"/>
-      <w:spacing w:val="15"/>
-      <w:sz w:val="28"/>
-      <w:szCs w:val="28"/>
+      <w:rFonts w:asciiTheme="majorHAnsi" w:eastAsiaTheme="majorEastAsia" w:hAnsiTheme="majorHAnsi" w:cstheme="majorBidi"/>
+      <w:sz w:val="24"/>
+      <w:szCs w:val="24"/>
     </w:rPr>
   </w:style>
   <w:style w:type="paragraph" w:styleId="Quote">
@@ -1191,15 +6668,9 @@
     <w:link w:val="QuoteChar"/>
     <w:uiPriority w:val="29"/>
     <w:qFormat/>
-    <w:rsid w:val="006A1908"/>
-    <w:pPr>
-      <w:spacing w:before="160"/>
-      <w:jc w:val="center"/>
-    </w:pPr>
+    <w:rsid w:val="004F0459"/>
     <w:rPr>
       <w:i/>
-      <w:iCs/>
-      <w:color w:val="404040" w:themeColor="text1" w:themeTint="BF"/>
     </w:rPr>
   </w:style>
   <w:style w:type="character" w:customStyle="1" w:styleId="QuoteChar">
@@ -1207,11 +6678,11 @@
     <w:basedOn w:val="DefaultParagraphFont"/>
     <w:link w:val="Quote"/>
     <w:uiPriority w:val="29"/>
-    <w:rsid w:val="006A1908"/>
+    <w:rsid w:val="004F0459"/>
     <w:rPr>
       <w:i/>
-      <w:iCs/>
-      <w:color w:val="404040" w:themeColor="text1" w:themeTint="BF"/>
+      <w:sz w:val="24"/>
+      <w:szCs w:val="24"/>
     </w:rPr>
   </w:style>
   <w:style w:type="paragraph" w:styleId="ListParagraph">
@@ -1219,7 +6690,7 @@
     <w:basedOn w:val="Normal"/>
     <w:uiPriority w:val="34"/>
     <w:qFormat/>
-    <w:rsid w:val="006A1908"/>
+    <w:rsid w:val="004F0459"/>
     <w:pPr>
       <w:ind w:left="720"/>
       <w:contextualSpacing/>
@@ -1230,11 +6701,13 @@
     <w:basedOn w:val="DefaultParagraphFont"/>
     <w:uiPriority w:val="21"/>
     <w:qFormat/>
-    <w:rsid w:val="006A1908"/>
+    <w:rsid w:val="004F0459"/>
     <w:rPr>
+      <w:b/>
       <w:i/>
-      <w:iCs/>
-      <w:color w:val="0F4761" w:themeColor="accent1" w:themeShade="BF"/>
+      <w:sz w:val="24"/>
+      <w:szCs w:val="24"/>
+      <w:u w:val="single"/>
     </w:rPr>
   </w:style>
   <w:style w:type="paragraph" w:styleId="IntenseQuote">
@@ -1244,20 +6717,14 @@
     <w:link w:val="IntenseQuoteChar"/>
     <w:uiPriority w:val="30"/>
     <w:qFormat/>
-    <w:rsid w:val="006A1908"/>
+    <w:rsid w:val="004F0459"/>
     <w:pPr>
-      <w:pBdr>
-        <w:top w:val="single" w:sz="4" w:space="10" w:color="0F4761" w:themeColor="accent1" w:themeShade="BF"/>
-        <w:bottom w:val="single" w:sz="4" w:space="10" w:color="0F4761" w:themeColor="accent1" w:themeShade="BF"/>
-      </w:pBdr>
-      <w:spacing w:before="360" w:after="360"/>
-      <w:ind w:left="864" w:right="864"/>
-      <w:jc w:val="center"/>
+      <w:ind w:left="720" w:right="720"/>
     </w:pPr>
     <w:rPr>
+      <w:b/>
       <w:i/>
-      <w:iCs/>
-      <w:color w:val="0F4761" w:themeColor="accent1" w:themeShade="BF"/>
+      <w:szCs w:val="22"/>
     </w:rPr>
   </w:style>
   <w:style w:type="character" w:customStyle="1" w:styleId="IntenseQuoteChar">
@@ -1265,11 +6732,11 @@
     <w:basedOn w:val="DefaultParagraphFont"/>
     <w:link w:val="IntenseQuote"/>
     <w:uiPriority w:val="30"/>
-    <w:rsid w:val="006A1908"/>
+    <w:rsid w:val="004F0459"/>
     <w:rPr>
+      <w:b/>
       <w:i/>
-      <w:iCs/>
-      <w:color w:val="0F4761" w:themeColor="accent1" w:themeShade="BF"/>
+      <w:sz w:val="24"/>
     </w:rPr>
   </w:style>
   <w:style w:type="character" w:styleId="IntenseReference">
@@ -1277,13 +6744,113 @@
     <w:basedOn w:val="DefaultParagraphFont"/>
     <w:uiPriority w:val="32"/>
     <w:qFormat/>
-    <w:rsid w:val="006A1908"/>
+    <w:rsid w:val="004F0459"/>
+    <w:rPr>
+      <w:b/>
+      <w:sz w:val="24"/>
+      <w:u w:val="single"/>
+    </w:rPr>
+  </w:style>
+  <w:style w:type="table" w:styleId="TableGrid">
+    <w:name w:val="Table Grid"/>
+    <w:basedOn w:val="TableNormal"/>
+    <w:uiPriority w:val="39"/>
+    <w:rsid w:val="00C1317B"/>
+    <w:tblPr>
+      <w:tblBorders>
+        <w:top w:val="single" w:sz="4" w:space="0" w:color="auto"/>
+        <w:left w:val="single" w:sz="4" w:space="0" w:color="auto"/>
+        <w:bottom w:val="single" w:sz="4" w:space="0" w:color="auto"/>
+        <w:right w:val="single" w:sz="4" w:space="0" w:color="auto"/>
+        <w:insideH w:val="single" w:sz="4" w:space="0" w:color="auto"/>
+        <w:insideV w:val="single" w:sz="4" w:space="0" w:color="auto"/>
+      </w:tblBorders>
+    </w:tblPr>
+  </w:style>
+  <w:style w:type="character" w:styleId="Strong">
+    <w:name w:val="Strong"/>
+    <w:basedOn w:val="DefaultParagraphFont"/>
+    <w:uiPriority w:val="22"/>
+    <w:qFormat/>
+    <w:rsid w:val="004F0459"/>
     <w:rPr>
       <w:b/>
       <w:bCs/>
-      <w:smallCaps/>
-      <w:color w:val="0F4761" w:themeColor="accent1" w:themeShade="BF"/>
-      <w:spacing w:val="5"/>
+    </w:rPr>
+  </w:style>
+  <w:style w:type="character" w:styleId="Emphasis">
+    <w:name w:val="Emphasis"/>
+    <w:basedOn w:val="DefaultParagraphFont"/>
+    <w:uiPriority w:val="20"/>
+    <w:qFormat/>
+    <w:rsid w:val="004F0459"/>
+    <w:rPr>
+      <w:rFonts w:asciiTheme="minorHAnsi" w:hAnsiTheme="minorHAnsi"/>
+      <w:b/>
+      <w:i/>
+      <w:iCs/>
+    </w:rPr>
+  </w:style>
+  <w:style w:type="paragraph" w:styleId="NoSpacing">
+    <w:name w:val="No Spacing"/>
+    <w:basedOn w:val="Normal"/>
+    <w:uiPriority w:val="1"/>
+    <w:qFormat/>
+    <w:rsid w:val="004F0459"/>
+    <w:rPr>
+      <w:szCs w:val="32"/>
+    </w:rPr>
+  </w:style>
+  <w:style w:type="character" w:styleId="SubtleEmphasis">
+    <w:name w:val="Subtle Emphasis"/>
+    <w:uiPriority w:val="19"/>
+    <w:qFormat/>
+    <w:rsid w:val="004F0459"/>
+    <w:rPr>
+      <w:i/>
+      <w:color w:val="5A5A5A" w:themeColor="text1" w:themeTint="A5"/>
+    </w:rPr>
+  </w:style>
+  <w:style w:type="character" w:styleId="SubtleReference">
+    <w:name w:val="Subtle Reference"/>
+    <w:basedOn w:val="DefaultParagraphFont"/>
+    <w:uiPriority w:val="31"/>
+    <w:qFormat/>
+    <w:rsid w:val="004F0459"/>
+    <w:rPr>
+      <w:sz w:val="24"/>
+      <w:szCs w:val="24"/>
+      <w:u w:val="single"/>
+    </w:rPr>
+  </w:style>
+  <w:style w:type="character" w:styleId="BookTitle">
+    <w:name w:val="Book Title"/>
+    <w:basedOn w:val="DefaultParagraphFont"/>
+    <w:uiPriority w:val="33"/>
+    <w:qFormat/>
+    <w:rsid w:val="004F0459"/>
+    <w:rPr>
+      <w:rFonts w:asciiTheme="majorHAnsi" w:eastAsiaTheme="majorEastAsia" w:hAnsiTheme="majorHAnsi"/>
+      <w:b/>
+      <w:i/>
+      <w:sz w:val="24"/>
+      <w:szCs w:val="24"/>
+    </w:rPr>
+  </w:style>
+  <w:style w:type="paragraph" w:styleId="TOCHeading">
+    <w:name w:val="TOC Heading"/>
+    <w:basedOn w:val="Heading1"/>
+    <w:next w:val="Normal"/>
+    <w:uiPriority w:val="39"/>
+    <w:semiHidden/>
+    <w:unhideWhenUsed/>
+    <w:qFormat/>
+    <w:rsid w:val="004F0459"/>
+    <w:pPr>
+      <w:outlineLvl w:val="9"/>
+    </w:pPr>
+    <w:rPr>
+      <w:rFonts w:cs="Times New Roman"/>
     </w:rPr>
   </w:style>
 </w:styles>
@@ -1582,4 +7149,16 @@
     </a:ext>
   </a:extLst>
 </a:theme>
+</file>
+
+<file path=customXml/item1.xml><?xml version="1.0" encoding="utf-8"?>
+<b:Sources xmlns:b="http://schemas.openxmlformats.org/officeDocument/2006/bibliography" xmlns="http://schemas.openxmlformats.org/officeDocument/2006/bibliography" SelectedStyle="\APASixthEditionOfficeOnline.xsl" StyleName="APA" Version="6"/>
+</file>
+
+<file path=customXml/itemProps1.xml><?xml version="1.0" encoding="utf-8"?>
+<ds:datastoreItem xmlns:ds="http://schemas.openxmlformats.org/officeDocument/2006/customXml" ds:itemID="{A59909D3-F4D0-425B-A388-9B081C47B6EF}">
+  <ds:schemaRefs>
+    <ds:schemaRef ds:uri="http://schemas.openxmlformats.org/officeDocument/2006/bibliography"/>
+  </ds:schemaRefs>
+</ds:datastoreItem>
 </file>
--- a/README.docx
+++ b/README.docx
@@ -24,24 +24,14 @@
         <w:rPr>
           <w:b/>
           <w:bCs/>
-          <w:lang w:val="es-CO"/>
-        </w:rPr>
-      </w:pPr>
-      <w:r>
-        <w:rPr>
-          <w:b/>
-          <w:bCs/>
-          <w:lang w:val="es-CO"/>
-        </w:rPr>
-        <w:t>Author: Ricardo De la R</w:t>
-      </w:r>
-      <w:r>
-        <w:rPr>
-          <w:b/>
-          <w:bCs/>
-          <w:lang w:val="es-CO"/>
-        </w:rPr>
-        <w:t>osa</w:t>
+        </w:rPr>
+      </w:pPr>
+      <w:r>
+        <w:rPr>
+          <w:b/>
+          <w:bCs/>
+        </w:rPr>
+        <w:t>Author: Ricardo De la Rosa</w:t>
       </w:r>
     </w:p>
     <w:p>
@@ -180,8 +170,210 @@
         <w:rPr>
           <w:rFonts w:ascii="Arial" w:hAnsi="Arial" w:cs="Arial"/>
         </w:rPr>
-        <w:t xml:space="preserve"> It is necessary to install the compiler gcc to compile the project. The command to accomplish this is:</w:t>
-      </w:r>
+        <w:t xml:space="preserve"> It is necessary to install the compiler </w:t>
+      </w:r>
+      <w:proofErr w:type="spellStart"/>
+      <w:r>
+        <w:rPr>
+          <w:rFonts w:ascii="Arial" w:hAnsi="Arial" w:cs="Arial"/>
+        </w:rPr>
+        <w:t>gcc</w:t>
+      </w:r>
+      <w:proofErr w:type="spellEnd"/>
+      <w:r>
+        <w:rPr>
+          <w:rFonts w:ascii="Arial" w:hAnsi="Arial" w:cs="Arial"/>
+        </w:rPr>
+        <w:t xml:space="preserve"> to compile the project. The command to accomplish this is:</w:t>
+      </w:r>
+    </w:p>
+    <w:p>
+      <w:pPr>
+        <w:rPr>
+          <w:rFonts w:ascii="Arial" w:hAnsi="Arial" w:cs="Arial"/>
+          <w:b/>
+          <w:bCs/>
+        </w:rPr>
+      </w:pPr>
+    </w:p>
+    <w:p>
+      <w:pPr>
+        <w:rPr>
+          <w:rFonts w:ascii="Arial" w:hAnsi="Arial" w:cs="Arial"/>
+          <w:b/>
+          <w:bCs/>
+        </w:rPr>
+      </w:pPr>
+      <w:r>
+        <w:rPr>
+          <w:rFonts w:ascii="Arial" w:hAnsi="Arial" w:cs="Arial"/>
+          <w:b/>
+          <w:bCs/>
+          <w:noProof/>
+        </w:rPr>
+        <mc:AlternateContent>
+          <mc:Choice Requires="wps">
+            <w:drawing>
+              <wp:anchor distT="45720" distB="45720" distL="114300" distR="114300" simplePos="0" relativeHeight="251667456" behindDoc="0" locked="0" layoutInCell="1" allowOverlap="1" wp14:anchorId="1BEDFAF4" wp14:editId="13C130DE">
+                <wp:simplePos x="0" y="0"/>
+                <wp:positionH relativeFrom="margin">
+                  <wp:align>left</wp:align>
+                </wp:positionH>
+                <wp:positionV relativeFrom="paragraph">
+                  <wp:posOffset>5715</wp:posOffset>
+                </wp:positionV>
+                <wp:extent cx="4562475" cy="1404620"/>
+                <wp:effectExtent l="0" t="0" r="28575" b="27305"/>
+                <wp:wrapSquare wrapText="bothSides"/>
+                <wp:docPr id="2094272817" name="Text Box 2"/>
+                <wp:cNvGraphicFramePr>
+                  <a:graphicFrameLocks xmlns:a="http://schemas.openxmlformats.org/drawingml/2006/main"/>
+                </wp:cNvGraphicFramePr>
+                <a:graphic xmlns:a="http://schemas.openxmlformats.org/drawingml/2006/main">
+                  <a:graphicData uri="http://schemas.microsoft.com/office/word/2010/wordprocessingShape">
+                    <wps:wsp>
+                      <wps:cNvSpPr txBox="1">
+                        <a:spLocks noChangeArrowheads="1"/>
+                      </wps:cNvSpPr>
+                      <wps:spPr bwMode="auto">
+                        <a:xfrm>
+                          <a:off x="0" y="0"/>
+                          <a:ext cx="4562475" cy="1404620"/>
+                        </a:xfrm>
+                        <a:prstGeom prst="rect">
+                          <a:avLst/>
+                        </a:prstGeom>
+                        <a:solidFill>
+                          <a:srgbClr val="FFFFFF"/>
+                        </a:solidFill>
+                        <a:ln w="9525">
+                          <a:solidFill>
+                            <a:srgbClr val="000000"/>
+                          </a:solidFill>
+                          <a:miter lim="800000"/>
+                          <a:headEnd/>
+                          <a:tailEnd/>
+                        </a:ln>
+                      </wps:spPr>
+                      <wps:txbx>
+                        <w:txbxContent>
+                          <w:p>
+                            <w:pPr>
+                              <w:rPr>
+                                <w:rFonts w:ascii="Courier New" w:hAnsi="Courier New" w:cs="Courier New"/>
+                                <w:sz w:val="22"/>
+                                <w:szCs w:val="22"/>
+                              </w:rPr>
+                            </w:pPr>
+                            <w:proofErr w:type="spellStart"/>
+                            <w:r>
+                              <w:rPr>
+                                <w:rFonts w:ascii="Courier New" w:hAnsi="Courier New" w:cs="Courier New"/>
+                                <w:sz w:val="22"/>
+                                <w:szCs w:val="22"/>
+                              </w:rPr>
+                              <w:t>sudo</w:t>
+                            </w:r>
+                            <w:proofErr w:type="spellEnd"/>
+                            <w:r>
+                              <w:rPr>
+                                <w:rFonts w:ascii="Courier New" w:hAnsi="Courier New" w:cs="Courier New"/>
+                                <w:sz w:val="22"/>
+                                <w:szCs w:val="22"/>
+                              </w:rPr>
+                              <w:t xml:space="preserve"> apt install </w:t>
+                            </w:r>
+                            <w:proofErr w:type="spellStart"/>
+                            <w:r>
+                              <w:rPr>
+                                <w:rFonts w:ascii="Courier New" w:hAnsi="Courier New" w:cs="Courier New"/>
+                                <w:sz w:val="22"/>
+                                <w:szCs w:val="22"/>
+                              </w:rPr>
+                              <w:t>gcc</w:t>
+                            </w:r>
+                            <w:proofErr w:type="spellEnd"/>
+                          </w:p>
+                        </w:txbxContent>
+                      </wps:txbx>
+                      <wps:bodyPr rot="0" vert="horz" wrap="square" lIns="91440" tIns="45720" rIns="91440" bIns="45720" anchor="t" anchorCtr="0">
+                        <a:spAutoFit/>
+                      </wps:bodyPr>
+                    </wps:wsp>
+                  </a:graphicData>
+                </a:graphic>
+                <wp14:sizeRelH relativeFrom="margin">
+                  <wp14:pctWidth>0</wp14:pctWidth>
+                </wp14:sizeRelH>
+                <wp14:sizeRelV relativeFrom="margin">
+                  <wp14:pctHeight>20000</wp14:pctHeight>
+                </wp14:sizeRelV>
+              </wp:anchor>
+            </w:drawing>
+          </mc:Choice>
+          <mc:Fallback>
+            <w:pict>
+              <v:shapetype w14:anchorId="1BEDFAF4" id="_x0000_t202" coordsize="21600,21600" o:spt="202" path="m,l,21600r21600,l21600,xe">
+                <v:stroke joinstyle="miter"/>
+                <v:path gradientshapeok="t" o:connecttype="rect"/>
+              </v:shapetype>
+              <v:shape id="Text Box 2" o:spid="_x0000_s1026" type="#_x0000_t202" style="position:absolute;margin-left:0;margin-top:.45pt;width:359.25pt;height:110.6pt;z-index:251667456;visibility:visible;mso-wrap-style:square;mso-width-percent:0;mso-height-percent:200;mso-wrap-distance-left:9pt;mso-wrap-distance-top:3.6pt;mso-wrap-distance-right:9pt;mso-wrap-distance-bottom:3.6pt;mso-position-horizontal:left;mso-position-horizontal-relative:margin;mso-position-vertical:absolute;mso-position-vertical-relative:text;mso-width-percent:0;mso-height-percent:200;mso-width-relative:margin;mso-height-relative:margin;v-text-anchor:top" o:gfxdata="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">
+                <v:textbox style="mso-fit-shape-to-text:t">
+                  <w:txbxContent>
+                    <w:p>
+                      <w:pPr>
+                        <w:rPr>
+                          <w:rFonts w:ascii="Courier New" w:hAnsi="Courier New" w:cs="Courier New"/>
+                          <w:sz w:val="22"/>
+                          <w:szCs w:val="22"/>
+                        </w:rPr>
+                      </w:pPr>
+                      <w:proofErr w:type="spellStart"/>
+                      <w:r>
+                        <w:rPr>
+                          <w:rFonts w:ascii="Courier New" w:hAnsi="Courier New" w:cs="Courier New"/>
+                          <w:sz w:val="22"/>
+                          <w:szCs w:val="22"/>
+                        </w:rPr>
+                        <w:t>sudo</w:t>
+                      </w:r>
+                      <w:proofErr w:type="spellEnd"/>
+                      <w:r>
+                        <w:rPr>
+                          <w:rFonts w:ascii="Courier New" w:hAnsi="Courier New" w:cs="Courier New"/>
+                          <w:sz w:val="22"/>
+                          <w:szCs w:val="22"/>
+                        </w:rPr>
+                        <w:t xml:space="preserve"> apt install </w:t>
+                      </w:r>
+                      <w:proofErr w:type="spellStart"/>
+                      <w:r>
+                        <w:rPr>
+                          <w:rFonts w:ascii="Courier New" w:hAnsi="Courier New" w:cs="Courier New"/>
+                          <w:sz w:val="22"/>
+                          <w:szCs w:val="22"/>
+                        </w:rPr>
+                        <w:t>gcc</w:t>
+                      </w:r>
+                      <w:proofErr w:type="spellEnd"/>
+                    </w:p>
+                  </w:txbxContent>
+                </v:textbox>
+                <w10:wrap type="square" anchorx="margin"/>
+              </v:shape>
+            </w:pict>
+          </mc:Fallback>
+        </mc:AlternateContent>
+      </w:r>
+    </w:p>
+    <w:p>
+      <w:pPr>
+        <w:rPr>
+          <w:rFonts w:ascii="Arial" w:hAnsi="Arial" w:cs="Arial"/>
+          <w:b/>
+          <w:bCs/>
+        </w:rPr>
+      </w:pPr>
     </w:p>
     <w:p>
       <w:pPr>
@@ -193,7 +385,343 @@
           <w:szCs w:val="20"/>
         </w:rPr>
       </w:pPr>
-      <w:r>
+    </w:p>
+    <w:p>
+      <w:pPr>
+        <w:rPr>
+          <w:rFonts w:ascii="Arial" w:hAnsi="Arial" w:cs="Arial"/>
+        </w:rPr>
+      </w:pPr>
+      <w:r>
+        <w:rPr>
+          <w:rFonts w:ascii="Arial" w:hAnsi="Arial" w:cs="Arial"/>
+          <w:b/>
+          <w:bCs/>
+        </w:rPr>
+        <w:t>Step 3</w:t>
+      </w:r>
+      <w:r>
+        <w:rPr>
+          <w:rFonts w:ascii="Arial" w:hAnsi="Arial" w:cs="Arial"/>
+          <w:b/>
+          <w:bCs/>
+        </w:rPr>
+        <w:t>]</w:t>
+      </w:r>
+      <w:r>
+        <w:rPr>
+          <w:rFonts w:ascii="Arial" w:hAnsi="Arial" w:cs="Arial"/>
+        </w:rPr>
+        <w:t xml:space="preserve"> Please, change</w:t>
+      </w:r>
+      <w:r>
+        <w:rPr>
+          <w:rFonts w:ascii="Arial" w:hAnsi="Arial" w:cs="Arial"/>
+        </w:rPr>
+        <w:t xml:space="preserve"> the current directory</w:t>
+      </w:r>
+      <w:r>
+        <w:rPr>
+          <w:rFonts w:ascii="Arial" w:hAnsi="Arial" w:cs="Arial"/>
+        </w:rPr>
+        <w:t xml:space="preserve"> of this window</w:t>
+      </w:r>
+      <w:r>
+        <w:rPr>
+          <w:rFonts w:ascii="Arial" w:hAnsi="Arial" w:cs="Arial"/>
+        </w:rPr>
+        <w:t xml:space="preserve"> to the directory where you </w:t>
+      </w:r>
+      <w:r>
+        <w:rPr>
+          <w:rFonts w:ascii="Arial" w:hAnsi="Arial" w:cs="Arial"/>
+        </w:rPr>
+        <w:t>w</w:t>
+      </w:r>
+      <w:r>
+        <w:rPr>
+          <w:rFonts w:ascii="Arial" w:hAnsi="Arial" w:cs="Arial"/>
+        </w:rPr>
+        <w:t>ill download the</w:t>
+      </w:r>
+      <w:r>
+        <w:rPr>
+          <w:rFonts w:ascii="Arial" w:hAnsi="Arial" w:cs="Arial"/>
+        </w:rPr>
+        <w:t xml:space="preserve"> source code of </w:t>
+      </w:r>
+      <w:proofErr w:type="spellStart"/>
+      <w:r>
+        <w:rPr>
+          <w:rFonts w:ascii="Arial" w:hAnsi="Arial" w:cs="Arial"/>
+          <w:b/>
+          <w:bCs/>
+        </w:rPr>
+        <w:t>sotest</w:t>
+      </w:r>
+      <w:proofErr w:type="spellEnd"/>
+      <w:r>
+        <w:rPr>
+          <w:rFonts w:ascii="Arial" w:hAnsi="Arial" w:cs="Arial"/>
+          <w:b/>
+          <w:bCs/>
+        </w:rPr>
+        <w:t xml:space="preserve"> project</w:t>
+      </w:r>
+      <w:r>
+        <w:rPr>
+          <w:rFonts w:ascii="Arial" w:hAnsi="Arial" w:cs="Arial"/>
+        </w:rPr>
+        <w:t>.</w:t>
+      </w:r>
+    </w:p>
+    <w:p>
+      <w:pPr>
+        <w:rPr>
+          <w:rFonts w:ascii="Arial" w:hAnsi="Arial" w:cs="Arial"/>
+        </w:rPr>
+      </w:pPr>
+      <w:r>
+        <w:rPr>
+          <w:rFonts w:ascii="Arial" w:hAnsi="Arial" w:cs="Arial"/>
+        </w:rPr>
+        <w:t xml:space="preserve">In my environment, I execute this step by executing the following command: </w:t>
+      </w:r>
+    </w:p>
+    <w:p>
+      <w:pPr>
+        <w:rPr>
+          <w:rFonts w:ascii="Courier New" w:hAnsi="Courier New" w:cs="Courier New"/>
+          <w:b/>
+          <w:bCs/>
+        </w:rPr>
+      </w:pPr>
+      <w:r>
+        <w:rPr>
+          <w:rFonts w:ascii="Courier New" w:hAnsi="Courier New" w:cs="Courier New"/>
+          <w:b/>
+          <w:bCs/>
+        </w:rPr>
+        <w:t xml:space="preserve">  </w:t>
+      </w:r>
+      <w:r>
+        <w:rPr>
+          <w:rFonts w:ascii="Courier New" w:hAnsi="Courier New" w:cs="Courier New"/>
+          <w:b/>
+          <w:bCs/>
+        </w:rPr>
+        <w:t xml:space="preserve"> </w:t>
+      </w:r>
+    </w:p>
+    <w:p>
+      <w:pPr>
+        <w:rPr>
+          <w:rFonts w:ascii="Arial" w:hAnsi="Arial" w:cs="Arial"/>
+        </w:rPr>
+      </w:pPr>
+    </w:p>
+    <w:p>
+      <w:pPr>
+        <w:rPr>
+          <w:rFonts w:ascii="Arial" w:hAnsi="Arial" w:cs="Arial"/>
+          <w:b/>
+          <w:bCs/>
+        </w:rPr>
+      </w:pPr>
+    </w:p>
+    <w:p>
+      <w:pPr>
+        <w:rPr>
+          <w:rFonts w:ascii="Arial" w:hAnsi="Arial" w:cs="Arial"/>
+          <w:b/>
+          <w:bCs/>
+        </w:rPr>
+      </w:pPr>
+      <w:r>
+        <w:rPr>
+          <w:rFonts w:ascii="Arial" w:hAnsi="Arial" w:cs="Arial"/>
+          <w:b/>
+          <w:bCs/>
+          <w:noProof/>
+        </w:rPr>
+        <mc:AlternateContent>
+          <mc:Choice Requires="wps">
+            <w:drawing>
+              <wp:anchor distT="45720" distB="45720" distL="114300" distR="114300" simplePos="0" relativeHeight="251669504" behindDoc="0" locked="0" layoutInCell="1" allowOverlap="1" wp14:anchorId="1D8A1305" wp14:editId="550871E5">
+                <wp:simplePos x="0" y="0"/>
+                <wp:positionH relativeFrom="margin">
+                  <wp:align>left</wp:align>
+                </wp:positionH>
+                <wp:positionV relativeFrom="paragraph">
+                  <wp:posOffset>5715</wp:posOffset>
+                </wp:positionV>
+                <wp:extent cx="4562475" cy="1404620"/>
+                <wp:effectExtent l="0" t="0" r="28575" b="27305"/>
+                <wp:wrapSquare wrapText="bothSides"/>
+                <wp:docPr id="2117045336" name="Text Box 2"/>
+                <wp:cNvGraphicFramePr>
+                  <a:graphicFrameLocks xmlns:a="http://schemas.openxmlformats.org/drawingml/2006/main"/>
+                </wp:cNvGraphicFramePr>
+                <a:graphic xmlns:a="http://schemas.openxmlformats.org/drawingml/2006/main">
+                  <a:graphicData uri="http://schemas.microsoft.com/office/word/2010/wordprocessingShape">
+                    <wps:wsp>
+                      <wps:cNvSpPr txBox="1">
+                        <a:spLocks noChangeArrowheads="1"/>
+                      </wps:cNvSpPr>
+                      <wps:spPr bwMode="auto">
+                        <a:xfrm>
+                          <a:off x="0" y="0"/>
+                          <a:ext cx="4562475" cy="1404620"/>
+                        </a:xfrm>
+                        <a:prstGeom prst="rect">
+                          <a:avLst/>
+                        </a:prstGeom>
+                        <a:solidFill>
+                          <a:srgbClr val="FFFFFF"/>
+                        </a:solidFill>
+                        <a:ln w="9525">
+                          <a:solidFill>
+                            <a:srgbClr val="000000"/>
+                          </a:solidFill>
+                          <a:miter lim="800000"/>
+                          <a:headEnd/>
+                          <a:tailEnd/>
+                        </a:ln>
+                      </wps:spPr>
+                      <wps:txbx>
+                        <w:txbxContent>
+                          <w:p>
+                            <w:pPr>
+                              <w:rPr>
+                                <w:rFonts w:ascii="Courier New" w:hAnsi="Courier New" w:cs="Courier New"/>
+                                <w:sz w:val="22"/>
+                                <w:szCs w:val="22"/>
+                              </w:rPr>
+                            </w:pPr>
+                            <w:r>
+                              <w:rPr>
+                                <w:rFonts w:ascii="Courier New" w:hAnsi="Courier New" w:cs="Courier New"/>
+                                <w:sz w:val="22"/>
+                                <w:szCs w:val="22"/>
+                              </w:rPr>
+                              <w:t>cd /home/</w:t>
+                            </w:r>
+                            <w:proofErr w:type="spellStart"/>
+                            <w:r>
+                              <w:rPr>
+                                <w:rFonts w:ascii="Courier New" w:hAnsi="Courier New" w:cs="Courier New"/>
+                                <w:sz w:val="22"/>
+                                <w:szCs w:val="22"/>
+                              </w:rPr>
+                              <w:t>rdelarosa</w:t>
+                            </w:r>
+                            <w:proofErr w:type="spellEnd"/>
+                            <w:r>
+                              <w:rPr>
+                                <w:rFonts w:ascii="Courier New" w:hAnsi="Courier New" w:cs="Courier New"/>
+                                <w:sz w:val="22"/>
+                                <w:szCs w:val="22"/>
+                              </w:rPr>
+                              <w:t>/</w:t>
+                            </w:r>
+                            <w:proofErr w:type="spellStart"/>
+                            <w:r>
+                              <w:rPr>
+                                <w:rFonts w:ascii="Courier New" w:hAnsi="Courier New" w:cs="Courier New"/>
+                                <w:sz w:val="22"/>
+                                <w:szCs w:val="22"/>
+                              </w:rPr>
+                              <w:t>wspacebpc</w:t>
+                            </w:r>
+                            <w:proofErr w:type="spellEnd"/>
+                          </w:p>
+                        </w:txbxContent>
+                      </wps:txbx>
+                      <wps:bodyPr rot="0" vert="horz" wrap="square" lIns="91440" tIns="45720" rIns="91440" bIns="45720" anchor="t" anchorCtr="0">
+                        <a:spAutoFit/>
+                      </wps:bodyPr>
+                    </wps:wsp>
+                  </a:graphicData>
+                </a:graphic>
+                <wp14:sizeRelH relativeFrom="margin">
+                  <wp14:pctWidth>0</wp14:pctWidth>
+                </wp14:sizeRelH>
+                <wp14:sizeRelV relativeFrom="margin">
+                  <wp14:pctHeight>20000</wp14:pctHeight>
+                </wp14:sizeRelV>
+              </wp:anchor>
+            </w:drawing>
+          </mc:Choice>
+          <mc:Fallback>
+            <w:pict>
+              <v:shape w14:anchorId="1D8A1305" id="_x0000_s1027" type="#_x0000_t202" style="position:absolute;margin-left:0;margin-top:.45pt;width:359.25pt;height:110.6pt;z-index:251669504;visibility:visible;mso-wrap-style:square;mso-width-percent:0;mso-height-percent:200;mso-wrap-distance-left:9pt;mso-wrap-distance-top:3.6pt;mso-wrap-distance-right:9pt;mso-wrap-distance-bottom:3.6pt;mso-position-horizontal:left;mso-position-horizontal-relative:margin;mso-position-vertical:absolute;mso-position-vertical-relative:text;mso-width-percent:0;mso-height-percent:200;mso-width-relative:margin;mso-height-relative:margin;v-text-anchor:top" o:gfxdata="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">
+                <v:textbox style="mso-fit-shape-to-text:t">
+                  <w:txbxContent>
+                    <w:p>
+                      <w:pPr>
+                        <w:rPr>
+                          <w:rFonts w:ascii="Courier New" w:hAnsi="Courier New" w:cs="Courier New"/>
+                          <w:sz w:val="22"/>
+                          <w:szCs w:val="22"/>
+                        </w:rPr>
+                      </w:pPr>
+                      <w:r>
+                        <w:rPr>
+                          <w:rFonts w:ascii="Courier New" w:hAnsi="Courier New" w:cs="Courier New"/>
+                          <w:sz w:val="22"/>
+                          <w:szCs w:val="22"/>
+                        </w:rPr>
+                        <w:t>cd /home/</w:t>
+                      </w:r>
+                      <w:proofErr w:type="spellStart"/>
+                      <w:r>
+                        <w:rPr>
+                          <w:rFonts w:ascii="Courier New" w:hAnsi="Courier New" w:cs="Courier New"/>
+                          <w:sz w:val="22"/>
+                          <w:szCs w:val="22"/>
+                        </w:rPr>
+                        <w:t>rdelarosa</w:t>
+                      </w:r>
+                      <w:proofErr w:type="spellEnd"/>
+                      <w:r>
+                        <w:rPr>
+                          <w:rFonts w:ascii="Courier New" w:hAnsi="Courier New" w:cs="Courier New"/>
+                          <w:sz w:val="22"/>
+                          <w:szCs w:val="22"/>
+                        </w:rPr>
+                        <w:t>/</w:t>
+                      </w:r>
+                      <w:proofErr w:type="spellStart"/>
+                      <w:r>
+                        <w:rPr>
+                          <w:rFonts w:ascii="Courier New" w:hAnsi="Courier New" w:cs="Courier New"/>
+                          <w:sz w:val="22"/>
+                          <w:szCs w:val="22"/>
+                        </w:rPr>
+                        <w:t>wspacebpc</w:t>
+                      </w:r>
+                      <w:proofErr w:type="spellEnd"/>
+                    </w:p>
+                  </w:txbxContent>
+                </v:textbox>
+                <w10:wrap type="square" anchorx="margin"/>
+              </v:shape>
+            </w:pict>
+          </mc:Fallback>
+        </mc:AlternateContent>
+      </w:r>
+    </w:p>
+    <w:p>
+      <w:pPr>
+        <w:rPr>
+          <w:rFonts w:ascii="Arial" w:hAnsi="Arial" w:cs="Arial"/>
+          <w:b/>
+          <w:bCs/>
+        </w:rPr>
+      </w:pPr>
+    </w:p>
+    <w:p>
+      <w:pPr>
         <w:rPr>
           <w:rFonts w:ascii="Courier New" w:hAnsi="Courier New" w:cs="Courier New"/>
           <w:b/>
@@ -201,100 +729,7 @@
           <w:sz w:val="20"/>
           <w:szCs w:val="20"/>
         </w:rPr>
-        <w:t>sudo apt install gcc</w:t>
-      </w:r>
-    </w:p>
-    <w:p>
-      <w:pPr>
-        <w:rPr>
-          <w:rFonts w:ascii="Arial" w:hAnsi="Arial" w:cs="Arial"/>
-        </w:rPr>
-      </w:pPr>
-      <w:r>
-        <w:rPr>
-          <w:rFonts w:ascii="Arial" w:hAnsi="Arial" w:cs="Arial"/>
-          <w:b/>
-          <w:bCs/>
-        </w:rPr>
-        <w:t>Step 3</w:t>
-      </w:r>
-      <w:r>
-        <w:rPr>
-          <w:rFonts w:ascii="Arial" w:hAnsi="Arial" w:cs="Arial"/>
-          <w:b/>
-          <w:bCs/>
-        </w:rPr>
-        <w:t>]</w:t>
-      </w:r>
-      <w:r>
-        <w:rPr>
-          <w:rFonts w:ascii="Arial" w:hAnsi="Arial" w:cs="Arial"/>
-        </w:rPr>
-        <w:t xml:space="preserve"> Please, change</w:t>
-      </w:r>
-      <w:r>
-        <w:rPr>
-          <w:rFonts w:ascii="Arial" w:hAnsi="Arial" w:cs="Arial"/>
-        </w:rPr>
-        <w:t xml:space="preserve"> the current directory</w:t>
-      </w:r>
-      <w:r>
-        <w:rPr>
-          <w:rFonts w:ascii="Arial" w:hAnsi="Arial" w:cs="Arial"/>
-        </w:rPr>
-        <w:t xml:space="preserve"> of this window</w:t>
-      </w:r>
-      <w:r>
-        <w:rPr>
-          <w:rFonts w:ascii="Arial" w:hAnsi="Arial" w:cs="Arial"/>
-        </w:rPr>
-        <w:t xml:space="preserve"> to the directory where you </w:t>
-      </w:r>
-      <w:r>
-        <w:rPr>
-          <w:rFonts w:ascii="Arial" w:hAnsi="Arial" w:cs="Arial"/>
-        </w:rPr>
-        <w:t>w</w:t>
-      </w:r>
-      <w:r>
-        <w:rPr>
-          <w:rFonts w:ascii="Arial" w:hAnsi="Arial" w:cs="Arial"/>
-        </w:rPr>
-        <w:t>ill download the</w:t>
-      </w:r>
-      <w:r>
-        <w:rPr>
-          <w:rFonts w:ascii="Arial" w:hAnsi="Arial" w:cs="Arial"/>
-        </w:rPr>
-        <w:t xml:space="preserve"> source code of </w:t>
-      </w:r>
-      <w:r>
-        <w:rPr>
-          <w:rFonts w:ascii="Arial" w:hAnsi="Arial" w:cs="Arial"/>
-          <w:b/>
-          <w:bCs/>
-        </w:rPr>
-        <w:t>sotest project</w:t>
-      </w:r>
-      <w:r>
-        <w:rPr>
-          <w:rFonts w:ascii="Arial" w:hAnsi="Arial" w:cs="Arial"/>
-        </w:rPr>
-        <w:t>.</w:t>
-      </w:r>
-    </w:p>
-    <w:p>
-      <w:pPr>
-        <w:rPr>
-          <w:rFonts w:ascii="Arial" w:hAnsi="Arial" w:cs="Arial"/>
-        </w:rPr>
-      </w:pPr>
-      <w:r>
-        <w:rPr>
-          <w:rFonts w:ascii="Arial" w:hAnsi="Arial" w:cs="Arial"/>
-        </w:rPr>
-        <w:t xml:space="preserve">In my environment, I execute this step by executing the following command: </w:t>
-      </w:r>
+      </w:pPr>
     </w:p>
     <w:p>
       <w:pPr>
@@ -304,30 +739,6 @@
           <w:bCs/>
         </w:rPr>
       </w:pPr>
-      <w:r>
-        <w:rPr>
-          <w:rFonts w:ascii="Courier New" w:hAnsi="Courier New" w:cs="Courier New"/>
-          <w:b/>
-          <w:bCs/>
-        </w:rPr>
-        <w:t>cd /home/rdelarosa/wspacebpc</w:t>
-      </w:r>
-      <w:r>
-        <w:rPr>
-          <w:rFonts w:ascii="Courier New" w:hAnsi="Courier New" w:cs="Courier New"/>
-          <w:b/>
-          <w:bCs/>
-        </w:rPr>
-        <w:t xml:space="preserve">  </w:t>
-      </w:r>
-      <w:r>
-        <w:rPr>
-          <w:rFonts w:ascii="Courier New" w:hAnsi="Courier New" w:cs="Courier New"/>
-          <w:b/>
-          <w:bCs/>
-        </w:rPr>
-        <w:t xml:space="preserve"> </w:t>
-      </w:r>
     </w:p>
     <w:p>
       <w:pPr>
@@ -342,6 +753,7 @@
           <w:noProof/>
           <w:lang w:val="es-CO"/>
         </w:rPr>
+        <w:lastRenderedPageBreak/>
         <w:drawing>
           <wp:inline distT="0" distB="0" distL="0" distR="0" wp14:anchorId="698E3274" wp14:editId="30AF4F17">
             <wp:extent cx="5943600" cy="3049270"/>
@@ -391,7 +803,6 @@
           <w:b/>
           <w:bCs/>
         </w:rPr>
-        <w:lastRenderedPageBreak/>
         <w:t>Step 4</w:t>
       </w:r>
       <w:r>
@@ -447,14 +858,162 @@
           <w:bCs/>
         </w:rPr>
       </w:pPr>
-      <w:r>
-        <w:rPr>
-          <w:rFonts w:ascii="Arial" w:hAnsi="Arial" w:cs="Arial"/>
-          <w:b/>
-          <w:bCs/>
-        </w:rPr>
-        <w:t>git clone https://github.com/rdlarosa2/sotest.git</w:t>
-      </w:r>
+    </w:p>
+    <w:p>
+      <w:pPr>
+        <w:rPr>
+          <w:rFonts w:ascii="Arial" w:hAnsi="Arial" w:cs="Arial"/>
+          <w:b/>
+          <w:bCs/>
+        </w:rPr>
+      </w:pPr>
+      <w:r>
+        <w:rPr>
+          <w:rFonts w:ascii="Arial" w:hAnsi="Arial" w:cs="Arial"/>
+          <w:b/>
+          <w:bCs/>
+          <w:noProof/>
+        </w:rPr>
+        <mc:AlternateContent>
+          <mc:Choice Requires="wps">
+            <w:drawing>
+              <wp:anchor distT="45720" distB="45720" distL="114300" distR="114300" simplePos="0" relativeHeight="251659264" behindDoc="0" locked="0" layoutInCell="1" allowOverlap="1" wp14:anchorId="388756A0" wp14:editId="06642263">
+                <wp:simplePos x="0" y="0"/>
+                <wp:positionH relativeFrom="margin">
+                  <wp:align>left</wp:align>
+                </wp:positionH>
+                <wp:positionV relativeFrom="paragraph">
+                  <wp:posOffset>5715</wp:posOffset>
+                </wp:positionV>
+                <wp:extent cx="4562475" cy="1404620"/>
+                <wp:effectExtent l="0" t="0" r="28575" b="27305"/>
+                <wp:wrapSquare wrapText="bothSides"/>
+                <wp:docPr id="217" name="Text Box 2"/>
+                <wp:cNvGraphicFramePr>
+                  <a:graphicFrameLocks xmlns:a="http://schemas.openxmlformats.org/drawingml/2006/main"/>
+                </wp:cNvGraphicFramePr>
+                <a:graphic xmlns:a="http://schemas.openxmlformats.org/drawingml/2006/main">
+                  <a:graphicData uri="http://schemas.microsoft.com/office/word/2010/wordprocessingShape">
+                    <wps:wsp>
+                      <wps:cNvSpPr txBox="1">
+                        <a:spLocks noChangeArrowheads="1"/>
+                      </wps:cNvSpPr>
+                      <wps:spPr bwMode="auto">
+                        <a:xfrm>
+                          <a:off x="0" y="0"/>
+                          <a:ext cx="4562475" cy="1404620"/>
+                        </a:xfrm>
+                        <a:prstGeom prst="rect">
+                          <a:avLst/>
+                        </a:prstGeom>
+                        <a:solidFill>
+                          <a:srgbClr val="FFFFFF"/>
+                        </a:solidFill>
+                        <a:ln w="9525">
+                          <a:solidFill>
+                            <a:srgbClr val="000000"/>
+                          </a:solidFill>
+                          <a:miter lim="800000"/>
+                          <a:headEnd/>
+                          <a:tailEnd/>
+                        </a:ln>
+                      </wps:spPr>
+                      <wps:txbx>
+                        <w:txbxContent>
+                          <w:p>
+                            <w:r>
+                              <w:rPr>
+                                <w:rFonts w:ascii="Courier New" w:hAnsi="Courier New" w:cs="Courier New"/>
+                                <w:sz w:val="22"/>
+                                <w:szCs w:val="22"/>
+                              </w:rPr>
+                              <w:t xml:space="preserve">git clone </w:t>
+                            </w:r>
+                            <w:hyperlink r:id="rId7" w:history="1">
+                              <w:r>
+                                <w:rPr>
+                                  <w:rStyle w:val="Hyperlink"/>
+                                  <w:rFonts w:ascii="Courier New" w:hAnsi="Courier New" w:cs="Courier New"/>
+                                  <w:color w:val="auto"/>
+                                  <w:sz w:val="22"/>
+                                  <w:szCs w:val="22"/>
+                                  <w:u w:val="none"/>
+                                </w:rPr>
+                                <w:t>https://github.com/rdlarosa2/sotest.git</w:t>
+                              </w:r>
+                            </w:hyperlink>
+                          </w:p>
+                        </w:txbxContent>
+                      </wps:txbx>
+                      <wps:bodyPr rot="0" vert="horz" wrap="square" lIns="91440" tIns="45720" rIns="91440" bIns="45720" anchor="t" anchorCtr="0">
+                        <a:spAutoFit/>
+                      </wps:bodyPr>
+                    </wps:wsp>
+                  </a:graphicData>
+                </a:graphic>
+                <wp14:sizeRelH relativeFrom="margin">
+                  <wp14:pctWidth>0</wp14:pctWidth>
+                </wp14:sizeRelH>
+                <wp14:sizeRelV relativeFrom="margin">
+                  <wp14:pctHeight>20000</wp14:pctHeight>
+                </wp14:sizeRelV>
+              </wp:anchor>
+            </w:drawing>
+          </mc:Choice>
+          <mc:Fallback>
+            <w:pict>
+              <v:shape w14:anchorId="388756A0" id="_x0000_s1028" type="#_x0000_t202" style="position:absolute;margin-left:0;margin-top:.45pt;width:359.25pt;height:110.6pt;z-index:251659264;visibility:visible;mso-wrap-style:square;mso-width-percent:0;mso-height-percent:200;mso-wrap-distance-left:9pt;mso-wrap-distance-top:3.6pt;mso-wrap-distance-right:9pt;mso-wrap-distance-bottom:3.6pt;mso-position-horizontal:left;mso-position-horizontal-relative:margin;mso-position-vertical:absolute;mso-position-vertical-relative:text;mso-width-percent:0;mso-height-percent:200;mso-width-relative:margin;mso-height-relative:margin;v-text-anchor:top" o:gfxdata="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">
+                <v:textbox style="mso-fit-shape-to-text:t">
+                  <w:txbxContent>
+                    <w:p>
+                      <w:r>
+                        <w:rPr>
+                          <w:rFonts w:ascii="Courier New" w:hAnsi="Courier New" w:cs="Courier New"/>
+                          <w:sz w:val="22"/>
+                          <w:szCs w:val="22"/>
+                        </w:rPr>
+                        <w:t xml:space="preserve">git clone </w:t>
+                      </w:r>
+                      <w:hyperlink r:id="rId8" w:history="1">
+                        <w:r>
+                          <w:rPr>
+                            <w:rStyle w:val="Hyperlink"/>
+                            <w:rFonts w:ascii="Courier New" w:hAnsi="Courier New" w:cs="Courier New"/>
+                            <w:color w:val="auto"/>
+                            <w:sz w:val="22"/>
+                            <w:szCs w:val="22"/>
+                            <w:u w:val="none"/>
+                          </w:rPr>
+                          <w:t>https://github.com/rdlarosa2/sotest.git</w:t>
+                        </w:r>
+                      </w:hyperlink>
+                    </w:p>
+                  </w:txbxContent>
+                </v:textbox>
+                <w10:wrap type="square" anchorx="margin"/>
+              </v:shape>
+            </w:pict>
+          </mc:Fallback>
+        </mc:AlternateContent>
+      </w:r>
+    </w:p>
+    <w:p>
+      <w:pPr>
+        <w:rPr>
+          <w:rFonts w:ascii="Arial" w:hAnsi="Arial" w:cs="Arial"/>
+          <w:b/>
+          <w:bCs/>
+        </w:rPr>
+      </w:pPr>
+    </w:p>
+    <w:p>
+      <w:pPr>
+        <w:rPr>
+          <w:rFonts w:ascii="Arial" w:hAnsi="Arial" w:cs="Arial"/>
+          <w:b/>
+          <w:bCs/>
+        </w:rPr>
+      </w:pPr>
     </w:p>
     <w:p>
       <w:pPr>
@@ -496,6 +1055,7 @@
         </w:rPr>
         <w:t xml:space="preserve">he directory </w:t>
       </w:r>
+      <w:proofErr w:type="spellStart"/>
       <w:r>
         <w:rPr>
           <w:rFonts w:ascii="Arial" w:hAnsi="Arial" w:cs="Arial"/>
@@ -504,6 +1064,7 @@
         </w:rPr>
         <w:t>sotest</w:t>
       </w:r>
+      <w:proofErr w:type="spellEnd"/>
       <w:r>
         <w:rPr>
           <w:rFonts w:ascii="Arial" w:hAnsi="Arial" w:cs="Arial"/>
@@ -540,7 +1101,16 @@
           <w:b/>
           <w:bCs/>
         </w:rPr>
-        <w:t>cd s</w:t>
+        <w:t xml:space="preserve">cd </w:t>
+      </w:r>
+      <w:proofErr w:type="spellStart"/>
+      <w:r>
+        <w:rPr>
+          <w:rFonts w:ascii="Arial" w:hAnsi="Arial" w:cs="Arial"/>
+          <w:b/>
+          <w:bCs/>
+        </w:rPr>
+        <w:t>s</w:t>
       </w:r>
       <w:r>
         <w:rPr>
@@ -550,12 +1120,22 @@
         </w:rPr>
         <w:t>otest</w:t>
       </w:r>
+      <w:proofErr w:type="spellEnd"/>
       <w:r>
         <w:rPr>
           <w:rFonts w:ascii="Arial" w:hAnsi="Arial" w:cs="Arial"/>
         </w:rPr>
         <w:t xml:space="preserve">  </w:t>
       </w:r>
+    </w:p>
+    <w:p>
+      <w:pPr>
+        <w:rPr>
+          <w:rFonts w:ascii="Arial" w:hAnsi="Arial" w:cs="Arial"/>
+          <w:b/>
+          <w:bCs/>
+        </w:rPr>
+      </w:pPr>
     </w:p>
     <w:p>
       <w:pPr>
@@ -648,7 +1228,7 @@
                     <pic:cNvPicPr/>
                   </pic:nvPicPr>
                   <pic:blipFill>
-                    <a:blip r:embed="rId7"/>
+                    <a:blip r:embed="rId9"/>
                     <a:stretch>
                       <a:fillRect/>
                     </a:stretch>
@@ -748,6 +1328,7 @@
         <w:rPr>
           <w:rFonts w:ascii="Arial" w:hAnsi="Arial" w:cs="Arial"/>
         </w:rPr>
+        <w:lastRenderedPageBreak/>
         <w:t>This script grants execution permissions to files compile_.sh, runtest01.sh, runtest02.sh, runtest03.sh, runtest04.sh, runtest05.sh and runtest06.sh</w:t>
       </w:r>
       <w:r>
@@ -786,38 +1367,206 @@
           <w:bCs/>
         </w:rPr>
       </w:pPr>
-      <w:r>
-        <w:rPr>
-          <w:rFonts w:ascii="Arial" w:hAnsi="Arial" w:cs="Arial"/>
-          <w:b/>
-          <w:bCs/>
-        </w:rPr>
-        <w:t xml:space="preserve">chmod goa+x </w:t>
-      </w:r>
-      <w:r>
-        <w:rPr>
-          <w:rFonts w:ascii="Arial" w:hAnsi="Arial" w:cs="Arial"/>
-          <w:b/>
-          <w:bCs/>
-        </w:rPr>
-        <w:t>grantpermissions</w:t>
-      </w:r>
-      <w:r>
-        <w:rPr>
-          <w:rFonts w:ascii="Arial" w:hAnsi="Arial" w:cs="Arial"/>
-          <w:b/>
-          <w:bCs/>
-        </w:rPr>
-        <w:t>.sh</w:t>
-      </w:r>
-      <w:r>
-        <w:rPr>
-          <w:rFonts w:ascii="Arial" w:hAnsi="Arial" w:cs="Arial"/>
-          <w:b/>
-          <w:bCs/>
-        </w:rPr>
-        <w:t xml:space="preserve">  </w:t>
-      </w:r>
+    </w:p>
+    <w:p>
+      <w:pPr>
+        <w:rPr>
+          <w:rFonts w:ascii="Arial" w:hAnsi="Arial" w:cs="Arial"/>
+          <w:b/>
+          <w:bCs/>
+        </w:rPr>
+      </w:pPr>
+      <w:r>
+        <w:rPr>
+          <w:rFonts w:ascii="Arial" w:hAnsi="Arial" w:cs="Arial"/>
+          <w:b/>
+          <w:bCs/>
+          <w:noProof/>
+        </w:rPr>
+        <mc:AlternateContent>
+          <mc:Choice Requires="wps">
+            <w:drawing>
+              <wp:anchor distT="45720" distB="45720" distL="114300" distR="114300" simplePos="0" relativeHeight="251661312" behindDoc="0" locked="0" layoutInCell="1" allowOverlap="1" wp14:anchorId="5970D067" wp14:editId="57F7DB0E">
+                <wp:simplePos x="0" y="0"/>
+                <wp:positionH relativeFrom="margin">
+                  <wp:align>left</wp:align>
+                </wp:positionH>
+                <wp:positionV relativeFrom="paragraph">
+                  <wp:posOffset>5715</wp:posOffset>
+                </wp:positionV>
+                <wp:extent cx="4562475" cy="1404620"/>
+                <wp:effectExtent l="0" t="0" r="28575" b="27305"/>
+                <wp:wrapSquare wrapText="bothSides"/>
+                <wp:docPr id="776610182" name="Text Box 2"/>
+                <wp:cNvGraphicFramePr>
+                  <a:graphicFrameLocks xmlns:a="http://schemas.openxmlformats.org/drawingml/2006/main"/>
+                </wp:cNvGraphicFramePr>
+                <a:graphic xmlns:a="http://schemas.openxmlformats.org/drawingml/2006/main">
+                  <a:graphicData uri="http://schemas.microsoft.com/office/word/2010/wordprocessingShape">
+                    <wps:wsp>
+                      <wps:cNvSpPr txBox="1">
+                        <a:spLocks noChangeArrowheads="1"/>
+                      </wps:cNvSpPr>
+                      <wps:spPr bwMode="auto">
+                        <a:xfrm>
+                          <a:off x="0" y="0"/>
+                          <a:ext cx="4562475" cy="1404620"/>
+                        </a:xfrm>
+                        <a:prstGeom prst="rect">
+                          <a:avLst/>
+                        </a:prstGeom>
+                        <a:solidFill>
+                          <a:srgbClr val="FFFFFF"/>
+                        </a:solidFill>
+                        <a:ln w="9525">
+                          <a:solidFill>
+                            <a:srgbClr val="000000"/>
+                          </a:solidFill>
+                          <a:miter lim="800000"/>
+                          <a:headEnd/>
+                          <a:tailEnd/>
+                        </a:ln>
+                      </wps:spPr>
+                      <wps:txbx>
+                        <w:txbxContent>
+                          <w:p>
+                            <w:pPr>
+                              <w:rPr>
+                                <w:rFonts w:ascii="Courier New" w:hAnsi="Courier New" w:cs="Courier New"/>
+                                <w:sz w:val="22"/>
+                                <w:szCs w:val="22"/>
+                              </w:rPr>
+                            </w:pPr>
+                            <w:proofErr w:type="spellStart"/>
+                            <w:r>
+                              <w:rPr>
+                                <w:rFonts w:ascii="Courier New" w:hAnsi="Courier New" w:cs="Courier New"/>
+                                <w:sz w:val="22"/>
+                                <w:szCs w:val="22"/>
+                              </w:rPr>
+                              <w:t>chmod</w:t>
+                            </w:r>
+                            <w:proofErr w:type="spellEnd"/>
+                            <w:r>
+                              <w:rPr>
+                                <w:rFonts w:ascii="Courier New" w:hAnsi="Courier New" w:cs="Courier New"/>
+                                <w:sz w:val="22"/>
+                                <w:szCs w:val="22"/>
+                              </w:rPr>
+                              <w:t xml:space="preserve"> </w:t>
+                            </w:r>
+                            <w:proofErr w:type="spellStart"/>
+                            <w:r>
+                              <w:rPr>
+                                <w:rFonts w:ascii="Courier New" w:hAnsi="Courier New" w:cs="Courier New"/>
+                                <w:sz w:val="22"/>
+                                <w:szCs w:val="22"/>
+                              </w:rPr>
+                              <w:t>goa+x</w:t>
+                            </w:r>
+                            <w:proofErr w:type="spellEnd"/>
+                            <w:r>
+                              <w:rPr>
+                                <w:rFonts w:ascii="Courier New" w:hAnsi="Courier New" w:cs="Courier New"/>
+                                <w:sz w:val="22"/>
+                                <w:szCs w:val="22"/>
+                              </w:rPr>
+                              <w:t xml:space="preserve"> grantpermissions.sh</w:t>
+                            </w:r>
+                          </w:p>
+                        </w:txbxContent>
+                      </wps:txbx>
+                      <wps:bodyPr rot="0" vert="horz" wrap="square" lIns="91440" tIns="45720" rIns="91440" bIns="45720" anchor="t" anchorCtr="0">
+                        <a:spAutoFit/>
+                      </wps:bodyPr>
+                    </wps:wsp>
+                  </a:graphicData>
+                </a:graphic>
+                <wp14:sizeRelH relativeFrom="margin">
+                  <wp14:pctWidth>0</wp14:pctWidth>
+                </wp14:sizeRelH>
+                <wp14:sizeRelV relativeFrom="margin">
+                  <wp14:pctHeight>20000</wp14:pctHeight>
+                </wp14:sizeRelV>
+              </wp:anchor>
+            </w:drawing>
+          </mc:Choice>
+          <mc:Fallback>
+            <w:pict>
+              <v:shape w14:anchorId="5970D067" id="_x0000_s1029" type="#_x0000_t202" style="position:absolute;margin-left:0;margin-top:.45pt;width:359.25pt;height:110.6pt;z-index:251661312;visibility:visible;mso-wrap-style:square;mso-width-percent:0;mso-height-percent:200;mso-wrap-distance-left:9pt;mso-wrap-distance-top:3.6pt;mso-wrap-distance-right:9pt;mso-wrap-distance-bottom:3.6pt;mso-position-horizontal:left;mso-position-horizontal-relative:margin;mso-position-vertical:absolute;mso-position-vertical-relative:text;mso-width-percent:0;mso-height-percent:200;mso-width-relative:margin;mso-height-relative:margin;v-text-anchor:top" o:gfxdata="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">
+                <v:textbox style="mso-fit-shape-to-text:t">
+                  <w:txbxContent>
+                    <w:p>
+                      <w:pPr>
+                        <w:rPr>
+                          <w:rFonts w:ascii="Courier New" w:hAnsi="Courier New" w:cs="Courier New"/>
+                          <w:sz w:val="22"/>
+                          <w:szCs w:val="22"/>
+                        </w:rPr>
+                      </w:pPr>
+                      <w:proofErr w:type="spellStart"/>
+                      <w:r>
+                        <w:rPr>
+                          <w:rFonts w:ascii="Courier New" w:hAnsi="Courier New" w:cs="Courier New"/>
+                          <w:sz w:val="22"/>
+                          <w:szCs w:val="22"/>
+                        </w:rPr>
+                        <w:t>chmod</w:t>
+                      </w:r>
+                      <w:proofErr w:type="spellEnd"/>
+                      <w:r>
+                        <w:rPr>
+                          <w:rFonts w:ascii="Courier New" w:hAnsi="Courier New" w:cs="Courier New"/>
+                          <w:sz w:val="22"/>
+                          <w:szCs w:val="22"/>
+                        </w:rPr>
+                        <w:t xml:space="preserve"> </w:t>
+                      </w:r>
+                      <w:proofErr w:type="spellStart"/>
+                      <w:r>
+                        <w:rPr>
+                          <w:rFonts w:ascii="Courier New" w:hAnsi="Courier New" w:cs="Courier New"/>
+                          <w:sz w:val="22"/>
+                          <w:szCs w:val="22"/>
+                        </w:rPr>
+                        <w:t>goa+x</w:t>
+                      </w:r>
+                      <w:proofErr w:type="spellEnd"/>
+                      <w:r>
+                        <w:rPr>
+                          <w:rFonts w:ascii="Courier New" w:hAnsi="Courier New" w:cs="Courier New"/>
+                          <w:sz w:val="22"/>
+                          <w:szCs w:val="22"/>
+                        </w:rPr>
+                        <w:t xml:space="preserve"> grantpermissions.sh</w:t>
+                      </w:r>
+                    </w:p>
+                  </w:txbxContent>
+                </v:textbox>
+                <w10:wrap type="square" anchorx="margin"/>
+              </v:shape>
+            </w:pict>
+          </mc:Fallback>
+        </mc:AlternateContent>
+      </w:r>
+    </w:p>
+    <w:p>
+      <w:pPr>
+        <w:rPr>
+          <w:rFonts w:ascii="Arial" w:hAnsi="Arial" w:cs="Arial"/>
+          <w:b/>
+          <w:bCs/>
+        </w:rPr>
+      </w:pPr>
+    </w:p>
+    <w:p>
+      <w:pPr>
+        <w:rPr>
+          <w:rFonts w:ascii="Arial" w:hAnsi="Arial" w:cs="Arial"/>
+          <w:b/>
+          <w:bCs/>
+        </w:rPr>
+      </w:pPr>
     </w:p>
     <w:p>
       <w:pPr>
@@ -835,19 +1584,155 @@
     <w:p>
       <w:pPr>
         <w:rPr>
+          <w:rFonts w:ascii="Arial" w:hAnsi="Arial" w:cs="Arial"/>
+          <w:b/>
+          <w:bCs/>
+        </w:rPr>
+      </w:pPr>
+    </w:p>
+    <w:p>
+      <w:pPr>
+        <w:rPr>
+          <w:rFonts w:ascii="Arial" w:hAnsi="Arial" w:cs="Arial"/>
+          <w:b/>
+          <w:bCs/>
+        </w:rPr>
+      </w:pPr>
+      <w:r>
+        <w:rPr>
+          <w:rFonts w:ascii="Arial" w:hAnsi="Arial" w:cs="Arial"/>
+          <w:b/>
+          <w:bCs/>
+          <w:noProof/>
+        </w:rPr>
+        <mc:AlternateContent>
+          <mc:Choice Requires="wps">
+            <w:drawing>
+              <wp:anchor distT="45720" distB="45720" distL="114300" distR="114300" simplePos="0" relativeHeight="251663360" behindDoc="0" locked="0" layoutInCell="1" allowOverlap="1" wp14:anchorId="1D55CF17" wp14:editId="7FF65A8D">
+                <wp:simplePos x="0" y="0"/>
+                <wp:positionH relativeFrom="margin">
+                  <wp:align>left</wp:align>
+                </wp:positionH>
+                <wp:positionV relativeFrom="paragraph">
+                  <wp:posOffset>5715</wp:posOffset>
+                </wp:positionV>
+                <wp:extent cx="4562475" cy="1404620"/>
+                <wp:effectExtent l="0" t="0" r="28575" b="27305"/>
+                <wp:wrapSquare wrapText="bothSides"/>
+                <wp:docPr id="1118224602" name="Text Box 2"/>
+                <wp:cNvGraphicFramePr>
+                  <a:graphicFrameLocks xmlns:a="http://schemas.openxmlformats.org/drawingml/2006/main"/>
+                </wp:cNvGraphicFramePr>
+                <a:graphic xmlns:a="http://schemas.openxmlformats.org/drawingml/2006/main">
+                  <a:graphicData uri="http://schemas.microsoft.com/office/word/2010/wordprocessingShape">
+                    <wps:wsp>
+                      <wps:cNvSpPr txBox="1">
+                        <a:spLocks noChangeArrowheads="1"/>
+                      </wps:cNvSpPr>
+                      <wps:spPr bwMode="auto">
+                        <a:xfrm>
+                          <a:off x="0" y="0"/>
+                          <a:ext cx="4562475" cy="1404620"/>
+                        </a:xfrm>
+                        <a:prstGeom prst="rect">
+                          <a:avLst/>
+                        </a:prstGeom>
+                        <a:solidFill>
+                          <a:srgbClr val="FFFFFF"/>
+                        </a:solidFill>
+                        <a:ln w="9525">
+                          <a:solidFill>
+                            <a:srgbClr val="000000"/>
+                          </a:solidFill>
+                          <a:miter lim="800000"/>
+                          <a:headEnd/>
+                          <a:tailEnd/>
+                        </a:ln>
+                      </wps:spPr>
+                      <wps:txbx>
+                        <w:txbxContent>
+                          <w:p>
+                            <w:pPr>
+                              <w:rPr>
+                                <w:rFonts w:ascii="Courier New" w:hAnsi="Courier New" w:cs="Courier New"/>
+                                <w:sz w:val="22"/>
+                                <w:szCs w:val="22"/>
+                              </w:rPr>
+                            </w:pPr>
+                            <w:r>
+                              <w:rPr>
+                                <w:rFonts w:ascii="Courier New" w:hAnsi="Courier New" w:cs="Courier New"/>
+                                <w:sz w:val="22"/>
+                                <w:szCs w:val="22"/>
+                              </w:rPr>
+                              <w:t>./grantpermissions.sh</w:t>
+                            </w:r>
+                          </w:p>
+                        </w:txbxContent>
+                      </wps:txbx>
+                      <wps:bodyPr rot="0" vert="horz" wrap="square" lIns="91440" tIns="45720" rIns="91440" bIns="45720" anchor="t" anchorCtr="0">
+                        <a:spAutoFit/>
+                      </wps:bodyPr>
+                    </wps:wsp>
+                  </a:graphicData>
+                </a:graphic>
+                <wp14:sizeRelH relativeFrom="margin">
+                  <wp14:pctWidth>0</wp14:pctWidth>
+                </wp14:sizeRelH>
+                <wp14:sizeRelV relativeFrom="margin">
+                  <wp14:pctHeight>20000</wp14:pctHeight>
+                </wp14:sizeRelV>
+              </wp:anchor>
+            </w:drawing>
+          </mc:Choice>
+          <mc:Fallback>
+            <w:pict>
+              <v:shape w14:anchorId="1D55CF17" id="_x0000_s1030" type="#_x0000_t202" style="position:absolute;margin-left:0;margin-top:.45pt;width:359.25pt;height:110.6pt;z-index:251663360;visibility:visible;mso-wrap-style:square;mso-width-percent:0;mso-height-percent:200;mso-wrap-distance-left:9pt;mso-wrap-distance-top:3.6pt;mso-wrap-distance-right:9pt;mso-wrap-distance-bottom:3.6pt;mso-position-horizontal:left;mso-position-horizontal-relative:margin;mso-position-vertical:absolute;mso-position-vertical-relative:text;mso-width-percent:0;mso-height-percent:200;mso-width-relative:margin;mso-height-relative:margin;v-text-anchor:top" o:gfxdata="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">
+                <v:textbox style="mso-fit-shape-to-text:t">
+                  <w:txbxContent>
+                    <w:p>
+                      <w:pPr>
+                        <w:rPr>
+                          <w:rFonts w:ascii="Courier New" w:hAnsi="Courier New" w:cs="Courier New"/>
+                          <w:sz w:val="22"/>
+                          <w:szCs w:val="22"/>
+                        </w:rPr>
+                      </w:pPr>
+                      <w:r>
+                        <w:rPr>
+                          <w:rFonts w:ascii="Courier New" w:hAnsi="Courier New" w:cs="Courier New"/>
+                          <w:sz w:val="22"/>
+                          <w:szCs w:val="22"/>
+                        </w:rPr>
+                        <w:t>./grantpermissions.sh</w:t>
+                      </w:r>
+                    </w:p>
+                  </w:txbxContent>
+                </v:textbox>
+                <w10:wrap type="square" anchorx="margin"/>
+              </v:shape>
+            </w:pict>
+          </mc:Fallback>
+        </mc:AlternateContent>
+      </w:r>
+    </w:p>
+    <w:p>
+      <w:pPr>
+        <w:rPr>
+          <w:rFonts w:ascii="Arial" w:hAnsi="Arial" w:cs="Arial"/>
+          <w:b/>
+          <w:bCs/>
+        </w:rPr>
+      </w:pPr>
+    </w:p>
+    <w:p>
+      <w:pPr>
+        <w:rPr>
           <w:rFonts w:ascii="Courier New" w:hAnsi="Courier New" w:cs="Courier New"/>
           <w:b/>
           <w:bCs/>
         </w:rPr>
       </w:pPr>
-      <w:r>
-        <w:rPr>
-          <w:rFonts w:ascii="Courier New" w:hAnsi="Courier New" w:cs="Courier New"/>
-          <w:b/>
-          <w:bCs/>
-        </w:rPr>
-        <w:t>./grantpermissions.sh</w:t>
-      </w:r>
     </w:p>
     <w:p>
       <w:pPr>
@@ -928,22 +1813,141 @@
           <w:bCs/>
         </w:rPr>
       </w:pPr>
-      <w:r>
-        <w:rPr>
-          <w:rFonts w:ascii="Arial" w:hAnsi="Arial" w:cs="Arial"/>
-          <w:b/>
-          <w:bCs/>
-        </w:rPr>
-        <w:t>./</w:t>
-      </w:r>
-      <w:r>
-        <w:rPr>
-          <w:rFonts w:ascii="Arial" w:hAnsi="Arial" w:cs="Arial"/>
-          <w:b/>
-          <w:bCs/>
-        </w:rPr>
-        <w:t>compile_.sh</w:t>
-      </w:r>
+    </w:p>
+    <w:p>
+      <w:pPr>
+        <w:rPr>
+          <w:rFonts w:ascii="Arial" w:hAnsi="Arial" w:cs="Arial"/>
+          <w:b/>
+          <w:bCs/>
+        </w:rPr>
+      </w:pPr>
+      <w:r>
+        <w:rPr>
+          <w:rFonts w:ascii="Arial" w:hAnsi="Arial" w:cs="Arial"/>
+          <w:b/>
+          <w:bCs/>
+          <w:noProof/>
+        </w:rPr>
+        <mc:AlternateContent>
+          <mc:Choice Requires="wps">
+            <w:drawing>
+              <wp:anchor distT="45720" distB="45720" distL="114300" distR="114300" simplePos="0" relativeHeight="251665408" behindDoc="0" locked="0" layoutInCell="1" allowOverlap="1" wp14:anchorId="59B18BFB" wp14:editId="0B540683">
+                <wp:simplePos x="0" y="0"/>
+                <wp:positionH relativeFrom="margin">
+                  <wp:align>left</wp:align>
+                </wp:positionH>
+                <wp:positionV relativeFrom="paragraph">
+                  <wp:posOffset>5715</wp:posOffset>
+                </wp:positionV>
+                <wp:extent cx="4562475" cy="1404620"/>
+                <wp:effectExtent l="0" t="0" r="28575" b="27305"/>
+                <wp:wrapSquare wrapText="bothSides"/>
+                <wp:docPr id="792408883" name="Text Box 2"/>
+                <wp:cNvGraphicFramePr>
+                  <a:graphicFrameLocks xmlns:a="http://schemas.openxmlformats.org/drawingml/2006/main"/>
+                </wp:cNvGraphicFramePr>
+                <a:graphic xmlns:a="http://schemas.openxmlformats.org/drawingml/2006/main">
+                  <a:graphicData uri="http://schemas.microsoft.com/office/word/2010/wordprocessingShape">
+                    <wps:wsp>
+                      <wps:cNvSpPr txBox="1">
+                        <a:spLocks noChangeArrowheads="1"/>
+                      </wps:cNvSpPr>
+                      <wps:spPr bwMode="auto">
+                        <a:xfrm>
+                          <a:off x="0" y="0"/>
+                          <a:ext cx="4562475" cy="1404620"/>
+                        </a:xfrm>
+                        <a:prstGeom prst="rect">
+                          <a:avLst/>
+                        </a:prstGeom>
+                        <a:solidFill>
+                          <a:srgbClr val="FFFFFF"/>
+                        </a:solidFill>
+                        <a:ln w="9525">
+                          <a:solidFill>
+                            <a:srgbClr val="000000"/>
+                          </a:solidFill>
+                          <a:miter lim="800000"/>
+                          <a:headEnd/>
+                          <a:tailEnd/>
+                        </a:ln>
+                      </wps:spPr>
+                      <wps:txbx>
+                        <w:txbxContent>
+                          <w:p>
+                            <w:pPr>
+                              <w:rPr>
+                                <w:rFonts w:ascii="Courier New" w:hAnsi="Courier New" w:cs="Courier New"/>
+                                <w:sz w:val="22"/>
+                                <w:szCs w:val="22"/>
+                              </w:rPr>
+                            </w:pPr>
+                            <w:r>
+                              <w:rPr>
+                                <w:rFonts w:ascii="Courier New" w:hAnsi="Courier New" w:cs="Courier New"/>
+                                <w:sz w:val="22"/>
+                                <w:szCs w:val="22"/>
+                              </w:rPr>
+                              <w:t>./compile_.sh</w:t>
+                            </w:r>
+                          </w:p>
+                        </w:txbxContent>
+                      </wps:txbx>
+                      <wps:bodyPr rot="0" vert="horz" wrap="square" lIns="91440" tIns="45720" rIns="91440" bIns="45720" anchor="t" anchorCtr="0">
+                        <a:spAutoFit/>
+                      </wps:bodyPr>
+                    </wps:wsp>
+                  </a:graphicData>
+                </a:graphic>
+                <wp14:sizeRelH relativeFrom="margin">
+                  <wp14:pctWidth>0</wp14:pctWidth>
+                </wp14:sizeRelH>
+                <wp14:sizeRelV relativeFrom="margin">
+                  <wp14:pctHeight>20000</wp14:pctHeight>
+                </wp14:sizeRelV>
+              </wp:anchor>
+            </w:drawing>
+          </mc:Choice>
+          <mc:Fallback>
+            <w:pict>
+              <v:shape w14:anchorId="59B18BFB" id="_x0000_s1031" type="#_x0000_t202" style="position:absolute;margin-left:0;margin-top:.45pt;width:359.25pt;height:110.6pt;z-index:251665408;visibility:visible;mso-wrap-style:square;mso-width-percent:0;mso-height-percent:200;mso-wrap-distance-left:9pt;mso-wrap-distance-top:3.6pt;mso-wrap-distance-right:9pt;mso-wrap-distance-bottom:3.6pt;mso-position-horizontal:left;mso-position-horizontal-relative:margin;mso-position-vertical:absolute;mso-position-vertical-relative:text;mso-width-percent:0;mso-height-percent:200;mso-width-relative:margin;mso-height-relative:margin;v-text-anchor:top" o:gfxdata="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">
+                <v:textbox style="mso-fit-shape-to-text:t">
+                  <w:txbxContent>
+                    <w:p>
+                      <w:pPr>
+                        <w:rPr>
+                          <w:rFonts w:ascii="Courier New" w:hAnsi="Courier New" w:cs="Courier New"/>
+                          <w:sz w:val="22"/>
+                          <w:szCs w:val="22"/>
+                        </w:rPr>
+                      </w:pPr>
+                      <w:r>
+                        <w:rPr>
+                          <w:rFonts w:ascii="Courier New" w:hAnsi="Courier New" w:cs="Courier New"/>
+                          <w:sz w:val="22"/>
+                          <w:szCs w:val="22"/>
+                        </w:rPr>
+                        <w:t>./compile_.sh</w:t>
+                      </w:r>
+                    </w:p>
+                  </w:txbxContent>
+                </v:textbox>
+                <w10:wrap type="square" anchorx="margin"/>
+              </v:shape>
+            </w:pict>
+          </mc:Fallback>
+        </mc:AlternateContent>
+      </w:r>
+    </w:p>
+    <w:p>
+      <w:pPr>
+        <w:rPr>
+          <w:rFonts w:ascii="Arial" w:hAnsi="Arial" w:cs="Arial"/>
+          <w:b/>
+          <w:bCs/>
+        </w:rPr>
+      </w:pPr>
     </w:p>
     <w:p>
       <w:pPr>
@@ -999,7 +2003,6 @@
           <w:rFonts w:ascii="Arial" w:hAnsi="Arial" w:cs="Arial"/>
           <w:noProof/>
         </w:rPr>
-        <w:lastRenderedPageBreak/>
         <w:drawing>
           <wp:inline distT="0" distB="0" distL="0" distR="0" wp14:anchorId="6F0CD9F9" wp14:editId="4C64FB4B">
             <wp:extent cx="5943600" cy="3032125"/>
@@ -1016,7 +2019,7 @@
                     <pic:cNvPicPr/>
                   </pic:nvPicPr>
                   <pic:blipFill>
-                    <a:blip r:embed="rId8"/>
+                    <a:blip r:embed="rId10"/>
                     <a:stretch>
                       <a:fillRect/>
                     </a:stretch>
@@ -1081,11 +2084,212 @@
     <w:p>
       <w:pPr>
         <w:rPr>
+          <w:rFonts w:ascii="Arial" w:hAnsi="Arial" w:cs="Arial"/>
+        </w:rPr>
+      </w:pPr>
+      <w:r>
+        <w:rPr>
+          <w:rFonts w:ascii="Arial" w:hAnsi="Arial" w:cs="Arial"/>
+          <w:b/>
+          <w:bCs/>
+          <w:noProof/>
+        </w:rPr>
+        <mc:AlternateContent>
+          <mc:Choice Requires="wps">
+            <w:drawing>
+              <wp:anchor distT="45720" distB="45720" distL="114300" distR="114300" simplePos="0" relativeHeight="251671552" behindDoc="0" locked="0" layoutInCell="1" allowOverlap="1" wp14:anchorId="3CA1B436" wp14:editId="4A00A0C7">
+                <wp:simplePos x="0" y="0"/>
+                <wp:positionH relativeFrom="margin">
+                  <wp:align>left</wp:align>
+                </wp:positionH>
+                <wp:positionV relativeFrom="paragraph">
+                  <wp:posOffset>354330</wp:posOffset>
+                </wp:positionV>
+                <wp:extent cx="5734050" cy="1404620"/>
+                <wp:effectExtent l="0" t="0" r="19050" b="27305"/>
+                <wp:wrapSquare wrapText="bothSides"/>
+                <wp:docPr id="1755207617" name="Text Box 2"/>
+                <wp:cNvGraphicFramePr>
+                  <a:graphicFrameLocks xmlns:a="http://schemas.openxmlformats.org/drawingml/2006/main"/>
+                </wp:cNvGraphicFramePr>
+                <a:graphic xmlns:a="http://schemas.openxmlformats.org/drawingml/2006/main">
+                  <a:graphicData uri="http://schemas.microsoft.com/office/word/2010/wordprocessingShape">
+                    <wps:wsp>
+                      <wps:cNvSpPr txBox="1">
+                        <a:spLocks noChangeArrowheads="1"/>
+                      </wps:cNvSpPr>
+                      <wps:spPr bwMode="auto">
+                        <a:xfrm>
+                          <a:off x="0" y="0"/>
+                          <a:ext cx="5734050" cy="1404620"/>
+                        </a:xfrm>
+                        <a:prstGeom prst="rect">
+                          <a:avLst/>
+                        </a:prstGeom>
+                        <a:solidFill>
+                          <a:srgbClr val="FFFFFF"/>
+                        </a:solidFill>
+                        <a:ln w="9525">
+                          <a:solidFill>
+                            <a:srgbClr val="000000"/>
+                          </a:solidFill>
+                          <a:miter lim="800000"/>
+                          <a:headEnd/>
+                          <a:tailEnd/>
+                        </a:ln>
+                      </wps:spPr>
+                      <wps:txbx>
+                        <w:txbxContent>
+                          <w:p>
+                            <w:pPr>
+                              <w:rPr>
+                                <w:rFonts w:ascii="Courier New" w:hAnsi="Courier New" w:cs="Courier New"/>
+                                <w:sz w:val="22"/>
+                                <w:szCs w:val="22"/>
+                              </w:rPr>
+                            </w:pPr>
+                            <w:r>
+                              <w:rPr>
+                                <w:rFonts w:ascii="Courier New" w:hAnsi="Courier New" w:cs="Courier New"/>
+                                <w:sz w:val="22"/>
+                                <w:szCs w:val="22"/>
+                              </w:rPr>
+                              <w:t xml:space="preserve">export SOTEST_HOME=&lt;Absolute path of the </w:t>
+                            </w:r>
+                            <w:proofErr w:type="spellStart"/>
+                            <w:r>
+                              <w:rPr>
+                                <w:rFonts w:ascii="Courier New" w:hAnsi="Courier New" w:cs="Courier New"/>
+                                <w:sz w:val="22"/>
+                                <w:szCs w:val="22"/>
+                              </w:rPr>
+                              <w:t>sotest</w:t>
+                            </w:r>
+                            <w:proofErr w:type="spellEnd"/>
+                            <w:r>
+                              <w:rPr>
+                                <w:rFonts w:ascii="Courier New" w:hAnsi="Courier New" w:cs="Courier New"/>
+                                <w:sz w:val="22"/>
+                                <w:szCs w:val="22"/>
+                              </w:rPr>
+                              <w:t xml:space="preserve"> folder&gt;</w:t>
+                            </w:r>
+                          </w:p>
+                        </w:txbxContent>
+                      </wps:txbx>
+                      <wps:bodyPr rot="0" vert="horz" wrap="square" lIns="91440" tIns="45720" rIns="91440" bIns="45720" anchor="t" anchorCtr="0">
+                        <a:spAutoFit/>
+                      </wps:bodyPr>
+                    </wps:wsp>
+                  </a:graphicData>
+                </a:graphic>
+                <wp14:sizeRelH relativeFrom="margin">
+                  <wp14:pctWidth>0</wp14:pctWidth>
+                </wp14:sizeRelH>
+                <wp14:sizeRelV relativeFrom="margin">
+                  <wp14:pctHeight>20000</wp14:pctHeight>
+                </wp14:sizeRelV>
+              </wp:anchor>
+            </w:drawing>
+          </mc:Choice>
+          <mc:Fallback>
+            <w:pict>
+              <v:shape w14:anchorId="3CA1B436" id="_x0000_s1032" type="#_x0000_t202" style="position:absolute;margin-left:0;margin-top:27.9pt;width:451.5pt;height:110.6pt;z-index:251671552;visibility:visible;mso-wrap-style:square;mso-width-percent:0;mso-height-percent:200;mso-wrap-distance-left:9pt;mso-wrap-distance-top:3.6pt;mso-wrap-distance-right:9pt;mso-wrap-distance-bottom:3.6pt;mso-position-horizontal:left;mso-position-horizontal-relative:margin;mso-position-vertical:absolute;mso-position-vertical-relative:text;mso-width-percent:0;mso-height-percent:200;mso-width-relative:margin;mso-height-relative:margin;v-text-anchor:top" o:gfxdata="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">
+                <v:textbox style="mso-fit-shape-to-text:t">
+                  <w:txbxContent>
+                    <w:p>
+                      <w:pPr>
+                        <w:rPr>
+                          <w:rFonts w:ascii="Courier New" w:hAnsi="Courier New" w:cs="Courier New"/>
+                          <w:sz w:val="22"/>
+                          <w:szCs w:val="22"/>
+                        </w:rPr>
+                      </w:pPr>
+                      <w:r>
+                        <w:rPr>
+                          <w:rFonts w:ascii="Courier New" w:hAnsi="Courier New" w:cs="Courier New"/>
+                          <w:sz w:val="22"/>
+                          <w:szCs w:val="22"/>
+                        </w:rPr>
+                        <w:t xml:space="preserve">export SOTEST_HOME=&lt;Absolute path of the </w:t>
+                      </w:r>
+                      <w:proofErr w:type="spellStart"/>
+                      <w:r>
+                        <w:rPr>
+                          <w:rFonts w:ascii="Courier New" w:hAnsi="Courier New" w:cs="Courier New"/>
+                          <w:sz w:val="22"/>
+                          <w:szCs w:val="22"/>
+                        </w:rPr>
+                        <w:t>sotest</w:t>
+                      </w:r>
+                      <w:proofErr w:type="spellEnd"/>
+                      <w:r>
+                        <w:rPr>
+                          <w:rFonts w:ascii="Courier New" w:hAnsi="Courier New" w:cs="Courier New"/>
+                          <w:sz w:val="22"/>
+                          <w:szCs w:val="22"/>
+                        </w:rPr>
+                        <w:t xml:space="preserve"> folder&gt;</w:t>
+                      </w:r>
+                    </w:p>
+                  </w:txbxContent>
+                </v:textbox>
+                <w10:wrap type="square" anchorx="margin"/>
+              </v:shape>
+            </w:pict>
+          </mc:Fallback>
+        </mc:AlternateContent>
+      </w:r>
+    </w:p>
+    <w:p>
+      <w:pPr>
+        <w:rPr>
+          <w:rFonts w:ascii="Arial" w:hAnsi="Arial" w:cs="Arial"/>
+          <w:b/>
+          <w:bCs/>
+        </w:rPr>
+      </w:pPr>
+    </w:p>
+    <w:p>
+      <w:pPr>
+        <w:rPr>
+          <w:rFonts w:ascii="Arial" w:hAnsi="Arial" w:cs="Arial"/>
+        </w:rPr>
+      </w:pPr>
+      <w:r>
+        <w:rPr>
+          <w:rFonts w:ascii="Arial" w:hAnsi="Arial" w:cs="Arial"/>
+        </w:rPr>
+        <w:t>to the file $HOME/.</w:t>
+      </w:r>
+      <w:proofErr w:type="spellStart"/>
+      <w:r>
+        <w:rPr>
+          <w:rFonts w:ascii="Arial" w:hAnsi="Arial" w:cs="Arial"/>
+        </w:rPr>
+        <w:t>bashrc</w:t>
+      </w:r>
+      <w:proofErr w:type="spellEnd"/>
+    </w:p>
+    <w:p>
+      <w:pPr>
+        <w:rPr>
+          <w:rFonts w:ascii="Arial" w:hAnsi="Arial" w:cs="Arial"/>
+        </w:rPr>
+      </w:pPr>
+      <w:r>
+        <w:rPr>
+          <w:rFonts w:ascii="Arial" w:hAnsi="Arial" w:cs="Arial"/>
+        </w:rPr>
+        <w:t>In my case, the line that I need to add is:</w:t>
+      </w:r>
+    </w:p>
+    <w:p>
+      <w:pPr>
+        <w:rPr>
           <w:rFonts w:ascii="Courier New" w:hAnsi="Courier New" w:cs="Courier New"/>
           <w:b/>
           <w:bCs/>
-          <w:sz w:val="22"/>
-          <w:szCs w:val="22"/>
         </w:rPr>
       </w:pPr>
       <w:r>
@@ -1093,123 +2297,95 @@
           <w:rFonts w:ascii="Courier New" w:hAnsi="Courier New" w:cs="Courier New"/>
           <w:b/>
           <w:bCs/>
-          <w:sz w:val="22"/>
-          <w:szCs w:val="22"/>
-        </w:rPr>
-        <w:t>export SOTEST_HOME=</w:t>
-      </w:r>
+        </w:rPr>
+        <w:lastRenderedPageBreak/>
+        <w:t>export SOTEST_HOME=/home/</w:t>
+      </w:r>
+      <w:proofErr w:type="spellStart"/>
       <w:r>
         <w:rPr>
           <w:rFonts w:ascii="Courier New" w:hAnsi="Courier New" w:cs="Courier New"/>
           <w:b/>
           <w:bCs/>
-          <w:sz w:val="22"/>
-          <w:szCs w:val="22"/>
-        </w:rPr>
-        <w:t xml:space="preserve">&lt;Absolute path of the </w:t>
-      </w:r>
+        </w:rPr>
+        <w:t>rdelarosa</w:t>
+      </w:r>
+      <w:proofErr w:type="spellEnd"/>
       <w:r>
         <w:rPr>
           <w:rFonts w:ascii="Courier New" w:hAnsi="Courier New" w:cs="Courier New"/>
           <w:b/>
           <w:bCs/>
-          <w:sz w:val="22"/>
-          <w:szCs w:val="22"/>
+        </w:rPr>
+        <w:t>/</w:t>
+      </w:r>
+      <w:proofErr w:type="spellStart"/>
+      <w:r>
+        <w:rPr>
+          <w:rFonts w:ascii="Courier New" w:hAnsi="Courier New" w:cs="Courier New"/>
+          <w:b/>
+          <w:bCs/>
+        </w:rPr>
+        <w:t>wspacebpc</w:t>
+      </w:r>
+      <w:proofErr w:type="spellEnd"/>
+      <w:r>
+        <w:rPr>
+          <w:rFonts w:ascii="Courier New" w:hAnsi="Courier New" w:cs="Courier New"/>
+          <w:b/>
+          <w:bCs/>
+        </w:rPr>
+        <w:t>/</w:t>
+      </w:r>
+      <w:proofErr w:type="spellStart"/>
+      <w:r>
+        <w:rPr>
+          <w:rFonts w:ascii="Courier New" w:hAnsi="Courier New" w:cs="Courier New"/>
+          <w:b/>
+          <w:bCs/>
         </w:rPr>
         <w:t>sotest</w:t>
       </w:r>
+      <w:proofErr w:type="spellEnd"/>
+    </w:p>
+    <w:p>
+      <w:pPr>
+        <w:rPr>
+          <w:rFonts w:ascii="Arial" w:hAnsi="Arial" w:cs="Arial"/>
+        </w:rPr>
+      </w:pPr>
+      <w:r>
+        <w:rPr>
+          <w:rFonts w:ascii="Arial" w:hAnsi="Arial" w:cs="Arial"/>
+        </w:rPr>
+        <w:t>To have a command shell with this variable initiated then you need to close the command shell window. Then open a new command shell window of WSL.</w:t>
+      </w:r>
+    </w:p>
+    <w:p>
+      <w:pPr>
+        <w:rPr>
+          <w:rFonts w:ascii="Arial" w:hAnsi="Arial" w:cs="Arial"/>
+        </w:rPr>
+      </w:pPr>
+      <w:r>
+        <w:rPr>
+          <w:rFonts w:ascii="Arial" w:hAnsi="Arial" w:cs="Arial"/>
+        </w:rPr>
+        <w:t xml:space="preserve">In this window you need to execute the command: </w:t>
+      </w:r>
+      <w:r>
+        <w:rPr>
+          <w:rFonts w:ascii="Arial" w:hAnsi="Arial" w:cs="Arial"/>
+          <w:b/>
+          <w:bCs/>
+        </w:rPr>
+        <w:t>echo $</w:t>
+      </w:r>
       <w:r>
         <w:rPr>
           <w:rFonts w:ascii="Courier New" w:hAnsi="Courier New" w:cs="Courier New"/>
           <w:b/>
           <w:bCs/>
-          <w:sz w:val="22"/>
-          <w:szCs w:val="22"/>
-        </w:rPr>
-        <w:t xml:space="preserve"> folder&gt;</w:t>
-      </w:r>
-    </w:p>
-    <w:p>
-      <w:pPr>
-        <w:rPr>
-          <w:rFonts w:ascii="Arial" w:hAnsi="Arial" w:cs="Arial"/>
-        </w:rPr>
-      </w:pPr>
-      <w:r>
-        <w:rPr>
-          <w:rFonts w:ascii="Arial" w:hAnsi="Arial" w:cs="Arial"/>
-        </w:rPr>
-        <w:t>to the file $HOME/.bashrc</w:t>
-      </w:r>
-    </w:p>
-    <w:p>
-      <w:pPr>
-        <w:rPr>
-          <w:rFonts w:ascii="Arial" w:hAnsi="Arial" w:cs="Arial"/>
-        </w:rPr>
-      </w:pPr>
-      <w:r>
-        <w:rPr>
-          <w:rFonts w:ascii="Arial" w:hAnsi="Arial" w:cs="Arial"/>
-        </w:rPr>
-        <w:t>In my case, the line that I need to add is:</w:t>
-      </w:r>
-    </w:p>
-    <w:p>
-      <w:pPr>
-        <w:rPr>
-          <w:rFonts w:ascii="Courier New" w:hAnsi="Courier New" w:cs="Courier New"/>
-          <w:b/>
-          <w:bCs/>
-        </w:rPr>
-      </w:pPr>
-      <w:r>
-        <w:rPr>
-          <w:rFonts w:ascii="Courier New" w:hAnsi="Courier New" w:cs="Courier New"/>
-          <w:b/>
-          <w:bCs/>
-        </w:rPr>
-        <w:t>export SOTEST_HOME=/home/rdelarosa/wspacebpc/sotest</w:t>
-      </w:r>
-    </w:p>
-    <w:p>
-      <w:pPr>
-        <w:rPr>
-          <w:rFonts w:ascii="Arial" w:hAnsi="Arial" w:cs="Arial"/>
-        </w:rPr>
-      </w:pPr>
-      <w:r>
-        <w:rPr>
-          <w:rFonts w:ascii="Arial" w:hAnsi="Arial" w:cs="Arial"/>
-        </w:rPr>
-        <w:t>To have a command shell with this variable initiated then you need to close the command shell window. Then open a new command shell window of WSL.</w:t>
-      </w:r>
-    </w:p>
-    <w:p>
-      <w:pPr>
-        <w:rPr>
-          <w:rFonts w:ascii="Arial" w:hAnsi="Arial" w:cs="Arial"/>
-        </w:rPr>
-      </w:pPr>
-      <w:r>
-        <w:rPr>
-          <w:rFonts w:ascii="Arial" w:hAnsi="Arial" w:cs="Arial"/>
-        </w:rPr>
-        <w:t xml:space="preserve">In this window you need to execute the command: </w:t>
-      </w:r>
-      <w:r>
-        <w:rPr>
-          <w:rFonts w:ascii="Arial" w:hAnsi="Arial" w:cs="Arial"/>
-          <w:b/>
-          <w:bCs/>
-        </w:rPr>
-        <w:t>echo $</w:t>
-      </w:r>
-      <w:r>
-        <w:rPr>
-          <w:rFonts w:ascii="Courier New" w:hAnsi="Courier New" w:cs="Courier New"/>
-          <w:b/>
-          <w:bCs/>
         </w:rPr>
         <w:t>SOTEST_HOME</w:t>
       </w:r>
@@ -1235,7 +2411,21 @@
         <w:rPr>
           <w:rFonts w:ascii="Arial" w:hAnsi="Arial" w:cs="Arial"/>
         </w:rPr>
-        <w:t xml:space="preserve"> folder where the sotest folder is located:</w:t>
+        <w:t xml:space="preserve"> folder where the </w:t>
+      </w:r>
+      <w:proofErr w:type="spellStart"/>
+      <w:r>
+        <w:rPr>
+          <w:rFonts w:ascii="Arial" w:hAnsi="Arial" w:cs="Arial"/>
+        </w:rPr>
+        <w:t>sotest</w:t>
+      </w:r>
+      <w:proofErr w:type="spellEnd"/>
+      <w:r>
+        <w:rPr>
+          <w:rFonts w:ascii="Arial" w:hAnsi="Arial" w:cs="Arial"/>
+        </w:rPr>
+        <w:t xml:space="preserve"> folder is located:</w:t>
       </w:r>
     </w:p>
     <w:p>
@@ -1265,7 +2455,7 @@
                     <pic:cNvPicPr/>
                   </pic:nvPicPr>
                   <pic:blipFill>
-                    <a:blip r:embed="rId9"/>
+                    <a:blip r:embed="rId11"/>
                     <a:stretch>
                       <a:fillRect/>
                     </a:stretch>
@@ -1394,45 +2584,170 @@
     <w:p>
       <w:pPr>
         <w:rPr>
-          <w:rFonts w:ascii="Arial" w:hAnsi="Arial" w:cs="Arial"/>
-          <w:b/>
-          <w:bCs/>
-        </w:rPr>
-      </w:pPr>
-      <w:r>
-        <w:rPr>
-          <w:rFonts w:ascii="Arial" w:hAnsi="Arial" w:cs="Arial"/>
-        </w:rPr>
-        <w:t>Y</w:t>
-      </w:r>
-      <w:r>
-        <w:rPr>
-          <w:rFonts w:ascii="Arial" w:hAnsi="Arial" w:cs="Arial"/>
-        </w:rPr>
-        <w:t>ou need to execute</w:t>
-      </w:r>
-      <w:r>
-        <w:rPr>
-          <w:rFonts w:ascii="Arial" w:hAnsi="Arial" w:cs="Arial"/>
-        </w:rPr>
-        <w:t xml:space="preserve"> the command</w:t>
-      </w:r>
-      <w:r>
-        <w:rPr>
-          <w:rFonts w:ascii="Arial" w:hAnsi="Arial" w:cs="Arial"/>
-        </w:rPr>
-        <w:t xml:space="preserve">: </w:t>
-      </w:r>
-      <w:r>
-        <w:rPr>
           <w:rFonts w:ascii="Courier New" w:hAnsi="Courier New" w:cs="Courier New"/>
           <w:b/>
           <w:bCs/>
           <w:sz w:val="22"/>
           <w:szCs w:val="22"/>
         </w:rPr>
-        <w:t>./runtest01.sh</w:t>
-      </w:r>
+      </w:pPr>
+      <w:r>
+        <w:rPr>
+          <w:rFonts w:ascii="Arial" w:hAnsi="Arial" w:cs="Arial"/>
+        </w:rPr>
+        <w:t>Y</w:t>
+      </w:r>
+      <w:r>
+        <w:rPr>
+          <w:rFonts w:ascii="Arial" w:hAnsi="Arial" w:cs="Arial"/>
+        </w:rPr>
+        <w:t>ou need to execute</w:t>
+      </w:r>
+      <w:r>
+        <w:rPr>
+          <w:rFonts w:ascii="Arial" w:hAnsi="Arial" w:cs="Arial"/>
+        </w:rPr>
+        <w:t xml:space="preserve"> the command</w:t>
+      </w:r>
+      <w:r>
+        <w:rPr>
+          <w:rFonts w:ascii="Arial" w:hAnsi="Arial" w:cs="Arial"/>
+        </w:rPr>
+        <w:t xml:space="preserve">: </w:t>
+      </w:r>
+    </w:p>
+    <w:p>
+      <w:pPr>
+        <w:rPr>
+          <w:rFonts w:ascii="Arial" w:hAnsi="Arial" w:cs="Arial"/>
+        </w:rPr>
+      </w:pPr>
+      <w:r>
+        <w:rPr>
+          <w:rFonts w:ascii="Arial" w:hAnsi="Arial" w:cs="Arial"/>
+          <w:b/>
+          <w:bCs/>
+          <w:noProof/>
+        </w:rPr>
+        <mc:AlternateContent>
+          <mc:Choice Requires="wps">
+            <w:drawing>
+              <wp:anchor distT="45720" distB="45720" distL="114300" distR="114300" simplePos="0" relativeHeight="251673600" behindDoc="0" locked="0" layoutInCell="1" allowOverlap="1" wp14:anchorId="47CC2067" wp14:editId="7D03E522">
+                <wp:simplePos x="0" y="0"/>
+                <wp:positionH relativeFrom="margin">
+                  <wp:align>left</wp:align>
+                </wp:positionH>
+                <wp:positionV relativeFrom="paragraph">
+                  <wp:posOffset>354330</wp:posOffset>
+                </wp:positionV>
+                <wp:extent cx="5734050" cy="1404620"/>
+                <wp:effectExtent l="0" t="0" r="19050" b="27305"/>
+                <wp:wrapSquare wrapText="bothSides"/>
+                <wp:docPr id="379758762" name="Text Box 2"/>
+                <wp:cNvGraphicFramePr>
+                  <a:graphicFrameLocks xmlns:a="http://schemas.openxmlformats.org/drawingml/2006/main"/>
+                </wp:cNvGraphicFramePr>
+                <a:graphic xmlns:a="http://schemas.openxmlformats.org/drawingml/2006/main">
+                  <a:graphicData uri="http://schemas.microsoft.com/office/word/2010/wordprocessingShape">
+                    <wps:wsp>
+                      <wps:cNvSpPr txBox="1">
+                        <a:spLocks noChangeArrowheads="1"/>
+                      </wps:cNvSpPr>
+                      <wps:spPr bwMode="auto">
+                        <a:xfrm>
+                          <a:off x="0" y="0"/>
+                          <a:ext cx="5734050" cy="1404620"/>
+                        </a:xfrm>
+                        <a:prstGeom prst="rect">
+                          <a:avLst/>
+                        </a:prstGeom>
+                        <a:solidFill>
+                          <a:srgbClr val="FFFFFF"/>
+                        </a:solidFill>
+                        <a:ln w="9525">
+                          <a:solidFill>
+                            <a:srgbClr val="000000"/>
+                          </a:solidFill>
+                          <a:miter lim="800000"/>
+                          <a:headEnd/>
+                          <a:tailEnd/>
+                        </a:ln>
+                      </wps:spPr>
+                      <wps:txbx>
+                        <w:txbxContent>
+                          <w:p>
+                            <w:pPr>
+                              <w:rPr>
+                                <w:rFonts w:ascii="Courier New" w:hAnsi="Courier New" w:cs="Courier New"/>
+                                <w:sz w:val="22"/>
+                                <w:szCs w:val="22"/>
+                              </w:rPr>
+                            </w:pPr>
+                            <w:r>
+                              <w:rPr>
+                                <w:rFonts w:ascii="Courier New" w:hAnsi="Courier New" w:cs="Courier New"/>
+                                <w:sz w:val="22"/>
+                                <w:szCs w:val="22"/>
+                              </w:rPr>
+                              <w:t>./runtest01.sh</w:t>
+                            </w:r>
+                          </w:p>
+                        </w:txbxContent>
+                      </wps:txbx>
+                      <wps:bodyPr rot="0" vert="horz" wrap="square" lIns="91440" tIns="45720" rIns="91440" bIns="45720" anchor="t" anchorCtr="0">
+                        <a:spAutoFit/>
+                      </wps:bodyPr>
+                    </wps:wsp>
+                  </a:graphicData>
+                </a:graphic>
+                <wp14:sizeRelH relativeFrom="margin">
+                  <wp14:pctWidth>0</wp14:pctWidth>
+                </wp14:sizeRelH>
+                <wp14:sizeRelV relativeFrom="margin">
+                  <wp14:pctHeight>20000</wp14:pctHeight>
+                </wp14:sizeRelV>
+              </wp:anchor>
+            </w:drawing>
+          </mc:Choice>
+          <mc:Fallback>
+            <w:pict>
+              <v:shape w14:anchorId="47CC2067" id="_x0000_s1033" type="#_x0000_t202" style="position:absolute;margin-left:0;margin-top:27.9pt;width:451.5pt;height:110.6pt;z-index:251673600;visibility:visible;mso-wrap-style:square;mso-width-percent:0;mso-height-percent:200;mso-wrap-distance-left:9pt;mso-wrap-distance-top:3.6pt;mso-wrap-distance-right:9pt;mso-wrap-distance-bottom:3.6pt;mso-position-horizontal:left;mso-position-horizontal-relative:margin;mso-position-vertical:absolute;mso-position-vertical-relative:text;mso-width-percent:0;mso-height-percent:200;mso-width-relative:margin;mso-height-relative:margin;v-text-anchor:top" o:gfxdata="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">
+                <v:textbox style="mso-fit-shape-to-text:t">
+                  <w:txbxContent>
+                    <w:p>
+                      <w:pPr>
+                        <w:rPr>
+                          <w:rFonts w:ascii="Courier New" w:hAnsi="Courier New" w:cs="Courier New"/>
+                          <w:sz w:val="22"/>
+                          <w:szCs w:val="22"/>
+                        </w:rPr>
+                      </w:pPr>
+                      <w:r>
+                        <w:rPr>
+                          <w:rFonts w:ascii="Courier New" w:hAnsi="Courier New" w:cs="Courier New"/>
+                          <w:sz w:val="22"/>
+                          <w:szCs w:val="22"/>
+                        </w:rPr>
+                        <w:t>./runtest01.sh</w:t>
+                      </w:r>
+                    </w:p>
+                  </w:txbxContent>
+                </v:textbox>
+                <w10:wrap type="square" anchorx="margin"/>
+              </v:shape>
+            </w:pict>
+          </mc:Fallback>
+        </mc:AlternateContent>
+      </w:r>
+    </w:p>
+    <w:p>
+      <w:pPr>
+        <w:rPr>
+          <w:rFonts w:ascii="Arial" w:hAnsi="Arial" w:cs="Arial"/>
+          <w:b/>
+          <w:bCs/>
+        </w:rPr>
+      </w:pPr>
     </w:p>
     <w:tbl>
       <w:tblPr>
@@ -1652,11 +2967,10 @@
                 <w:sz w:val="22"/>
                 <w:szCs w:val="22"/>
               </w:rPr>
-              <w:t>call functionOne</w:t>
-            </w:r>
-          </w:p>
-          <w:p>
-            <w:pPr>
+              <w:t xml:space="preserve">call </w:t>
+            </w:r>
+            <w:proofErr w:type="spellStart"/>
+            <w:r>
               <w:rPr>
                 <w:rFonts w:ascii="Courier New" w:hAnsi="Courier New" w:cs="Courier New"/>
                 <w:b/>
@@ -1664,8 +2978,12 @@
                 <w:sz w:val="22"/>
                 <w:szCs w:val="22"/>
               </w:rPr>
-            </w:pPr>
-            <w:r>
+              <w:t>functionOne</w:t>
+            </w:r>
+            <w:proofErr w:type="spellEnd"/>
+          </w:p>
+          <w:p>
+            <w:pPr>
               <w:rPr>
                 <w:rFonts w:ascii="Courier New" w:hAnsi="Courier New" w:cs="Courier New"/>
                 <w:b/>
@@ -1673,11 +2991,8 @@
                 <w:sz w:val="22"/>
                 <w:szCs w:val="22"/>
               </w:rPr>
-              <w:t>call functionTwo</w:t>
-            </w:r>
-          </w:p>
-          <w:p>
-            <w:pPr>
+            </w:pPr>
+            <w:r>
               <w:rPr>
                 <w:rFonts w:ascii="Courier New" w:hAnsi="Courier New" w:cs="Courier New"/>
                 <w:b/>
@@ -1685,7 +3000,9 @@
                 <w:sz w:val="22"/>
                 <w:szCs w:val="22"/>
               </w:rPr>
-            </w:pPr>
+              <w:t xml:space="preserve">call </w:t>
+            </w:r>
+            <w:proofErr w:type="spellStart"/>
             <w:r>
               <w:rPr>
                 <w:rFonts w:ascii="Courier New" w:hAnsi="Courier New" w:cs="Courier New"/>
@@ -1694,8 +3011,9 @@
                 <w:sz w:val="22"/>
                 <w:szCs w:val="22"/>
               </w:rPr>
-              <w:t>; Processing the second file</w:t>
-            </w:r>
+              <w:t>functionTwo</w:t>
+            </w:r>
+            <w:proofErr w:type="spellEnd"/>
           </w:p>
           <w:p>
             <w:pPr>
@@ -1715,6 +3033,27 @@
                 <w:sz w:val="22"/>
                 <w:szCs w:val="22"/>
               </w:rPr>
+              <w:t>; Processing the second file</w:t>
+            </w:r>
+          </w:p>
+          <w:p>
+            <w:pPr>
+              <w:rPr>
+                <w:rFonts w:ascii="Courier New" w:hAnsi="Courier New" w:cs="Courier New"/>
+                <w:b/>
+                <w:bCs/>
+                <w:sz w:val="22"/>
+                <w:szCs w:val="22"/>
+              </w:rPr>
+            </w:pPr>
+            <w:r>
+              <w:rPr>
+                <w:rFonts w:ascii="Courier New" w:hAnsi="Courier New" w:cs="Courier New"/>
+                <w:b/>
+                <w:bCs/>
+                <w:sz w:val="22"/>
+                <w:szCs w:val="22"/>
+              </w:rPr>
               <w:t>use libfunctionsThree.so</w:t>
             </w:r>
           </w:p>
@@ -1736,8 +3075,20 @@
                 <w:sz w:val="22"/>
                 <w:szCs w:val="22"/>
               </w:rPr>
-              <w:t>call functionThree</w:t>
-            </w:r>
+              <w:t xml:space="preserve">call </w:t>
+            </w:r>
+            <w:proofErr w:type="spellStart"/>
+            <w:r>
+              <w:rPr>
+                <w:rFonts w:ascii="Courier New" w:hAnsi="Courier New" w:cs="Courier New"/>
+                <w:b/>
+                <w:bCs/>
+                <w:sz w:val="22"/>
+                <w:szCs w:val="22"/>
+              </w:rPr>
+              <w:t>functionThree</w:t>
+            </w:r>
+            <w:proofErr w:type="spellEnd"/>
           </w:p>
         </w:tc>
       </w:tr>
@@ -1862,6 +3213,7 @@
                 <w:b/>
                 <w:bCs/>
               </w:rPr>
+              <w:lastRenderedPageBreak/>
               <w:t>Output</w:t>
             </w:r>
           </w:p>
@@ -1905,7 +3257,7 @@
                           <pic:cNvPicPr/>
                         </pic:nvPicPr>
                         <pic:blipFill>
-                          <a:blip r:embed="rId10"/>
+                          <a:blip r:embed="rId12"/>
                           <a:stretch>
                             <a:fillRect/>
                           </a:stretch>
@@ -2365,8 +3717,20 @@
                 <w:sz w:val="22"/>
                 <w:szCs w:val="22"/>
               </w:rPr>
-              <w:t>call functionFour</w:t>
-            </w:r>
+              <w:t xml:space="preserve">call </w:t>
+            </w:r>
+            <w:proofErr w:type="spellStart"/>
+            <w:r>
+              <w:rPr>
+                <w:rFonts w:ascii="Courier New" w:hAnsi="Courier New" w:cs="Courier New"/>
+                <w:b/>
+                <w:bCs/>
+                <w:sz w:val="22"/>
+                <w:szCs w:val="22"/>
+              </w:rPr>
+              <w:t>functionFour</w:t>
+            </w:r>
+            <w:proofErr w:type="spellEnd"/>
           </w:p>
         </w:tc>
       </w:tr>
@@ -2437,7 +3801,6 @@
                 <w:b/>
                 <w:bCs/>
               </w:rPr>
-              <w:lastRenderedPageBreak/>
               <w:t>Output</w:t>
             </w:r>
           </w:p>
@@ -2479,7 +3842,7 @@
                           <pic:cNvPicPr/>
                         </pic:nvPicPr>
                         <pic:blipFill>
-                          <a:blip r:embed="rId11"/>
+                          <a:blip r:embed="rId13"/>
                           <a:stretch>
                             <a:fillRect/>
                           </a:stretch>
@@ -2859,11 +4222,10 @@
                 <w:sz w:val="22"/>
                 <w:szCs w:val="22"/>
               </w:rPr>
-              <w:t>use functionsFour.o</w:t>
-            </w:r>
-          </w:p>
-          <w:p>
-            <w:pPr>
+              <w:t xml:space="preserve">use </w:t>
+            </w:r>
+            <w:proofErr w:type="spellStart"/>
+            <w:r>
               <w:rPr>
                 <w:rFonts w:ascii="Courier New" w:hAnsi="Courier New" w:cs="Courier New"/>
                 <w:b/>
@@ -2871,8 +4233,12 @@
                 <w:sz w:val="22"/>
                 <w:szCs w:val="22"/>
               </w:rPr>
-            </w:pPr>
-            <w:r>
+              <w:t>functionsFour.o</w:t>
+            </w:r>
+            <w:proofErr w:type="spellEnd"/>
+          </w:p>
+          <w:p>
+            <w:pPr>
               <w:rPr>
                 <w:rFonts w:ascii="Courier New" w:hAnsi="Courier New" w:cs="Courier New"/>
                 <w:b/>
@@ -2880,8 +4246,29 @@
                 <w:sz w:val="22"/>
                 <w:szCs w:val="22"/>
               </w:rPr>
-              <w:t>call functionFour</w:t>
-            </w:r>
+            </w:pPr>
+            <w:r>
+              <w:rPr>
+                <w:rFonts w:ascii="Courier New" w:hAnsi="Courier New" w:cs="Courier New"/>
+                <w:b/>
+                <w:bCs/>
+                <w:sz w:val="22"/>
+                <w:szCs w:val="22"/>
+              </w:rPr>
+              <w:t xml:space="preserve">call </w:t>
+            </w:r>
+            <w:proofErr w:type="spellStart"/>
+            <w:r>
+              <w:rPr>
+                <w:rFonts w:ascii="Courier New" w:hAnsi="Courier New" w:cs="Courier New"/>
+                <w:b/>
+                <w:bCs/>
+                <w:sz w:val="22"/>
+                <w:szCs w:val="22"/>
+              </w:rPr>
+              <w:t>functionFour</w:t>
+            </w:r>
+            <w:proofErr w:type="spellEnd"/>
           </w:p>
         </w:tc>
       </w:tr>
@@ -2904,6 +4291,7 @@
                 <w:b/>
                 <w:bCs/>
               </w:rPr>
+              <w:lastRenderedPageBreak/>
               <w:t>Expected output</w:t>
             </w:r>
           </w:p>
@@ -2926,7 +4314,79 @@
                 <w:b/>
                 <w:bCs/>
               </w:rPr>
-              <w:t>File /home/rdelarosa/wspacebpc/sotest/bin/functionsFour.o not found or this file is not a shared library</w:t>
+              <w:t>File /home/</w:t>
+            </w:r>
+            <w:proofErr w:type="spellStart"/>
+            <w:r>
+              <w:rPr>
+                <w:rFonts w:ascii="Arial" w:hAnsi="Arial" w:cs="Arial"/>
+                <w:b/>
+                <w:bCs/>
+              </w:rPr>
+              <w:t>rdelarosa</w:t>
+            </w:r>
+            <w:proofErr w:type="spellEnd"/>
+            <w:r>
+              <w:rPr>
+                <w:rFonts w:ascii="Arial" w:hAnsi="Arial" w:cs="Arial"/>
+                <w:b/>
+                <w:bCs/>
+              </w:rPr>
+              <w:t>/</w:t>
+            </w:r>
+            <w:proofErr w:type="spellStart"/>
+            <w:r>
+              <w:rPr>
+                <w:rFonts w:ascii="Arial" w:hAnsi="Arial" w:cs="Arial"/>
+                <w:b/>
+                <w:bCs/>
+              </w:rPr>
+              <w:t>wspacebpc</w:t>
+            </w:r>
+            <w:proofErr w:type="spellEnd"/>
+            <w:r>
+              <w:rPr>
+                <w:rFonts w:ascii="Arial" w:hAnsi="Arial" w:cs="Arial"/>
+                <w:b/>
+                <w:bCs/>
+              </w:rPr>
+              <w:t>/</w:t>
+            </w:r>
+            <w:proofErr w:type="spellStart"/>
+            <w:r>
+              <w:rPr>
+                <w:rFonts w:ascii="Arial" w:hAnsi="Arial" w:cs="Arial"/>
+                <w:b/>
+                <w:bCs/>
+              </w:rPr>
+              <w:t>sotest</w:t>
+            </w:r>
+            <w:proofErr w:type="spellEnd"/>
+            <w:r>
+              <w:rPr>
+                <w:rFonts w:ascii="Arial" w:hAnsi="Arial" w:cs="Arial"/>
+                <w:b/>
+                <w:bCs/>
+              </w:rPr>
+              <w:t>/bin/</w:t>
+            </w:r>
+            <w:proofErr w:type="spellStart"/>
+            <w:r>
+              <w:rPr>
+                <w:rFonts w:ascii="Arial" w:hAnsi="Arial" w:cs="Arial"/>
+                <w:b/>
+                <w:bCs/>
+              </w:rPr>
+              <w:t>functionsFour.o</w:t>
+            </w:r>
+            <w:proofErr w:type="spellEnd"/>
+            <w:r>
+              <w:rPr>
+                <w:rFonts w:ascii="Arial" w:hAnsi="Arial" w:cs="Arial"/>
+                <w:b/>
+                <w:bCs/>
+              </w:rPr>
+              <w:t xml:space="preserve"> not found or this file is not a shared library</w:t>
             </w:r>
           </w:p>
         </w:tc>
@@ -2989,7 +4449,7 @@
                           <pic:cNvPicPr/>
                         </pic:nvPicPr>
                         <pic:blipFill>
-                          <a:blip r:embed="rId12"/>
+                          <a:blip r:embed="rId14"/>
                           <a:stretch>
                             <a:fillRect/>
                           </a:stretch>
@@ -3286,7 +4746,6 @@
                 <w:b/>
                 <w:bCs/>
               </w:rPr>
-              <w:lastRenderedPageBreak/>
               <w:t>Script name</w:t>
             </w:r>
           </w:p>
@@ -3414,11 +4873,10 @@
                 <w:sz w:val="22"/>
                 <w:szCs w:val="22"/>
               </w:rPr>
-              <w:t>call functionOne</w:t>
-            </w:r>
-          </w:p>
-          <w:p>
-            <w:pPr>
+              <w:t xml:space="preserve">call </w:t>
+            </w:r>
+            <w:proofErr w:type="spellStart"/>
+            <w:r>
               <w:rPr>
                 <w:rFonts w:ascii="Courier New" w:hAnsi="Courier New" w:cs="Courier New"/>
                 <w:b/>
@@ -3426,8 +4884,12 @@
                 <w:sz w:val="22"/>
                 <w:szCs w:val="22"/>
               </w:rPr>
-            </w:pPr>
-            <w:r>
+              <w:t>functionOne</w:t>
+            </w:r>
+            <w:proofErr w:type="spellEnd"/>
+          </w:p>
+          <w:p>
+            <w:pPr>
               <w:rPr>
                 <w:rFonts w:ascii="Courier New" w:hAnsi="Courier New" w:cs="Courier New"/>
                 <w:b/>
@@ -3435,8 +4897,29 @@
                 <w:sz w:val="22"/>
                 <w:szCs w:val="22"/>
               </w:rPr>
-              <w:t>call functionFive</w:t>
-            </w:r>
+            </w:pPr>
+            <w:r>
+              <w:rPr>
+                <w:rFonts w:ascii="Courier New" w:hAnsi="Courier New" w:cs="Courier New"/>
+                <w:b/>
+                <w:bCs/>
+                <w:sz w:val="22"/>
+                <w:szCs w:val="22"/>
+              </w:rPr>
+              <w:t xml:space="preserve">call </w:t>
+            </w:r>
+            <w:proofErr w:type="spellStart"/>
+            <w:r>
+              <w:rPr>
+                <w:rFonts w:ascii="Courier New" w:hAnsi="Courier New" w:cs="Courier New"/>
+                <w:b/>
+                <w:bCs/>
+                <w:sz w:val="22"/>
+                <w:szCs w:val="22"/>
+              </w:rPr>
+              <w:t>functionFive</w:t>
+            </w:r>
+            <w:proofErr w:type="spellEnd"/>
           </w:p>
         </w:tc>
       </w:tr>
@@ -3506,7 +4989,25 @@
                 <w:b/>
                 <w:bCs/>
               </w:rPr>
-              <w:t>Function functionFive doesn't found in the shared library</w:t>
+              <w:t xml:space="preserve">Function </w:t>
+            </w:r>
+            <w:proofErr w:type="spellStart"/>
+            <w:r>
+              <w:rPr>
+                <w:rFonts w:ascii="Arial" w:hAnsi="Arial" w:cs="Arial"/>
+                <w:b/>
+                <w:bCs/>
+              </w:rPr>
+              <w:t>functionFive</w:t>
+            </w:r>
+            <w:proofErr w:type="spellEnd"/>
+            <w:r>
+              <w:rPr>
+                <w:rFonts w:ascii="Arial" w:hAnsi="Arial" w:cs="Arial"/>
+                <w:b/>
+                <w:bCs/>
+              </w:rPr>
+              <w:t xml:space="preserve"> doesn't found in the shared library</w:t>
             </w:r>
           </w:p>
         </w:tc>
@@ -3569,7 +5070,7 @@
                           <pic:cNvPicPr/>
                         </pic:nvPicPr>
                         <pic:blipFill>
-                          <a:blip r:embed="rId13"/>
+                          <a:blip r:embed="rId15"/>
                           <a:stretch>
                             <a:fillRect/>
                           </a:stretch>
@@ -3952,6 +5453,7 @@
                 <w:b/>
                 <w:bCs/>
               </w:rPr>
+              <w:lastRenderedPageBreak/>
               <w:t>Contents of command</w:t>
             </w:r>
             <w:r>
@@ -4036,6 +5538,7 @@
                 <w:szCs w:val="22"/>
               </w:rPr>
             </w:pPr>
+            <w:proofErr w:type="spellStart"/>
             <w:r>
               <w:rPr>
                 <w:rFonts w:ascii="Courier New" w:hAnsi="Courier New" w:cs="Courier New"/>
@@ -4046,6 +5549,7 @@
               </w:rPr>
               <w:t>functionOne</w:t>
             </w:r>
+            <w:proofErr w:type="spellEnd"/>
           </w:p>
         </w:tc>
       </w:tr>
@@ -4161,7 +5665,7 @@
                           <pic:cNvPicPr/>
                         </pic:nvPicPr>
                         <pic:blipFill>
-                          <a:blip r:embed="rId14"/>
+                          <a:blip r:embed="rId16"/>
                           <a:stretch>
                             <a:fillRect/>
                           </a:stretch>
@@ -4409,7 +5913,21 @@
               <w:rPr>
                 <w:rFonts w:ascii="Arial" w:hAnsi="Arial" w:cs="Arial"/>
               </w:rPr>
-              <w:t>It is invoked the command sotest without any argument.</w:t>
+              <w:t xml:space="preserve">It is invoked the command </w:t>
+            </w:r>
+            <w:proofErr w:type="spellStart"/>
+            <w:r>
+              <w:rPr>
+                <w:rFonts w:ascii="Arial" w:hAnsi="Arial" w:cs="Arial"/>
+              </w:rPr>
+              <w:t>sotest</w:t>
+            </w:r>
+            <w:proofErr w:type="spellEnd"/>
+            <w:r>
+              <w:rPr>
+                <w:rFonts w:ascii="Arial" w:hAnsi="Arial" w:cs="Arial"/>
+              </w:rPr>
+              <w:t xml:space="preserve"> without any argument.</w:t>
             </w:r>
           </w:p>
           <w:p>
@@ -4579,35 +6097,70 @@
               <w:rPr>
                 <w:rFonts w:ascii="Arial" w:hAnsi="Arial" w:cs="Arial"/>
               </w:rPr>
-              <w:t>Command(use,quit): use libfunctionsOneAndTwo.so</w:t>
-            </w:r>
-          </w:p>
-          <w:p>
-            <w:pPr>
-              <w:rPr>
-                <w:rFonts w:ascii="Arial" w:hAnsi="Arial" w:cs="Arial"/>
-              </w:rPr>
-            </w:pPr>
-            <w:r>
-              <w:rPr>
-                <w:rFonts w:ascii="Arial" w:hAnsi="Arial" w:cs="Arial"/>
-              </w:rPr>
-              <w:t>Name of shared library: Command(use,call,quit): call</w:t>
-            </w:r>
-          </w:p>
-          <w:p>
-            <w:pPr>
-              <w:rPr>
-                <w:rFonts w:ascii="Arial" w:hAnsi="Arial" w:cs="Arial"/>
-              </w:rPr>
-            </w:pPr>
-            <w:r>
-              <w:rPr>
-                <w:rFonts w:ascii="Arial" w:hAnsi="Arial" w:cs="Arial"/>
-              </w:rPr>
-              <w:lastRenderedPageBreak/>
-              <w:t>Function name: functionOne</w:t>
-            </w:r>
+              <w:t>Command(</w:t>
+            </w:r>
+            <w:proofErr w:type="spellStart"/>
+            <w:r>
+              <w:rPr>
+                <w:rFonts w:ascii="Arial" w:hAnsi="Arial" w:cs="Arial"/>
+              </w:rPr>
+              <w:t>use,quit</w:t>
+            </w:r>
+            <w:proofErr w:type="spellEnd"/>
+            <w:r>
+              <w:rPr>
+                <w:rFonts w:ascii="Arial" w:hAnsi="Arial" w:cs="Arial"/>
+              </w:rPr>
+              <w:t>): use libfunctionsOneAndTwo.so</w:t>
+            </w:r>
+          </w:p>
+          <w:p>
+            <w:pPr>
+              <w:rPr>
+                <w:rFonts w:ascii="Arial" w:hAnsi="Arial" w:cs="Arial"/>
+              </w:rPr>
+            </w:pPr>
+            <w:r>
+              <w:rPr>
+                <w:rFonts w:ascii="Arial" w:hAnsi="Arial" w:cs="Arial"/>
+              </w:rPr>
+              <w:t>Name of shared library: Command(</w:t>
+            </w:r>
+            <w:proofErr w:type="spellStart"/>
+            <w:r>
+              <w:rPr>
+                <w:rFonts w:ascii="Arial" w:hAnsi="Arial" w:cs="Arial"/>
+              </w:rPr>
+              <w:t>use,call,quit</w:t>
+            </w:r>
+            <w:proofErr w:type="spellEnd"/>
+            <w:r>
+              <w:rPr>
+                <w:rFonts w:ascii="Arial" w:hAnsi="Arial" w:cs="Arial"/>
+              </w:rPr>
+              <w:t>): call</w:t>
+            </w:r>
+          </w:p>
+          <w:p>
+            <w:pPr>
+              <w:rPr>
+                <w:rFonts w:ascii="Arial" w:hAnsi="Arial" w:cs="Arial"/>
+              </w:rPr>
+            </w:pPr>
+            <w:r>
+              <w:rPr>
+                <w:rFonts w:ascii="Arial" w:hAnsi="Arial" w:cs="Arial"/>
+              </w:rPr>
+              <w:t xml:space="preserve">Function name: </w:t>
+            </w:r>
+            <w:proofErr w:type="spellStart"/>
+            <w:r>
+              <w:rPr>
+                <w:rFonts w:ascii="Arial" w:hAnsi="Arial" w:cs="Arial"/>
+              </w:rPr>
+              <w:t>functionOne</w:t>
+            </w:r>
+            <w:proofErr w:type="spellEnd"/>
           </w:p>
           <w:p>
             <w:pPr>
@@ -4632,21 +6185,43 @@
               <w:rPr>
                 <w:rFonts w:ascii="Arial" w:hAnsi="Arial" w:cs="Arial"/>
               </w:rPr>
-              <w:t>Command(use,call,quit): call</w:t>
-            </w:r>
-          </w:p>
-          <w:p>
-            <w:pPr>
-              <w:rPr>
-                <w:rFonts w:ascii="Arial" w:hAnsi="Arial" w:cs="Arial"/>
-              </w:rPr>
-            </w:pPr>
-            <w:r>
-              <w:rPr>
-                <w:rFonts w:ascii="Arial" w:hAnsi="Arial" w:cs="Arial"/>
-              </w:rPr>
-              <w:t>Function name: functionTwo</w:t>
-            </w:r>
+              <w:t>Command(</w:t>
+            </w:r>
+            <w:proofErr w:type="spellStart"/>
+            <w:r>
+              <w:rPr>
+                <w:rFonts w:ascii="Arial" w:hAnsi="Arial" w:cs="Arial"/>
+              </w:rPr>
+              <w:t>use,call,quit</w:t>
+            </w:r>
+            <w:proofErr w:type="spellEnd"/>
+            <w:r>
+              <w:rPr>
+                <w:rFonts w:ascii="Arial" w:hAnsi="Arial" w:cs="Arial"/>
+              </w:rPr>
+              <w:t>): call</w:t>
+            </w:r>
+          </w:p>
+          <w:p>
+            <w:pPr>
+              <w:rPr>
+                <w:rFonts w:ascii="Arial" w:hAnsi="Arial" w:cs="Arial"/>
+              </w:rPr>
+            </w:pPr>
+            <w:r>
+              <w:rPr>
+                <w:rFonts w:ascii="Arial" w:hAnsi="Arial" w:cs="Arial"/>
+              </w:rPr>
+              <w:t xml:space="preserve">Function name: </w:t>
+            </w:r>
+            <w:proofErr w:type="spellStart"/>
+            <w:r>
+              <w:rPr>
+                <w:rFonts w:ascii="Arial" w:hAnsi="Arial" w:cs="Arial"/>
+              </w:rPr>
+              <w:t>functionTwo</w:t>
+            </w:r>
+            <w:proofErr w:type="spellEnd"/>
           </w:p>
           <w:p>
             <w:pPr>
@@ -4671,7 +6246,21 @@
               <w:rPr>
                 <w:rFonts w:ascii="Arial" w:hAnsi="Arial" w:cs="Arial"/>
               </w:rPr>
-              <w:t>Command(use,call,quit): use</w:t>
+              <w:t>Command(</w:t>
+            </w:r>
+            <w:proofErr w:type="spellStart"/>
+            <w:r>
+              <w:rPr>
+                <w:rFonts w:ascii="Arial" w:hAnsi="Arial" w:cs="Arial"/>
+              </w:rPr>
+              <w:t>use,call,quit</w:t>
+            </w:r>
+            <w:proofErr w:type="spellEnd"/>
+            <w:r>
+              <w:rPr>
+                <w:rFonts w:ascii="Arial" w:hAnsi="Arial" w:cs="Arial"/>
+              </w:rPr>
+              <w:t>): use</w:t>
             </w:r>
           </w:p>
           <w:p>
@@ -4697,21 +6286,43 @@
               <w:rPr>
                 <w:rFonts w:ascii="Arial" w:hAnsi="Arial" w:cs="Arial"/>
               </w:rPr>
-              <w:t>Command(use,call,quit): call</w:t>
-            </w:r>
-          </w:p>
-          <w:p>
-            <w:pPr>
-              <w:rPr>
-                <w:rFonts w:ascii="Arial" w:hAnsi="Arial" w:cs="Arial"/>
-              </w:rPr>
-            </w:pPr>
-            <w:r>
-              <w:rPr>
-                <w:rFonts w:ascii="Arial" w:hAnsi="Arial" w:cs="Arial"/>
-              </w:rPr>
-              <w:t>Function name: functionThree</w:t>
-            </w:r>
+              <w:t>Command(</w:t>
+            </w:r>
+            <w:proofErr w:type="spellStart"/>
+            <w:r>
+              <w:rPr>
+                <w:rFonts w:ascii="Arial" w:hAnsi="Arial" w:cs="Arial"/>
+              </w:rPr>
+              <w:t>use,call,quit</w:t>
+            </w:r>
+            <w:proofErr w:type="spellEnd"/>
+            <w:r>
+              <w:rPr>
+                <w:rFonts w:ascii="Arial" w:hAnsi="Arial" w:cs="Arial"/>
+              </w:rPr>
+              <w:t>): call</w:t>
+            </w:r>
+          </w:p>
+          <w:p>
+            <w:pPr>
+              <w:rPr>
+                <w:rFonts w:ascii="Arial" w:hAnsi="Arial" w:cs="Arial"/>
+              </w:rPr>
+            </w:pPr>
+            <w:r>
+              <w:rPr>
+                <w:rFonts w:ascii="Arial" w:hAnsi="Arial" w:cs="Arial"/>
+              </w:rPr>
+              <w:t xml:space="preserve">Function name: </w:t>
+            </w:r>
+            <w:proofErr w:type="spellStart"/>
+            <w:r>
+              <w:rPr>
+                <w:rFonts w:ascii="Arial" w:hAnsi="Arial" w:cs="Arial"/>
+              </w:rPr>
+              <w:t>functionThree</w:t>
+            </w:r>
+            <w:proofErr w:type="spellEnd"/>
           </w:p>
           <w:p>
             <w:pPr>
@@ -4738,7 +6349,21 @@
               <w:rPr>
                 <w:rFonts w:ascii="Arial" w:hAnsi="Arial" w:cs="Arial"/>
               </w:rPr>
-              <w:t>Command(use,call,quit): quit</w:t>
+              <w:t>Command(</w:t>
+            </w:r>
+            <w:proofErr w:type="spellStart"/>
+            <w:r>
+              <w:rPr>
+                <w:rFonts w:ascii="Arial" w:hAnsi="Arial" w:cs="Arial"/>
+              </w:rPr>
+              <w:t>use,call,quit</w:t>
+            </w:r>
+            <w:proofErr w:type="spellEnd"/>
+            <w:r>
+              <w:rPr>
+                <w:rFonts w:ascii="Arial" w:hAnsi="Arial" w:cs="Arial"/>
+              </w:rPr>
+              <w:t>): quit</w:t>
             </w:r>
           </w:p>
         </w:tc>
@@ -4762,7 +6387,6 @@
                 <w:b/>
                 <w:bCs/>
               </w:rPr>
-              <w:lastRenderedPageBreak/>
               <w:t>Output</w:t>
             </w:r>
           </w:p>
@@ -4802,7 +6426,7 @@
                           <pic:cNvPicPr/>
                         </pic:nvPicPr>
                         <pic:blipFill>
-                          <a:blip r:embed="rId15"/>
+                          <a:blip r:embed="rId17"/>
                           <a:stretch>
                             <a:fillRect/>
                           </a:stretch>
@@ -5238,8 +6862,20 @@
                 <w:sz w:val="22"/>
                 <w:szCs w:val="22"/>
               </w:rPr>
-              <w:t xml:space="preserve">   functionOne</w:t>
-            </w:r>
+              <w:t xml:space="preserve">   </w:t>
+            </w:r>
+            <w:proofErr w:type="spellStart"/>
+            <w:r>
+              <w:rPr>
+                <w:rFonts w:ascii="Courier New" w:hAnsi="Courier New" w:cs="Courier New"/>
+                <w:b/>
+                <w:bCs/>
+                <w:sz w:val="22"/>
+                <w:szCs w:val="22"/>
+              </w:rPr>
+              <w:t>functionOne</w:t>
+            </w:r>
+            <w:proofErr w:type="spellEnd"/>
           </w:p>
         </w:tc>
       </w:tr>
@@ -5345,7 +6981,7 @@
                           <pic:cNvPicPr/>
                         </pic:nvPicPr>
                         <pic:blipFill>
-                          <a:blip r:embed="rId16"/>
+                          <a:blip r:embed="rId18"/>
                           <a:stretch>
                             <a:fillRect/>
                           </a:stretch>
@@ -5698,8 +7334,20 @@
                 <w:sz w:val="22"/>
                 <w:szCs w:val="22"/>
               </w:rPr>
-              <w:t>call functionOne</w:t>
-            </w:r>
+              <w:t xml:space="preserve">call </w:t>
+            </w:r>
+            <w:proofErr w:type="spellStart"/>
+            <w:r>
+              <w:rPr>
+                <w:rFonts w:ascii="Courier New" w:hAnsi="Courier New" w:cs="Courier New"/>
+                <w:b/>
+                <w:bCs/>
+                <w:sz w:val="22"/>
+                <w:szCs w:val="22"/>
+              </w:rPr>
+              <w:t>functionOne</w:t>
+            </w:r>
+            <w:proofErr w:type="spellEnd"/>
           </w:p>
         </w:tc>
       </w:tr>
@@ -5799,7 +7447,7 @@
                           <pic:cNvPicPr/>
                         </pic:nvPicPr>
                         <pic:blipFill>
-                          <a:blip r:embed="rId17"/>
+                          <a:blip r:embed="rId19"/>
                           <a:stretch>
                             <a:fillRect/>
                           </a:stretch>
@@ -6234,7 +7882,7 @@
   <w:style w:type="paragraph" w:default="1" w:styleId="Normal">
     <w:name w:val="Normal"/>
     <w:qFormat/>
-    <w:rsid w:val="004F0459"/>
+    <w:rsid w:val="00F8566E"/>
     <w:rPr>
       <w:sz w:val="24"/>
       <w:szCs w:val="24"/>
@@ -6853,6 +8501,29 @@
       <w:rFonts w:cs="Times New Roman"/>
     </w:rPr>
   </w:style>
+  <w:style w:type="character" w:styleId="Hyperlink">
+    <w:name w:val="Hyperlink"/>
+    <w:basedOn w:val="DefaultParagraphFont"/>
+    <w:uiPriority w:val="99"/>
+    <w:unhideWhenUsed/>
+    <w:rsid w:val="00613096"/>
+    <w:rPr>
+      <w:color w:val="467886" w:themeColor="hyperlink"/>
+      <w:u w:val="single"/>
+    </w:rPr>
+  </w:style>
+  <w:style w:type="character" w:styleId="UnresolvedMention">
+    <w:name w:val="Unresolved Mention"/>
+    <w:basedOn w:val="DefaultParagraphFont"/>
+    <w:uiPriority w:val="99"/>
+    <w:semiHidden/>
+    <w:unhideWhenUsed/>
+    <w:rsid w:val="00613096"/>
+    <w:rPr>
+      <w:color w:val="605E5C"/>
+      <w:shd w:val="clear" w:color="auto" w:fill="E1DFDD"/>
+    </w:rPr>
+  </w:style>
 </w:styles>
 </file>
 

--- a/README.docx
+++ b/README.docx
@@ -2260,7 +2260,14 @@
         <w:rPr>
           <w:rFonts w:ascii="Arial" w:hAnsi="Arial" w:cs="Arial"/>
         </w:rPr>
-        <w:t>to the file $HOME/.</w:t>
+        <w:t>to the file $HOME</w:t>
+      </w:r>
+      <w:proofErr w:type="gramStart"/>
+      <w:r>
+        <w:rPr>
+          <w:rFonts w:ascii="Arial" w:hAnsi="Arial" w:cs="Arial"/>
+        </w:rPr>
+        <w:t>/.</w:t>
       </w:r>
       <w:proofErr w:type="spellStart"/>
       <w:r>
@@ -2270,6 +2277,7 @@
         <w:t>bashrc</w:t>
       </w:r>
       <w:proofErr w:type="spellEnd"/>
+      <w:proofErr w:type="gramEnd"/>
     </w:p>
     <w:p>
       <w:pPr>
@@ -2911,17 +2919,13 @@
             <w:pPr>
               <w:rPr>
                 <w:rFonts w:ascii="Courier New" w:hAnsi="Courier New" w:cs="Courier New"/>
-                <w:b/>
-                <w:bCs/>
-                <w:sz w:val="22"/>
-                <w:szCs w:val="22"/>
-              </w:rPr>
-            </w:pPr>
-            <w:r>
-              <w:rPr>
-                <w:rFonts w:ascii="Courier New" w:hAnsi="Courier New" w:cs="Courier New"/>
-                <w:b/>
-                <w:bCs/>
+                <w:sz w:val="22"/>
+                <w:szCs w:val="22"/>
+              </w:rPr>
+            </w:pPr>
+            <w:r>
+              <w:rPr>
+                <w:rFonts w:ascii="Courier New" w:hAnsi="Courier New" w:cs="Courier New"/>
                 <w:sz w:val="22"/>
                 <w:szCs w:val="22"/>
               </w:rPr>
@@ -2932,17 +2936,13 @@
             <w:pPr>
               <w:rPr>
                 <w:rFonts w:ascii="Courier New" w:hAnsi="Courier New" w:cs="Courier New"/>
-                <w:b/>
-                <w:bCs/>
-                <w:sz w:val="22"/>
-                <w:szCs w:val="22"/>
-              </w:rPr>
-            </w:pPr>
-            <w:r>
-              <w:rPr>
-                <w:rFonts w:ascii="Courier New" w:hAnsi="Courier New" w:cs="Courier New"/>
-                <w:b/>
-                <w:bCs/>
+                <w:sz w:val="22"/>
+                <w:szCs w:val="22"/>
+              </w:rPr>
+            </w:pPr>
+            <w:r>
+              <w:rPr>
+                <w:rFonts w:ascii="Courier New" w:hAnsi="Courier New" w:cs="Courier New"/>
                 <w:sz w:val="22"/>
                 <w:szCs w:val="22"/>
               </w:rPr>
@@ -2953,17 +2953,13 @@
             <w:pPr>
               <w:rPr>
                 <w:rFonts w:ascii="Courier New" w:hAnsi="Courier New" w:cs="Courier New"/>
-                <w:b/>
-                <w:bCs/>
-                <w:sz w:val="22"/>
-                <w:szCs w:val="22"/>
-              </w:rPr>
-            </w:pPr>
-            <w:r>
-              <w:rPr>
-                <w:rFonts w:ascii="Courier New" w:hAnsi="Courier New" w:cs="Courier New"/>
-                <w:b/>
-                <w:bCs/>
+                <w:sz w:val="22"/>
+                <w:szCs w:val="22"/>
+              </w:rPr>
+            </w:pPr>
+            <w:r>
+              <w:rPr>
+                <w:rFonts w:ascii="Courier New" w:hAnsi="Courier New" w:cs="Courier New"/>
                 <w:sz w:val="22"/>
                 <w:szCs w:val="22"/>
               </w:rPr>
@@ -2973,8 +2969,6 @@
             <w:r>
               <w:rPr>
                 <w:rFonts w:ascii="Courier New" w:hAnsi="Courier New" w:cs="Courier New"/>
-                <w:b/>
-                <w:bCs/>
                 <w:sz w:val="22"/>
                 <w:szCs w:val="22"/>
               </w:rPr>
@@ -2986,17 +2980,13 @@
             <w:pPr>
               <w:rPr>
                 <w:rFonts w:ascii="Courier New" w:hAnsi="Courier New" w:cs="Courier New"/>
-                <w:b/>
-                <w:bCs/>
-                <w:sz w:val="22"/>
-                <w:szCs w:val="22"/>
-              </w:rPr>
-            </w:pPr>
-            <w:r>
-              <w:rPr>
-                <w:rFonts w:ascii="Courier New" w:hAnsi="Courier New" w:cs="Courier New"/>
-                <w:b/>
-                <w:bCs/>
+                <w:sz w:val="22"/>
+                <w:szCs w:val="22"/>
+              </w:rPr>
+            </w:pPr>
+            <w:r>
+              <w:rPr>
+                <w:rFonts w:ascii="Courier New" w:hAnsi="Courier New" w:cs="Courier New"/>
                 <w:sz w:val="22"/>
                 <w:szCs w:val="22"/>
               </w:rPr>
@@ -3006,8 +2996,6 @@
             <w:r>
               <w:rPr>
                 <w:rFonts w:ascii="Courier New" w:hAnsi="Courier New" w:cs="Courier New"/>
-                <w:b/>
-                <w:bCs/>
                 <w:sz w:val="22"/>
                 <w:szCs w:val="22"/>
               </w:rPr>
@@ -3019,17 +3007,13 @@
             <w:pPr>
               <w:rPr>
                 <w:rFonts w:ascii="Courier New" w:hAnsi="Courier New" w:cs="Courier New"/>
-                <w:b/>
-                <w:bCs/>
-                <w:sz w:val="22"/>
-                <w:szCs w:val="22"/>
-              </w:rPr>
-            </w:pPr>
-            <w:r>
-              <w:rPr>
-                <w:rFonts w:ascii="Courier New" w:hAnsi="Courier New" w:cs="Courier New"/>
-                <w:b/>
-                <w:bCs/>
+                <w:sz w:val="22"/>
+                <w:szCs w:val="22"/>
+              </w:rPr>
+            </w:pPr>
+            <w:r>
+              <w:rPr>
+                <w:rFonts w:ascii="Courier New" w:hAnsi="Courier New" w:cs="Courier New"/>
                 <w:sz w:val="22"/>
                 <w:szCs w:val="22"/>
               </w:rPr>
@@ -3040,17 +3024,13 @@
             <w:pPr>
               <w:rPr>
                 <w:rFonts w:ascii="Courier New" w:hAnsi="Courier New" w:cs="Courier New"/>
-                <w:b/>
-                <w:bCs/>
-                <w:sz w:val="22"/>
-                <w:szCs w:val="22"/>
-              </w:rPr>
-            </w:pPr>
-            <w:r>
-              <w:rPr>
-                <w:rFonts w:ascii="Courier New" w:hAnsi="Courier New" w:cs="Courier New"/>
-                <w:b/>
-                <w:bCs/>
+                <w:sz w:val="22"/>
+                <w:szCs w:val="22"/>
+              </w:rPr>
+            </w:pPr>
+            <w:r>
+              <w:rPr>
+                <w:rFonts w:ascii="Courier New" w:hAnsi="Courier New" w:cs="Courier New"/>
                 <w:sz w:val="22"/>
                 <w:szCs w:val="22"/>
               </w:rPr>
@@ -3070,8 +3050,6 @@
             <w:r>
               <w:rPr>
                 <w:rFonts w:ascii="Courier New" w:hAnsi="Courier New" w:cs="Courier New"/>
-                <w:b/>
-                <w:bCs/>
                 <w:sz w:val="22"/>
                 <w:szCs w:val="22"/>
               </w:rPr>
@@ -3081,8 +3059,6 @@
             <w:r>
               <w:rPr>
                 <w:rFonts w:ascii="Courier New" w:hAnsi="Courier New" w:cs="Courier New"/>
-                <w:b/>
-                <w:bCs/>
                 <w:sz w:val="22"/>
                 <w:szCs w:val="22"/>
               </w:rPr>
@@ -3123,69 +3099,73 @@
             <w:pPr>
               <w:rPr>
                 <w:rFonts w:ascii="Courier New" w:hAnsi="Courier New" w:cs="Courier New"/>
-                <w:b/>
-                <w:bCs/>
-                <w:sz w:val="22"/>
-                <w:szCs w:val="22"/>
-              </w:rPr>
-            </w:pPr>
-            <w:r>
-              <w:rPr>
-                <w:rFonts w:ascii="Courier New" w:hAnsi="Courier New" w:cs="Courier New"/>
-                <w:b/>
-                <w:bCs/>
-                <w:sz w:val="22"/>
-                <w:szCs w:val="22"/>
-              </w:rPr>
-              <w:t>One</w:t>
-            </w:r>
-          </w:p>
-          <w:p>
-            <w:pPr>
-              <w:rPr>
-                <w:rFonts w:ascii="Courier New" w:hAnsi="Courier New" w:cs="Courier New"/>
-                <w:b/>
-                <w:bCs/>
-                <w:sz w:val="22"/>
-                <w:szCs w:val="22"/>
-              </w:rPr>
-            </w:pPr>
-            <w:r>
-              <w:rPr>
-                <w:rFonts w:ascii="Courier New" w:hAnsi="Courier New" w:cs="Courier New"/>
-                <w:b/>
-                <w:bCs/>
-                <w:sz w:val="22"/>
-                <w:szCs w:val="22"/>
-              </w:rPr>
-              <w:t>Two</w:t>
-            </w:r>
-          </w:p>
-          <w:p>
-            <w:pPr>
-              <w:rPr>
-                <w:rFonts w:ascii="Courier New" w:hAnsi="Courier New" w:cs="Courier New"/>
-                <w:b/>
-                <w:bCs/>
-                <w:sz w:val="22"/>
-                <w:szCs w:val="22"/>
-              </w:rPr>
-            </w:pPr>
-            <w:r>
-              <w:rPr>
-                <w:rFonts w:ascii="Courier New" w:hAnsi="Courier New" w:cs="Courier New"/>
-                <w:b/>
-                <w:bCs/>
-                <w:sz w:val="22"/>
-                <w:szCs w:val="22"/>
-              </w:rPr>
-              <w:t>T</w:t>
-            </w:r>
-            <w:r>
-              <w:rPr>
-                <w:rFonts w:ascii="Courier New" w:hAnsi="Courier New" w:cs="Courier New"/>
-                <w:b/>
-                <w:bCs/>
+                <w:sz w:val="22"/>
+                <w:szCs w:val="22"/>
+              </w:rPr>
+            </w:pPr>
+            <w:r>
+              <w:rPr>
+                <w:rFonts w:ascii="Courier New" w:hAnsi="Courier New" w:cs="Courier New"/>
+                <w:sz w:val="22"/>
+                <w:szCs w:val="22"/>
+              </w:rPr>
+              <w:t>o</w:t>
+            </w:r>
+            <w:r>
+              <w:rPr>
+                <w:rFonts w:ascii="Courier New" w:hAnsi="Courier New" w:cs="Courier New"/>
+                <w:sz w:val="22"/>
+                <w:szCs w:val="22"/>
+              </w:rPr>
+              <w:t>ne</w:t>
+            </w:r>
+          </w:p>
+          <w:p>
+            <w:pPr>
+              <w:rPr>
+                <w:rFonts w:ascii="Courier New" w:hAnsi="Courier New" w:cs="Courier New"/>
+                <w:sz w:val="22"/>
+                <w:szCs w:val="22"/>
+              </w:rPr>
+            </w:pPr>
+            <w:r>
+              <w:rPr>
+                <w:rFonts w:ascii="Courier New" w:hAnsi="Courier New" w:cs="Courier New"/>
+                <w:sz w:val="22"/>
+                <w:szCs w:val="22"/>
+              </w:rPr>
+              <w:t>t</w:t>
+            </w:r>
+            <w:r>
+              <w:rPr>
+                <w:rFonts w:ascii="Courier New" w:hAnsi="Courier New" w:cs="Courier New"/>
+                <w:sz w:val="22"/>
+                <w:szCs w:val="22"/>
+              </w:rPr>
+              <w:t>wo</w:t>
+            </w:r>
+          </w:p>
+          <w:p>
+            <w:pPr>
+              <w:rPr>
+                <w:rFonts w:ascii="Courier New" w:hAnsi="Courier New" w:cs="Courier New"/>
+                <w:b/>
+                <w:bCs/>
+                <w:sz w:val="22"/>
+                <w:szCs w:val="22"/>
+              </w:rPr>
+            </w:pPr>
+            <w:r>
+              <w:rPr>
+                <w:rFonts w:ascii="Courier New" w:hAnsi="Courier New" w:cs="Courier New"/>
+                <w:sz w:val="22"/>
+                <w:szCs w:val="22"/>
+              </w:rPr>
+              <w:t>t</w:t>
+            </w:r>
+            <w:r>
+              <w:rPr>
+                <w:rFonts w:ascii="Courier New" w:hAnsi="Courier New" w:cs="Courier New"/>
                 <w:sz w:val="22"/>
                 <w:szCs w:val="22"/>
               </w:rPr>
@@ -3684,17 +3664,13 @@
             <w:pPr>
               <w:rPr>
                 <w:rFonts w:ascii="Courier New" w:hAnsi="Courier New" w:cs="Courier New"/>
-                <w:b/>
-                <w:bCs/>
-                <w:sz w:val="22"/>
-                <w:szCs w:val="22"/>
-              </w:rPr>
-            </w:pPr>
-            <w:r>
-              <w:rPr>
-                <w:rFonts w:ascii="Courier New" w:hAnsi="Courier New" w:cs="Courier New"/>
-                <w:b/>
-                <w:bCs/>
+                <w:sz w:val="22"/>
+                <w:szCs w:val="22"/>
+              </w:rPr>
+            </w:pPr>
+            <w:r>
+              <w:rPr>
+                <w:rFonts w:ascii="Courier New" w:hAnsi="Courier New" w:cs="Courier New"/>
                 <w:sz w:val="22"/>
                 <w:szCs w:val="22"/>
               </w:rPr>
@@ -3705,15 +3681,11 @@
             <w:pPr>
               <w:rPr>
                 <w:rFonts w:ascii="Arial" w:hAnsi="Arial" w:cs="Arial"/>
-                <w:b/>
-                <w:bCs/>
-              </w:rPr>
-            </w:pPr>
-            <w:r>
-              <w:rPr>
-                <w:rFonts w:ascii="Courier New" w:hAnsi="Courier New" w:cs="Courier New"/>
-                <w:b/>
-                <w:bCs/>
+              </w:rPr>
+            </w:pPr>
+            <w:r>
+              <w:rPr>
+                <w:rFonts w:ascii="Courier New" w:hAnsi="Courier New" w:cs="Courier New"/>
                 <w:sz w:val="22"/>
                 <w:szCs w:val="22"/>
               </w:rPr>
@@ -3723,8 +3695,6 @@
             <w:r>
               <w:rPr>
                 <w:rFonts w:ascii="Courier New" w:hAnsi="Courier New" w:cs="Courier New"/>
-                <w:b/>
-                <w:bCs/>
                 <w:sz w:val="22"/>
                 <w:szCs w:val="22"/>
               </w:rPr>
@@ -3765,15 +3735,11 @@
             <w:pPr>
               <w:rPr>
                 <w:rFonts w:ascii="Arial" w:hAnsi="Arial" w:cs="Arial"/>
-                <w:b/>
-                <w:bCs/>
-              </w:rPr>
-            </w:pPr>
-            <w:r>
-              <w:rPr>
-                <w:rFonts w:ascii="Courier New" w:hAnsi="Courier New" w:cs="Courier New"/>
-                <w:b/>
-                <w:bCs/>
+              </w:rPr>
+            </w:pPr>
+            <w:r>
+              <w:rPr>
+                <w:rFonts w:ascii="Courier New" w:hAnsi="Courier New" w:cs="Courier New"/>
                 <w:sz w:val="22"/>
                 <w:szCs w:val="22"/>
               </w:rPr>
@@ -4208,17 +4174,13 @@
             <w:pPr>
               <w:rPr>
                 <w:rFonts w:ascii="Courier New" w:hAnsi="Courier New" w:cs="Courier New"/>
-                <w:b/>
-                <w:bCs/>
-                <w:sz w:val="22"/>
-                <w:szCs w:val="22"/>
-              </w:rPr>
-            </w:pPr>
-            <w:r>
-              <w:rPr>
-                <w:rFonts w:ascii="Courier New" w:hAnsi="Courier New" w:cs="Courier New"/>
-                <w:b/>
-                <w:bCs/>
+                <w:sz w:val="22"/>
+                <w:szCs w:val="22"/>
+              </w:rPr>
+            </w:pPr>
+            <w:r>
+              <w:rPr>
+                <w:rFonts w:ascii="Courier New" w:hAnsi="Courier New" w:cs="Courier New"/>
                 <w:sz w:val="22"/>
                 <w:szCs w:val="22"/>
               </w:rPr>
@@ -4228,8 +4190,6 @@
             <w:r>
               <w:rPr>
                 <w:rFonts w:ascii="Courier New" w:hAnsi="Courier New" w:cs="Courier New"/>
-                <w:b/>
-                <w:bCs/>
                 <w:sz w:val="22"/>
                 <w:szCs w:val="22"/>
               </w:rPr>
@@ -4241,17 +4201,13 @@
             <w:pPr>
               <w:rPr>
                 <w:rFonts w:ascii="Courier New" w:hAnsi="Courier New" w:cs="Courier New"/>
-                <w:b/>
-                <w:bCs/>
-                <w:sz w:val="22"/>
-                <w:szCs w:val="22"/>
-              </w:rPr>
-            </w:pPr>
-            <w:r>
-              <w:rPr>
-                <w:rFonts w:ascii="Courier New" w:hAnsi="Courier New" w:cs="Courier New"/>
-                <w:b/>
-                <w:bCs/>
+                <w:sz w:val="22"/>
+                <w:szCs w:val="22"/>
+              </w:rPr>
+            </w:pPr>
+            <w:r>
+              <w:rPr>
+                <w:rFonts w:ascii="Courier New" w:hAnsi="Courier New" w:cs="Courier New"/>
                 <w:sz w:val="22"/>
                 <w:szCs w:val="22"/>
               </w:rPr>
@@ -4261,8 +4217,6 @@
             <w:r>
               <w:rPr>
                 <w:rFonts w:ascii="Courier New" w:hAnsi="Courier New" w:cs="Courier New"/>
-                <w:b/>
-                <w:bCs/>
                 <w:sz w:val="22"/>
                 <w:szCs w:val="22"/>
               </w:rPr>
@@ -4304,15 +4258,15 @@
             <w:pPr>
               <w:rPr>
                 <w:rFonts w:ascii="Arial" w:hAnsi="Arial" w:cs="Arial"/>
-                <w:b/>
-                <w:bCs/>
-              </w:rPr>
-            </w:pPr>
-            <w:r>
-              <w:rPr>
-                <w:rFonts w:ascii="Arial" w:hAnsi="Arial" w:cs="Arial"/>
-                <w:b/>
-                <w:bCs/>
+                <w:sz w:val="22"/>
+                <w:szCs w:val="22"/>
+              </w:rPr>
+            </w:pPr>
+            <w:r>
+              <w:rPr>
+                <w:rFonts w:ascii="Arial" w:hAnsi="Arial" w:cs="Arial"/>
+                <w:sz w:val="22"/>
+                <w:szCs w:val="22"/>
               </w:rPr>
               <w:t>File /home/</w:t>
             </w:r>
@@ -4320,8 +4274,8 @@
             <w:r>
               <w:rPr>
                 <w:rFonts w:ascii="Arial" w:hAnsi="Arial" w:cs="Arial"/>
-                <w:b/>
-                <w:bCs/>
+                <w:sz w:val="22"/>
+                <w:szCs w:val="22"/>
               </w:rPr>
               <w:t>rdelarosa</w:t>
             </w:r>
@@ -4329,8 +4283,8 @@
             <w:r>
               <w:rPr>
                 <w:rFonts w:ascii="Arial" w:hAnsi="Arial" w:cs="Arial"/>
-                <w:b/>
-                <w:bCs/>
+                <w:sz w:val="22"/>
+                <w:szCs w:val="22"/>
               </w:rPr>
               <w:t>/</w:t>
             </w:r>
@@ -4338,8 +4292,8 @@
             <w:r>
               <w:rPr>
                 <w:rFonts w:ascii="Arial" w:hAnsi="Arial" w:cs="Arial"/>
-                <w:b/>
-                <w:bCs/>
+                <w:sz w:val="22"/>
+                <w:szCs w:val="22"/>
               </w:rPr>
               <w:t>wspacebpc</w:t>
             </w:r>
@@ -4347,8 +4301,8 @@
             <w:r>
               <w:rPr>
                 <w:rFonts w:ascii="Arial" w:hAnsi="Arial" w:cs="Arial"/>
-                <w:b/>
-                <w:bCs/>
+                <w:sz w:val="22"/>
+                <w:szCs w:val="22"/>
               </w:rPr>
               <w:t>/</w:t>
             </w:r>
@@ -4356,8 +4310,8 @@
             <w:r>
               <w:rPr>
                 <w:rFonts w:ascii="Arial" w:hAnsi="Arial" w:cs="Arial"/>
-                <w:b/>
-                <w:bCs/>
+                <w:sz w:val="22"/>
+                <w:szCs w:val="22"/>
               </w:rPr>
               <w:t>sotest</w:t>
             </w:r>
@@ -4365,8 +4319,8 @@
             <w:r>
               <w:rPr>
                 <w:rFonts w:ascii="Arial" w:hAnsi="Arial" w:cs="Arial"/>
-                <w:b/>
-                <w:bCs/>
+                <w:sz w:val="22"/>
+                <w:szCs w:val="22"/>
               </w:rPr>
               <w:t>/bin/</w:t>
             </w:r>
@@ -4374,8 +4328,8 @@
             <w:r>
               <w:rPr>
                 <w:rFonts w:ascii="Arial" w:hAnsi="Arial" w:cs="Arial"/>
-                <w:b/>
-                <w:bCs/>
+                <w:sz w:val="22"/>
+                <w:szCs w:val="22"/>
               </w:rPr>
               <w:t>functionsFour.o</w:t>
             </w:r>
@@ -4383,8 +4337,8 @@
             <w:r>
               <w:rPr>
                 <w:rFonts w:ascii="Arial" w:hAnsi="Arial" w:cs="Arial"/>
-                <w:b/>
-                <w:bCs/>
+                <w:sz w:val="22"/>
+                <w:szCs w:val="22"/>
               </w:rPr>
               <w:t xml:space="preserve"> not found or this file is not a shared library</w:t>
             </w:r>
@@ -4838,17 +4792,13 @@
             <w:pPr>
               <w:rPr>
                 <w:rFonts w:ascii="Courier New" w:hAnsi="Courier New" w:cs="Courier New"/>
-                <w:b/>
-                <w:bCs/>
-                <w:sz w:val="22"/>
-                <w:szCs w:val="22"/>
-              </w:rPr>
-            </w:pPr>
-            <w:r>
-              <w:rPr>
-                <w:rFonts w:ascii="Courier New" w:hAnsi="Courier New" w:cs="Courier New"/>
-                <w:b/>
-                <w:bCs/>
+                <w:sz w:val="22"/>
+                <w:szCs w:val="22"/>
+              </w:rPr>
+            </w:pPr>
+            <w:r>
+              <w:rPr>
+                <w:rFonts w:ascii="Courier New" w:hAnsi="Courier New" w:cs="Courier New"/>
                 <w:sz w:val="22"/>
                 <w:szCs w:val="22"/>
               </w:rPr>
@@ -4859,17 +4809,13 @@
             <w:pPr>
               <w:rPr>
                 <w:rFonts w:ascii="Courier New" w:hAnsi="Courier New" w:cs="Courier New"/>
-                <w:b/>
-                <w:bCs/>
-                <w:sz w:val="22"/>
-                <w:szCs w:val="22"/>
-              </w:rPr>
-            </w:pPr>
-            <w:r>
-              <w:rPr>
-                <w:rFonts w:ascii="Courier New" w:hAnsi="Courier New" w:cs="Courier New"/>
-                <w:b/>
-                <w:bCs/>
+                <w:sz w:val="22"/>
+                <w:szCs w:val="22"/>
+              </w:rPr>
+            </w:pPr>
+            <w:r>
+              <w:rPr>
+                <w:rFonts w:ascii="Courier New" w:hAnsi="Courier New" w:cs="Courier New"/>
                 <w:sz w:val="22"/>
                 <w:szCs w:val="22"/>
               </w:rPr>
@@ -4879,8 +4825,6 @@
             <w:r>
               <w:rPr>
                 <w:rFonts w:ascii="Courier New" w:hAnsi="Courier New" w:cs="Courier New"/>
-                <w:b/>
-                <w:bCs/>
                 <w:sz w:val="22"/>
                 <w:szCs w:val="22"/>
               </w:rPr>
@@ -4892,17 +4836,13 @@
             <w:pPr>
               <w:rPr>
                 <w:rFonts w:ascii="Courier New" w:hAnsi="Courier New" w:cs="Courier New"/>
-                <w:b/>
-                <w:bCs/>
-                <w:sz w:val="22"/>
-                <w:szCs w:val="22"/>
-              </w:rPr>
-            </w:pPr>
-            <w:r>
-              <w:rPr>
-                <w:rFonts w:ascii="Courier New" w:hAnsi="Courier New" w:cs="Courier New"/>
-                <w:b/>
-                <w:bCs/>
+                <w:sz w:val="22"/>
+                <w:szCs w:val="22"/>
+              </w:rPr>
+            </w:pPr>
+            <w:r>
+              <w:rPr>
+                <w:rFonts w:ascii="Courier New" w:hAnsi="Courier New" w:cs="Courier New"/>
                 <w:sz w:val="22"/>
                 <w:szCs w:val="22"/>
               </w:rPr>
@@ -4912,8 +4852,6 @@
             <w:r>
               <w:rPr>
                 <w:rFonts w:ascii="Courier New" w:hAnsi="Courier New" w:cs="Courier New"/>
-                <w:b/>
-                <w:bCs/>
                 <w:sz w:val="22"/>
                 <w:szCs w:val="22"/>
               </w:rPr>
@@ -4953,24 +4891,18 @@
           <w:p>
             <w:pPr>
               <w:rPr>
-                <w:rFonts w:ascii="Arial" w:hAnsi="Arial" w:cs="Arial"/>
-                <w:b/>
-                <w:bCs/>
-              </w:rPr>
-            </w:pPr>
-            <w:r>
-              <w:rPr>
-                <w:rFonts w:ascii="Arial" w:hAnsi="Arial" w:cs="Arial"/>
-                <w:b/>
-                <w:bCs/>
-              </w:rPr>
-              <w:t>O</w:t>
-            </w:r>
-            <w:r>
-              <w:rPr>
-                <w:rFonts w:ascii="Arial" w:hAnsi="Arial" w:cs="Arial"/>
-                <w:b/>
-                <w:bCs/>
+                <w:rFonts w:ascii="Courier New" w:hAnsi="Courier New" w:cs="Courier New"/>
+              </w:rPr>
+            </w:pPr>
+            <w:r>
+              <w:rPr>
+                <w:rFonts w:ascii="Courier New" w:hAnsi="Courier New" w:cs="Courier New"/>
+              </w:rPr>
+              <w:t>o</w:t>
+            </w:r>
+            <w:r>
+              <w:rPr>
+                <w:rFonts w:ascii="Courier New" w:hAnsi="Courier New" w:cs="Courier New"/>
               </w:rPr>
               <w:t>ne</w:t>
             </w:r>
@@ -4979,33 +4911,25 @@
             <w:pPr>
               <w:rPr>
                 <w:rFonts w:ascii="Arial" w:hAnsi="Arial" w:cs="Arial"/>
-                <w:b/>
-                <w:bCs/>
-              </w:rPr>
-            </w:pPr>
-            <w:r>
-              <w:rPr>
-                <w:rFonts w:ascii="Arial" w:hAnsi="Arial" w:cs="Arial"/>
-                <w:b/>
-                <w:bCs/>
+              </w:rPr>
+            </w:pPr>
+            <w:r>
+              <w:rPr>
+                <w:rFonts w:ascii="Courier New" w:hAnsi="Courier New" w:cs="Courier New"/>
               </w:rPr>
               <w:t xml:space="preserve">Function </w:t>
             </w:r>
             <w:proofErr w:type="spellStart"/>
             <w:r>
               <w:rPr>
-                <w:rFonts w:ascii="Arial" w:hAnsi="Arial" w:cs="Arial"/>
-                <w:b/>
-                <w:bCs/>
+                <w:rFonts w:ascii="Courier New" w:hAnsi="Courier New" w:cs="Courier New"/>
               </w:rPr>
               <w:t>functionFive</w:t>
             </w:r>
             <w:proofErr w:type="spellEnd"/>
             <w:r>
               <w:rPr>
-                <w:rFonts w:ascii="Arial" w:hAnsi="Arial" w:cs="Arial"/>
-                <w:b/>
-                <w:bCs/>
+                <w:rFonts w:ascii="Courier New" w:hAnsi="Courier New" w:cs="Courier New"/>
               </w:rPr>
               <w:t xml:space="preserve"> doesn't found in the shared library</w:t>
             </w:r>
@@ -5490,17 +5414,13 @@
             <w:pPr>
               <w:rPr>
                 <w:rFonts w:ascii="Courier New" w:hAnsi="Courier New" w:cs="Courier New"/>
-                <w:b/>
-                <w:bCs/>
-                <w:sz w:val="22"/>
-                <w:szCs w:val="22"/>
-              </w:rPr>
-            </w:pPr>
-            <w:r>
-              <w:rPr>
-                <w:rFonts w:ascii="Courier New" w:hAnsi="Courier New" w:cs="Courier New"/>
-                <w:b/>
-                <w:bCs/>
+                <w:sz w:val="22"/>
+                <w:szCs w:val="22"/>
+              </w:rPr>
+            </w:pPr>
+            <w:r>
+              <w:rPr>
+                <w:rFonts w:ascii="Courier New" w:hAnsi="Courier New" w:cs="Courier New"/>
                 <w:sz w:val="22"/>
                 <w:szCs w:val="22"/>
               </w:rPr>
@@ -5511,17 +5431,13 @@
             <w:pPr>
               <w:rPr>
                 <w:rFonts w:ascii="Courier New" w:hAnsi="Courier New" w:cs="Courier New"/>
-                <w:b/>
-                <w:bCs/>
-                <w:sz w:val="22"/>
-                <w:szCs w:val="22"/>
-              </w:rPr>
-            </w:pPr>
-            <w:r>
-              <w:rPr>
-                <w:rFonts w:ascii="Courier New" w:hAnsi="Courier New" w:cs="Courier New"/>
-                <w:b/>
-                <w:bCs/>
+                <w:sz w:val="22"/>
+                <w:szCs w:val="22"/>
+              </w:rPr>
+            </w:pPr>
+            <w:r>
+              <w:rPr>
+                <w:rFonts w:ascii="Courier New" w:hAnsi="Courier New" w:cs="Courier New"/>
                 <w:sz w:val="22"/>
                 <w:szCs w:val="22"/>
               </w:rPr>
@@ -5532,8 +5448,6 @@
             <w:pPr>
               <w:rPr>
                 <w:rFonts w:ascii="Courier New" w:hAnsi="Courier New" w:cs="Courier New"/>
-                <w:b/>
-                <w:bCs/>
                 <w:sz w:val="22"/>
                 <w:szCs w:val="22"/>
               </w:rPr>
@@ -5542,8 +5456,6 @@
             <w:r>
               <w:rPr>
                 <w:rFonts w:ascii="Courier New" w:hAnsi="Courier New" w:cs="Courier New"/>
-                <w:b/>
-                <w:bCs/>
                 <w:sz w:val="22"/>
                 <w:szCs w:val="22"/>
               </w:rPr>
@@ -5583,24 +5495,24 @@
           <w:p>
             <w:pPr>
               <w:rPr>
-                <w:rFonts w:ascii="Arial" w:hAnsi="Arial" w:cs="Arial"/>
-                <w:b/>
-                <w:bCs/>
-              </w:rPr>
-            </w:pPr>
-            <w:r>
-              <w:rPr>
-                <w:rFonts w:ascii="Arial" w:hAnsi="Arial" w:cs="Arial"/>
-                <w:b/>
-                <w:bCs/>
-              </w:rPr>
-              <w:t>O</w:t>
-            </w:r>
-            <w:r>
-              <w:rPr>
-                <w:rFonts w:ascii="Arial" w:hAnsi="Arial" w:cs="Arial"/>
-                <w:b/>
-                <w:bCs/>
+                <w:rFonts w:ascii="Courier New" w:hAnsi="Courier New" w:cs="Courier New"/>
+                <w:sz w:val="22"/>
+                <w:szCs w:val="22"/>
+              </w:rPr>
+            </w:pPr>
+            <w:r>
+              <w:rPr>
+                <w:rFonts w:ascii="Courier New" w:hAnsi="Courier New" w:cs="Courier New"/>
+                <w:sz w:val="22"/>
+                <w:szCs w:val="22"/>
+              </w:rPr>
+              <w:t>o</w:t>
+            </w:r>
+            <w:r>
+              <w:rPr>
+                <w:rFonts w:ascii="Courier New" w:hAnsi="Courier New" w:cs="Courier New"/>
+                <w:sz w:val="22"/>
+                <w:szCs w:val="22"/>
               </w:rPr>
               <w:t>ne</w:t>
             </w:r>
@@ -5873,8 +5785,8 @@
         <w:tblLook w:val="04A0" w:firstRow="1" w:lastRow="0" w:firstColumn="1" w:lastColumn="0" w:noHBand="0" w:noVBand="1"/>
       </w:tblPr>
       <w:tblGrid>
-        <w:gridCol w:w="2114"/>
-        <w:gridCol w:w="7236"/>
+        <w:gridCol w:w="1486"/>
+        <w:gridCol w:w="7864"/>
       </w:tblGrid>
       <w:tr>
         <w:tc>
@@ -6040,17 +5952,13 @@
             <w:pPr>
               <w:rPr>
                 <w:rFonts w:ascii="Courier New" w:hAnsi="Courier New" w:cs="Courier New"/>
-                <w:b/>
-                <w:bCs/>
-                <w:sz w:val="22"/>
-                <w:szCs w:val="22"/>
-              </w:rPr>
-            </w:pPr>
-            <w:r>
-              <w:rPr>
-                <w:rFonts w:ascii="Courier New" w:hAnsi="Courier New" w:cs="Courier New"/>
-                <w:b/>
-                <w:bCs/>
+                <w:sz w:val="22"/>
+                <w:szCs w:val="22"/>
+              </w:rPr>
+            </w:pPr>
+            <w:r>
+              <w:rPr>
+                <w:rFonts w:ascii="Courier New" w:hAnsi="Courier New" w:cs="Courier New"/>
                 <w:color w:val="FF0000"/>
                 <w:sz w:val="22"/>
                 <w:szCs w:val="22"/>
@@ -6090,53 +5998,179 @@
           <w:p>
             <w:pPr>
               <w:rPr>
-                <w:rFonts w:ascii="Arial" w:hAnsi="Arial" w:cs="Arial"/>
-              </w:rPr>
-            </w:pPr>
-            <w:r>
-              <w:rPr>
-                <w:rFonts w:ascii="Arial" w:hAnsi="Arial" w:cs="Arial"/>
+                <w:rFonts w:ascii="Courier New" w:hAnsi="Courier New" w:cs="Courier New"/>
+                <w:sz w:val="22"/>
+                <w:szCs w:val="22"/>
+              </w:rPr>
+            </w:pPr>
+            <w:proofErr w:type="spellStart"/>
+            <w:r>
+              <w:rPr>
+                <w:rFonts w:ascii="Courier New" w:hAnsi="Courier New" w:cs="Courier New"/>
+                <w:sz w:val="22"/>
+                <w:szCs w:val="22"/>
+              </w:rPr>
+              <w:t>rdelarosa@</w:t>
+            </w:r>
+            <w:proofErr w:type="gramStart"/>
+            <w:r>
+              <w:rPr>
+                <w:rFonts w:ascii="Courier New" w:hAnsi="Courier New" w:cs="Courier New"/>
+                <w:sz w:val="22"/>
+                <w:szCs w:val="22"/>
+              </w:rPr>
+              <w:t>LaptopRicardo</w:t>
+            </w:r>
+            <w:proofErr w:type="spellEnd"/>
+            <w:r>
+              <w:rPr>
+                <w:rFonts w:ascii="Courier New" w:hAnsi="Courier New" w:cs="Courier New"/>
+                <w:sz w:val="22"/>
+                <w:szCs w:val="22"/>
+              </w:rPr>
+              <w:t>:~</w:t>
+            </w:r>
+            <w:proofErr w:type="gramEnd"/>
+            <w:r>
+              <w:rPr>
+                <w:rFonts w:ascii="Courier New" w:hAnsi="Courier New" w:cs="Courier New"/>
+                <w:sz w:val="22"/>
+                <w:szCs w:val="22"/>
+              </w:rPr>
+              <w:t>/</w:t>
+            </w:r>
+            <w:proofErr w:type="spellStart"/>
+            <w:r>
+              <w:rPr>
+                <w:rFonts w:ascii="Courier New" w:hAnsi="Courier New" w:cs="Courier New"/>
+                <w:sz w:val="22"/>
+                <w:szCs w:val="22"/>
+              </w:rPr>
+              <w:t>wspacebpc</w:t>
+            </w:r>
+            <w:proofErr w:type="spellEnd"/>
+            <w:r>
+              <w:rPr>
+                <w:rFonts w:ascii="Courier New" w:hAnsi="Courier New" w:cs="Courier New"/>
+                <w:sz w:val="22"/>
+                <w:szCs w:val="22"/>
+              </w:rPr>
+              <w:t>/</w:t>
+            </w:r>
+            <w:proofErr w:type="spellStart"/>
+            <w:r>
+              <w:rPr>
+                <w:rFonts w:ascii="Courier New" w:hAnsi="Courier New" w:cs="Courier New"/>
+                <w:sz w:val="22"/>
+                <w:szCs w:val="22"/>
+              </w:rPr>
+              <w:t>sotest</w:t>
+            </w:r>
+            <w:proofErr w:type="spellEnd"/>
+            <w:r>
+              <w:rPr>
+                <w:rFonts w:ascii="Courier New" w:hAnsi="Courier New" w:cs="Courier New"/>
+                <w:sz w:val="22"/>
+                <w:szCs w:val="22"/>
+              </w:rPr>
+              <w:t>$ ./runtest06.sh</w:t>
+            </w:r>
+          </w:p>
+          <w:p>
+            <w:pPr>
+              <w:rPr>
+                <w:rFonts w:ascii="Courier New" w:hAnsi="Courier New" w:cs="Courier New"/>
+                <w:sz w:val="22"/>
+                <w:szCs w:val="22"/>
+              </w:rPr>
+            </w:pPr>
+            <w:r>
+              <w:rPr>
+                <w:rFonts w:ascii="Courier New" w:hAnsi="Courier New" w:cs="Courier New"/>
+                <w:sz w:val="22"/>
+                <w:szCs w:val="22"/>
               </w:rPr>
               <w:t>Command(</w:t>
             </w:r>
             <w:proofErr w:type="spellStart"/>
-            <w:r>
-              <w:rPr>
-                <w:rFonts w:ascii="Arial" w:hAnsi="Arial" w:cs="Arial"/>
+            <w:proofErr w:type="gramStart"/>
+            <w:r>
+              <w:rPr>
+                <w:rFonts w:ascii="Courier New" w:hAnsi="Courier New" w:cs="Courier New"/>
+                <w:sz w:val="22"/>
+                <w:szCs w:val="22"/>
               </w:rPr>
               <w:t>use,quit</w:t>
             </w:r>
             <w:proofErr w:type="spellEnd"/>
-            <w:r>
-              <w:rPr>
-                <w:rFonts w:ascii="Arial" w:hAnsi="Arial" w:cs="Arial"/>
-              </w:rPr>
-              <w:t>): use libfunctionsOneAndTwo.so</w:t>
-            </w:r>
-          </w:p>
-          <w:p>
-            <w:pPr>
-              <w:rPr>
-                <w:rFonts w:ascii="Arial" w:hAnsi="Arial" w:cs="Arial"/>
-              </w:rPr>
-            </w:pPr>
-            <w:r>
-              <w:rPr>
-                <w:rFonts w:ascii="Arial" w:hAnsi="Arial" w:cs="Arial"/>
-              </w:rPr>
-              <w:t>Name of shared library: Command(</w:t>
+            <w:proofErr w:type="gramEnd"/>
+            <w:r>
+              <w:rPr>
+                <w:rFonts w:ascii="Courier New" w:hAnsi="Courier New" w:cs="Courier New"/>
+                <w:sz w:val="22"/>
+                <w:szCs w:val="22"/>
+              </w:rPr>
+              <w:t>): use</w:t>
+            </w:r>
+          </w:p>
+          <w:p>
+            <w:pPr>
+              <w:rPr>
+                <w:rFonts w:ascii="Courier New" w:hAnsi="Courier New" w:cs="Courier New"/>
+                <w:sz w:val="22"/>
+                <w:szCs w:val="22"/>
+              </w:rPr>
+            </w:pPr>
+            <w:r>
+              <w:rPr>
+                <w:rFonts w:ascii="Courier New" w:hAnsi="Courier New" w:cs="Courier New"/>
+                <w:sz w:val="22"/>
+                <w:szCs w:val="22"/>
+              </w:rPr>
+              <w:t>Name of shared library: libfunctionsOneAndTwo.so</w:t>
+            </w:r>
+          </w:p>
+          <w:p>
+            <w:pPr>
+              <w:rPr>
+                <w:rFonts w:ascii="Courier New" w:hAnsi="Courier New" w:cs="Courier New"/>
+                <w:sz w:val="22"/>
+                <w:szCs w:val="22"/>
+              </w:rPr>
+            </w:pPr>
+            <w:r>
+              <w:rPr>
+                <w:rFonts w:ascii="Courier New" w:hAnsi="Courier New" w:cs="Courier New"/>
+                <w:sz w:val="22"/>
+                <w:szCs w:val="22"/>
+              </w:rPr>
+              <w:t>Command(</w:t>
             </w:r>
             <w:proofErr w:type="spellStart"/>
-            <w:r>
-              <w:rPr>
-                <w:rFonts w:ascii="Arial" w:hAnsi="Arial" w:cs="Arial"/>
-              </w:rPr>
-              <w:t>use,call,quit</w:t>
+            <w:proofErr w:type="gramStart"/>
+            <w:r>
+              <w:rPr>
+                <w:rFonts w:ascii="Courier New" w:hAnsi="Courier New" w:cs="Courier New"/>
+                <w:sz w:val="22"/>
+                <w:szCs w:val="22"/>
+              </w:rPr>
+              <w:t>use,call</w:t>
+            </w:r>
+            <w:proofErr w:type="gramEnd"/>
+            <w:r>
+              <w:rPr>
+                <w:rFonts w:ascii="Courier New" w:hAnsi="Courier New" w:cs="Courier New"/>
+                <w:sz w:val="22"/>
+                <w:szCs w:val="22"/>
+              </w:rPr>
+              <w:t>,quit</w:t>
             </w:r>
             <w:proofErr w:type="spellEnd"/>
             <w:r>
               <w:rPr>
-                <w:rFonts w:ascii="Arial" w:hAnsi="Arial" w:cs="Arial"/>
+                <w:rFonts w:ascii="Courier New" w:hAnsi="Courier New" w:cs="Courier New"/>
+                <w:sz w:val="22"/>
+                <w:szCs w:val="22"/>
               </w:rPr>
               <w:t>): call</w:t>
             </w:r>
@@ -6144,19 +6178,25 @@
           <w:p>
             <w:pPr>
               <w:rPr>
-                <w:rFonts w:ascii="Arial" w:hAnsi="Arial" w:cs="Arial"/>
-              </w:rPr>
-            </w:pPr>
-            <w:r>
-              <w:rPr>
-                <w:rFonts w:ascii="Arial" w:hAnsi="Arial" w:cs="Arial"/>
+                <w:rFonts w:ascii="Courier New" w:hAnsi="Courier New" w:cs="Courier New"/>
+                <w:sz w:val="22"/>
+                <w:szCs w:val="22"/>
+              </w:rPr>
+            </w:pPr>
+            <w:r>
+              <w:rPr>
+                <w:rFonts w:ascii="Courier New" w:hAnsi="Courier New" w:cs="Courier New"/>
+                <w:sz w:val="22"/>
+                <w:szCs w:val="22"/>
               </w:rPr>
               <w:t xml:space="preserve">Function name: </w:t>
             </w:r>
             <w:proofErr w:type="spellStart"/>
             <w:r>
               <w:rPr>
-                <w:rFonts w:ascii="Arial" w:hAnsi="Arial" w:cs="Arial"/>
+                <w:rFonts w:ascii="Courier New" w:hAnsi="Courier New" w:cs="Courier New"/>
+                <w:sz w:val="22"/>
+                <w:szCs w:val="22"/>
               </w:rPr>
               <w:t>functionOne</w:t>
             </w:r>
@@ -6165,12 +6205,16 @@
           <w:p>
             <w:pPr>
               <w:rPr>
-                <w:rFonts w:ascii="Arial" w:hAnsi="Arial" w:cs="Arial"/>
-              </w:rPr>
-            </w:pPr>
-            <w:r>
-              <w:rPr>
-                <w:rFonts w:ascii="Arial" w:hAnsi="Arial" w:cs="Arial"/>
+                <w:rFonts w:ascii="Courier New" w:hAnsi="Courier New" w:cs="Courier New"/>
+                <w:sz w:val="22"/>
+                <w:szCs w:val="22"/>
+              </w:rPr>
+            </w:pPr>
+            <w:r>
+              <w:rPr>
+                <w:rFonts w:ascii="Courier New" w:hAnsi="Courier New" w:cs="Courier New"/>
+                <w:sz w:val="22"/>
+                <w:szCs w:val="22"/>
               </w:rPr>
               <w:t>one</w:t>
             </w:r>
@@ -6178,26 +6222,44 @@
           <w:p>
             <w:pPr>
               <w:rPr>
-                <w:rFonts w:ascii="Arial" w:hAnsi="Arial" w:cs="Arial"/>
-              </w:rPr>
-            </w:pPr>
-            <w:r>
-              <w:rPr>
-                <w:rFonts w:ascii="Arial" w:hAnsi="Arial" w:cs="Arial"/>
+                <w:rFonts w:ascii="Courier New" w:hAnsi="Courier New" w:cs="Courier New"/>
+                <w:sz w:val="22"/>
+                <w:szCs w:val="22"/>
+              </w:rPr>
+            </w:pPr>
+            <w:r>
+              <w:rPr>
+                <w:rFonts w:ascii="Courier New" w:hAnsi="Courier New" w:cs="Courier New"/>
+                <w:sz w:val="22"/>
+                <w:szCs w:val="22"/>
               </w:rPr>
               <w:t>Command(</w:t>
             </w:r>
             <w:proofErr w:type="spellStart"/>
-            <w:r>
-              <w:rPr>
-                <w:rFonts w:ascii="Arial" w:hAnsi="Arial" w:cs="Arial"/>
-              </w:rPr>
-              <w:t>use,call,quit</w:t>
+            <w:proofErr w:type="gramStart"/>
+            <w:r>
+              <w:rPr>
+                <w:rFonts w:ascii="Courier New" w:hAnsi="Courier New" w:cs="Courier New"/>
+                <w:sz w:val="22"/>
+                <w:szCs w:val="22"/>
+              </w:rPr>
+              <w:t>use,call</w:t>
+            </w:r>
+            <w:proofErr w:type="gramEnd"/>
+            <w:r>
+              <w:rPr>
+                <w:rFonts w:ascii="Courier New" w:hAnsi="Courier New" w:cs="Courier New"/>
+                <w:sz w:val="22"/>
+                <w:szCs w:val="22"/>
+              </w:rPr>
+              <w:t>,quit</w:t>
             </w:r>
             <w:proofErr w:type="spellEnd"/>
             <w:r>
               <w:rPr>
-                <w:rFonts w:ascii="Arial" w:hAnsi="Arial" w:cs="Arial"/>
+                <w:rFonts w:ascii="Courier New" w:hAnsi="Courier New" w:cs="Courier New"/>
+                <w:sz w:val="22"/>
+                <w:szCs w:val="22"/>
               </w:rPr>
               <w:t>): call</w:t>
             </w:r>
@@ -6205,19 +6267,25 @@
           <w:p>
             <w:pPr>
               <w:rPr>
-                <w:rFonts w:ascii="Arial" w:hAnsi="Arial" w:cs="Arial"/>
-              </w:rPr>
-            </w:pPr>
-            <w:r>
-              <w:rPr>
-                <w:rFonts w:ascii="Arial" w:hAnsi="Arial" w:cs="Arial"/>
+                <w:rFonts w:ascii="Courier New" w:hAnsi="Courier New" w:cs="Courier New"/>
+                <w:sz w:val="22"/>
+                <w:szCs w:val="22"/>
+              </w:rPr>
+            </w:pPr>
+            <w:r>
+              <w:rPr>
+                <w:rFonts w:ascii="Courier New" w:hAnsi="Courier New" w:cs="Courier New"/>
+                <w:sz w:val="22"/>
+                <w:szCs w:val="22"/>
               </w:rPr>
               <w:t xml:space="preserve">Function name: </w:t>
             </w:r>
             <w:proofErr w:type="spellStart"/>
             <w:r>
               <w:rPr>
-                <w:rFonts w:ascii="Arial" w:hAnsi="Arial" w:cs="Arial"/>
+                <w:rFonts w:ascii="Courier New" w:hAnsi="Courier New" w:cs="Courier New"/>
+                <w:sz w:val="22"/>
+                <w:szCs w:val="22"/>
               </w:rPr>
               <w:t>functionTwo</w:t>
             </w:r>
@@ -6226,12 +6294,16 @@
           <w:p>
             <w:pPr>
               <w:rPr>
-                <w:rFonts w:ascii="Arial" w:hAnsi="Arial" w:cs="Arial"/>
-              </w:rPr>
-            </w:pPr>
-            <w:r>
-              <w:rPr>
-                <w:rFonts w:ascii="Arial" w:hAnsi="Arial" w:cs="Arial"/>
+                <w:rFonts w:ascii="Courier New" w:hAnsi="Courier New" w:cs="Courier New"/>
+                <w:sz w:val="22"/>
+                <w:szCs w:val="22"/>
+              </w:rPr>
+            </w:pPr>
+            <w:r>
+              <w:rPr>
+                <w:rFonts w:ascii="Courier New" w:hAnsi="Courier New" w:cs="Courier New"/>
+                <w:sz w:val="22"/>
+                <w:szCs w:val="22"/>
               </w:rPr>
               <w:t>two</w:t>
             </w:r>
@@ -6239,26 +6311,44 @@
           <w:p>
             <w:pPr>
               <w:rPr>
-                <w:rFonts w:ascii="Arial" w:hAnsi="Arial" w:cs="Arial"/>
-              </w:rPr>
-            </w:pPr>
-            <w:r>
-              <w:rPr>
-                <w:rFonts w:ascii="Arial" w:hAnsi="Arial" w:cs="Arial"/>
+                <w:rFonts w:ascii="Courier New" w:hAnsi="Courier New" w:cs="Courier New"/>
+                <w:sz w:val="22"/>
+                <w:szCs w:val="22"/>
+              </w:rPr>
+            </w:pPr>
+            <w:r>
+              <w:rPr>
+                <w:rFonts w:ascii="Courier New" w:hAnsi="Courier New" w:cs="Courier New"/>
+                <w:sz w:val="22"/>
+                <w:szCs w:val="22"/>
               </w:rPr>
               <w:t>Command(</w:t>
             </w:r>
             <w:proofErr w:type="spellStart"/>
-            <w:r>
-              <w:rPr>
-                <w:rFonts w:ascii="Arial" w:hAnsi="Arial" w:cs="Arial"/>
-              </w:rPr>
-              <w:t>use,call,quit</w:t>
+            <w:proofErr w:type="gramStart"/>
+            <w:r>
+              <w:rPr>
+                <w:rFonts w:ascii="Courier New" w:hAnsi="Courier New" w:cs="Courier New"/>
+                <w:sz w:val="22"/>
+                <w:szCs w:val="22"/>
+              </w:rPr>
+              <w:t>use,call</w:t>
+            </w:r>
+            <w:proofErr w:type="gramEnd"/>
+            <w:r>
+              <w:rPr>
+                <w:rFonts w:ascii="Courier New" w:hAnsi="Courier New" w:cs="Courier New"/>
+                <w:sz w:val="22"/>
+                <w:szCs w:val="22"/>
+              </w:rPr>
+              <w:t>,quit</w:t>
             </w:r>
             <w:proofErr w:type="spellEnd"/>
             <w:r>
               <w:rPr>
-                <w:rFonts w:ascii="Arial" w:hAnsi="Arial" w:cs="Arial"/>
+                <w:rFonts w:ascii="Courier New" w:hAnsi="Courier New" w:cs="Courier New"/>
+                <w:sz w:val="22"/>
+                <w:szCs w:val="22"/>
               </w:rPr>
               <w:t>): use</w:t>
             </w:r>
@@ -6266,12 +6356,16 @@
           <w:p>
             <w:pPr>
               <w:rPr>
-                <w:rFonts w:ascii="Arial" w:hAnsi="Arial" w:cs="Arial"/>
-              </w:rPr>
-            </w:pPr>
-            <w:r>
-              <w:rPr>
-                <w:rFonts w:ascii="Arial" w:hAnsi="Arial" w:cs="Arial"/>
+                <w:rFonts w:ascii="Courier New" w:hAnsi="Courier New" w:cs="Courier New"/>
+                <w:sz w:val="22"/>
+                <w:szCs w:val="22"/>
+              </w:rPr>
+            </w:pPr>
+            <w:r>
+              <w:rPr>
+                <w:rFonts w:ascii="Courier New" w:hAnsi="Courier New" w:cs="Courier New"/>
+                <w:sz w:val="22"/>
+                <w:szCs w:val="22"/>
               </w:rPr>
               <w:t>Name of shared library: libfunctionsThree.so</w:t>
             </w:r>
@@ -6279,26 +6373,44 @@
           <w:p>
             <w:pPr>
               <w:rPr>
-                <w:rFonts w:ascii="Arial" w:hAnsi="Arial" w:cs="Arial"/>
-              </w:rPr>
-            </w:pPr>
-            <w:r>
-              <w:rPr>
-                <w:rFonts w:ascii="Arial" w:hAnsi="Arial" w:cs="Arial"/>
+                <w:rFonts w:ascii="Courier New" w:hAnsi="Courier New" w:cs="Courier New"/>
+                <w:sz w:val="22"/>
+                <w:szCs w:val="22"/>
+              </w:rPr>
+            </w:pPr>
+            <w:r>
+              <w:rPr>
+                <w:rFonts w:ascii="Courier New" w:hAnsi="Courier New" w:cs="Courier New"/>
+                <w:sz w:val="22"/>
+                <w:szCs w:val="22"/>
               </w:rPr>
               <w:t>Command(</w:t>
             </w:r>
             <w:proofErr w:type="spellStart"/>
-            <w:r>
-              <w:rPr>
-                <w:rFonts w:ascii="Arial" w:hAnsi="Arial" w:cs="Arial"/>
-              </w:rPr>
-              <w:t>use,call,quit</w:t>
+            <w:proofErr w:type="gramStart"/>
+            <w:r>
+              <w:rPr>
+                <w:rFonts w:ascii="Courier New" w:hAnsi="Courier New" w:cs="Courier New"/>
+                <w:sz w:val="22"/>
+                <w:szCs w:val="22"/>
+              </w:rPr>
+              <w:t>use,call</w:t>
+            </w:r>
+            <w:proofErr w:type="gramEnd"/>
+            <w:r>
+              <w:rPr>
+                <w:rFonts w:ascii="Courier New" w:hAnsi="Courier New" w:cs="Courier New"/>
+                <w:sz w:val="22"/>
+                <w:szCs w:val="22"/>
+              </w:rPr>
+              <w:t>,quit</w:t>
             </w:r>
             <w:proofErr w:type="spellEnd"/>
             <w:r>
               <w:rPr>
-                <w:rFonts w:ascii="Arial" w:hAnsi="Arial" w:cs="Arial"/>
+                <w:rFonts w:ascii="Courier New" w:hAnsi="Courier New" w:cs="Courier New"/>
+                <w:sz w:val="22"/>
+                <w:szCs w:val="22"/>
               </w:rPr>
               <w:t>): call</w:t>
             </w:r>
@@ -6306,19 +6418,25 @@
           <w:p>
             <w:pPr>
               <w:rPr>
-                <w:rFonts w:ascii="Arial" w:hAnsi="Arial" w:cs="Arial"/>
-              </w:rPr>
-            </w:pPr>
-            <w:r>
-              <w:rPr>
-                <w:rFonts w:ascii="Arial" w:hAnsi="Arial" w:cs="Arial"/>
+                <w:rFonts w:ascii="Courier New" w:hAnsi="Courier New" w:cs="Courier New"/>
+                <w:sz w:val="22"/>
+                <w:szCs w:val="22"/>
+              </w:rPr>
+            </w:pPr>
+            <w:r>
+              <w:rPr>
+                <w:rFonts w:ascii="Courier New" w:hAnsi="Courier New" w:cs="Courier New"/>
+                <w:sz w:val="22"/>
+                <w:szCs w:val="22"/>
               </w:rPr>
               <w:t xml:space="preserve">Function name: </w:t>
             </w:r>
             <w:proofErr w:type="spellStart"/>
             <w:r>
               <w:rPr>
-                <w:rFonts w:ascii="Arial" w:hAnsi="Arial" w:cs="Arial"/>
+                <w:rFonts w:ascii="Courier New" w:hAnsi="Courier New" w:cs="Courier New"/>
+                <w:sz w:val="22"/>
+                <w:szCs w:val="22"/>
               </w:rPr>
               <w:t>functionThree</w:t>
             </w:r>
@@ -6327,12 +6445,16 @@
           <w:p>
             <w:pPr>
               <w:rPr>
-                <w:rFonts w:ascii="Arial" w:hAnsi="Arial" w:cs="Arial"/>
-              </w:rPr>
-            </w:pPr>
-            <w:r>
-              <w:rPr>
-                <w:rFonts w:ascii="Arial" w:hAnsi="Arial" w:cs="Arial"/>
+                <w:rFonts w:ascii="Courier New" w:hAnsi="Courier New" w:cs="Courier New"/>
+                <w:sz w:val="22"/>
+                <w:szCs w:val="22"/>
+              </w:rPr>
+            </w:pPr>
+            <w:r>
+              <w:rPr>
+                <w:rFonts w:ascii="Courier New" w:hAnsi="Courier New" w:cs="Courier New"/>
+                <w:sz w:val="22"/>
+                <w:szCs w:val="22"/>
               </w:rPr>
               <w:t>three</w:t>
             </w:r>
@@ -6340,28 +6462,44 @@
           <w:p>
             <w:pPr>
               <w:rPr>
-                <w:rFonts w:ascii="Arial" w:hAnsi="Arial" w:cs="Arial"/>
-                <w:b/>
-                <w:bCs/>
-              </w:rPr>
-            </w:pPr>
-            <w:r>
-              <w:rPr>
-                <w:rFonts w:ascii="Arial" w:hAnsi="Arial" w:cs="Arial"/>
+                <w:rFonts w:ascii="Courier New" w:hAnsi="Courier New" w:cs="Courier New"/>
+                <w:sz w:val="22"/>
+                <w:szCs w:val="22"/>
+              </w:rPr>
+            </w:pPr>
+            <w:r>
+              <w:rPr>
+                <w:rFonts w:ascii="Courier New" w:hAnsi="Courier New" w:cs="Courier New"/>
+                <w:sz w:val="22"/>
+                <w:szCs w:val="22"/>
               </w:rPr>
               <w:t>Command(</w:t>
             </w:r>
             <w:proofErr w:type="spellStart"/>
-            <w:r>
-              <w:rPr>
-                <w:rFonts w:ascii="Arial" w:hAnsi="Arial" w:cs="Arial"/>
-              </w:rPr>
-              <w:t>use,call,quit</w:t>
+            <w:proofErr w:type="gramStart"/>
+            <w:r>
+              <w:rPr>
+                <w:rFonts w:ascii="Courier New" w:hAnsi="Courier New" w:cs="Courier New"/>
+                <w:sz w:val="22"/>
+                <w:szCs w:val="22"/>
+              </w:rPr>
+              <w:t>use,call</w:t>
+            </w:r>
+            <w:proofErr w:type="gramEnd"/>
+            <w:r>
+              <w:rPr>
+                <w:rFonts w:ascii="Courier New" w:hAnsi="Courier New" w:cs="Courier New"/>
+                <w:sz w:val="22"/>
+                <w:szCs w:val="22"/>
+              </w:rPr>
+              <w:t>,quit</w:t>
             </w:r>
             <w:proofErr w:type="spellEnd"/>
             <w:r>
               <w:rPr>
-                <w:rFonts w:ascii="Arial" w:hAnsi="Arial" w:cs="Arial"/>
+                <w:rFonts w:ascii="Courier New" w:hAnsi="Courier New" w:cs="Courier New"/>
+                <w:sz w:val="22"/>
+                <w:szCs w:val="22"/>
               </w:rPr>
               <w:t>): quit</w:t>
             </w:r>
@@ -6387,6 +6525,7 @@
                 <w:b/>
                 <w:bCs/>
               </w:rPr>
+              <w:lastRenderedPageBreak/>
               <w:t>Output</w:t>
             </w:r>
           </w:p>
@@ -6408,13 +6547,12 @@
                 <w:rFonts w:ascii="Arial" w:hAnsi="Arial" w:cs="Arial"/>
                 <w:b/>
                 <w:bCs/>
-                <w:noProof/>
               </w:rPr>
               <w:drawing>
-                <wp:inline distT="0" distB="0" distL="0" distR="0" wp14:anchorId="18E7E0BA" wp14:editId="12A4F60C">
-                  <wp:extent cx="4458086" cy="1958510"/>
+                <wp:inline distT="0" distB="0" distL="0" distR="0" wp14:anchorId="1DE1363E" wp14:editId="63EAA450">
+                  <wp:extent cx="5052498" cy="2682472"/>
                   <wp:effectExtent l="0" t="0" r="0" b="3810"/>
-                  <wp:docPr id="1037813664" name="Picture 1"/>
+                  <wp:docPr id="1039194509" name="Picture 1"/>
                   <wp:cNvGraphicFramePr>
                     <a:graphicFrameLocks xmlns:a="http://schemas.openxmlformats.org/drawingml/2006/main" noChangeAspect="1"/>
                   </wp:cNvGraphicFramePr>
@@ -6422,7 +6560,7 @@
                     <a:graphicData uri="http://schemas.openxmlformats.org/drawingml/2006/picture">
                       <pic:pic xmlns:pic="http://schemas.openxmlformats.org/drawingml/2006/picture">
                         <pic:nvPicPr>
-                          <pic:cNvPr id="1037813664" name=""/>
+                          <pic:cNvPr id="1039194509" name=""/>
                           <pic:cNvPicPr/>
                         </pic:nvPicPr>
                         <pic:blipFill>
@@ -6434,7 +6572,7 @@
                         <pic:spPr>
                           <a:xfrm>
                             <a:off x="0" y="0"/>
-                            <a:ext cx="4458086" cy="1958510"/>
+                            <a:ext cx="5052498" cy="2682472"/>
                           </a:xfrm>
                           <a:prstGeom prst="rect">
                             <a:avLst/>
@@ -6806,17 +6944,13 @@
             <w:pPr>
               <w:rPr>
                 <w:rFonts w:ascii="Courier New" w:hAnsi="Courier New" w:cs="Courier New"/>
-                <w:b/>
-                <w:bCs/>
-                <w:sz w:val="22"/>
-                <w:szCs w:val="22"/>
-              </w:rPr>
-            </w:pPr>
-            <w:r>
-              <w:rPr>
-                <w:rFonts w:ascii="Courier New" w:hAnsi="Courier New" w:cs="Courier New"/>
-                <w:b/>
-                <w:bCs/>
+                <w:sz w:val="22"/>
+                <w:szCs w:val="22"/>
+              </w:rPr>
+            </w:pPr>
+            <w:r>
+              <w:rPr>
+                <w:rFonts w:ascii="Courier New" w:hAnsi="Courier New" w:cs="Courier New"/>
                 <w:sz w:val="22"/>
                 <w:szCs w:val="22"/>
               </w:rPr>
@@ -6827,17 +6961,13 @@
             <w:pPr>
               <w:rPr>
                 <w:rFonts w:ascii="Courier New" w:hAnsi="Courier New" w:cs="Courier New"/>
-                <w:b/>
-                <w:bCs/>
-                <w:sz w:val="22"/>
-                <w:szCs w:val="22"/>
-              </w:rPr>
-            </w:pPr>
-            <w:r>
-              <w:rPr>
-                <w:rFonts w:ascii="Courier New" w:hAnsi="Courier New" w:cs="Courier New"/>
-                <w:b/>
-                <w:bCs/>
+                <w:sz w:val="22"/>
+                <w:szCs w:val="22"/>
+              </w:rPr>
+            </w:pPr>
+            <w:r>
+              <w:rPr>
+                <w:rFonts w:ascii="Courier New" w:hAnsi="Courier New" w:cs="Courier New"/>
                 <w:sz w:val="22"/>
                 <w:szCs w:val="22"/>
               </w:rPr>
@@ -6848,17 +6978,13 @@
             <w:pPr>
               <w:rPr>
                 <w:rFonts w:ascii="Courier New" w:hAnsi="Courier New" w:cs="Courier New"/>
-                <w:b/>
-                <w:bCs/>
-                <w:sz w:val="22"/>
-                <w:szCs w:val="22"/>
-              </w:rPr>
-            </w:pPr>
-            <w:r>
-              <w:rPr>
-                <w:rFonts w:ascii="Courier New" w:hAnsi="Courier New" w:cs="Courier New"/>
-                <w:b/>
-                <w:bCs/>
+                <w:sz w:val="22"/>
+                <w:szCs w:val="22"/>
+              </w:rPr>
+            </w:pPr>
+            <w:r>
+              <w:rPr>
+                <w:rFonts w:ascii="Courier New" w:hAnsi="Courier New" w:cs="Courier New"/>
                 <w:sz w:val="22"/>
                 <w:szCs w:val="22"/>
               </w:rPr>
@@ -6868,8 +6994,6 @@
             <w:r>
               <w:rPr>
                 <w:rFonts w:ascii="Courier New" w:hAnsi="Courier New" w:cs="Courier New"/>
-                <w:b/>
-                <w:bCs/>
                 <w:sz w:val="22"/>
                 <w:szCs w:val="22"/>
               </w:rPr>
@@ -6909,18 +7033,24 @@
           <w:p>
             <w:pPr>
               <w:rPr>
-                <w:rFonts w:ascii="Arial" w:hAnsi="Arial" w:cs="Arial"/>
-              </w:rPr>
-            </w:pPr>
-            <w:r>
-              <w:rPr>
-                <w:rFonts w:ascii="Arial" w:hAnsi="Arial" w:cs="Arial"/>
-              </w:rPr>
-              <w:t>O</w:t>
-            </w:r>
-            <w:r>
-              <w:rPr>
-                <w:rFonts w:ascii="Arial" w:hAnsi="Arial" w:cs="Arial"/>
+                <w:rFonts w:ascii="Courier New" w:hAnsi="Courier New" w:cs="Courier New"/>
+                <w:sz w:val="22"/>
+                <w:szCs w:val="22"/>
+              </w:rPr>
+            </w:pPr>
+            <w:r>
+              <w:rPr>
+                <w:rFonts w:ascii="Courier New" w:hAnsi="Courier New" w:cs="Courier New"/>
+                <w:sz w:val="22"/>
+                <w:szCs w:val="22"/>
+              </w:rPr>
+              <w:t>o</w:t>
+            </w:r>
+            <w:r>
+              <w:rPr>
+                <w:rFonts w:ascii="Courier New" w:hAnsi="Courier New" w:cs="Courier New"/>
+                <w:sz w:val="22"/>
+                <w:szCs w:val="22"/>
               </w:rPr>
               <w:t>ne</w:t>
             </w:r>
@@ -7252,6 +7382,7 @@
                 <w:b/>
                 <w:bCs/>
               </w:rPr>
+              <w:lastRenderedPageBreak/>
               <w:t>Script name</w:t>
             </w:r>
           </w:p>
@@ -7388,7 +7519,21 @@
               <w:rPr>
                 <w:rFonts w:ascii="Arial" w:hAnsi="Arial" w:cs="Arial"/>
               </w:rPr>
-              <w:t>Warning: before calling a function you must load a library with 'use' command</w:t>
+              <w:t xml:space="preserve">Warning: before calling a </w:t>
+            </w:r>
+            <w:proofErr w:type="gramStart"/>
+            <w:r>
+              <w:rPr>
+                <w:rFonts w:ascii="Arial" w:hAnsi="Arial" w:cs="Arial"/>
+              </w:rPr>
+              <w:t>function</w:t>
+            </w:r>
+            <w:proofErr w:type="gramEnd"/>
+            <w:r>
+              <w:rPr>
+                <w:rFonts w:ascii="Arial" w:hAnsi="Arial" w:cs="Arial"/>
+              </w:rPr>
+              <w:t xml:space="preserve"> you must load a library with 'use' command</w:t>
             </w:r>
           </w:p>
         </w:tc>
